--- a/outline.docx
+++ b/outline.docx
@@ -9,25 +9,113 @@
           <w:szCs w:val="21"/>
         </w:rPr>
       </w:pPr>
-      <w:r>
-        <w:rPr>
-          <w:rFonts w:ascii="Times New Roman" w:hAnsi="Times New Roman" w:cs="Times New Roman"/>
-          <w:szCs w:val="21"/>
-        </w:rPr>
-        <w:t>Title</w:t>
-      </w:r>
-    </w:p>
-    <w:p>
-      <w:pPr>
-        <w:rPr>
-          <w:rFonts w:ascii="Times New Roman" w:hAnsi="Times New Roman" w:cs="Times New Roman"/>
-          <w:szCs w:val="21"/>
-        </w:rPr>
-      </w:pPr>
-      <w:r>
-        <w:rPr>
-          <w:rFonts w:ascii="Times New Roman" w:hAnsi="Times New Roman" w:cs="Times New Roman"/>
-          <w:szCs w:val="21"/>
+    </w:p>
+    <w:p>
+      <w:pPr>
+        <w:rPr>
+          <w:rFonts w:ascii="Times New Roman" w:hAnsi="Times New Roman" w:cs="Times New Roman"/>
+          <w:szCs w:val="21"/>
+        </w:rPr>
+      </w:pPr>
+    </w:p>
+    <w:p>
+      <w:pPr>
+        <w:rPr>
+          <w:rFonts w:ascii="Times New Roman" w:hAnsi="Times New Roman" w:cs="Times New Roman"/>
+          <w:szCs w:val="21"/>
+        </w:rPr>
+      </w:pPr>
+    </w:p>
+    <w:p>
+      <w:pPr>
+        <w:rPr>
+          <w:rFonts w:ascii="Times New Roman" w:hAnsi="Times New Roman" w:cs="Times New Roman"/>
+          <w:szCs w:val="21"/>
+        </w:rPr>
+      </w:pPr>
+    </w:p>
+    <w:p>
+      <w:pPr>
+        <w:rPr>
+          <w:rFonts w:ascii="Times New Roman" w:hAnsi="Times New Roman" w:cs="Times New Roman"/>
+          <w:szCs w:val="21"/>
+        </w:rPr>
+      </w:pPr>
+    </w:p>
+    <w:p>
+      <w:pPr>
+        <w:rPr>
+          <w:rFonts w:ascii="Times New Roman" w:hAnsi="Times New Roman" w:cs="Times New Roman"/>
+          <w:szCs w:val="21"/>
+        </w:rPr>
+      </w:pPr>
+    </w:p>
+    <w:p>
+      <w:pPr>
+        <w:rPr>
+          <w:rFonts w:ascii="Times New Roman" w:hAnsi="Times New Roman" w:cs="Times New Roman"/>
+          <w:szCs w:val="21"/>
+        </w:rPr>
+      </w:pPr>
+    </w:p>
+    <w:p>
+      <w:pPr>
+        <w:rPr>
+          <w:rFonts w:ascii="Times New Roman" w:hAnsi="Times New Roman" w:cs="Times New Roman"/>
+          <w:szCs w:val="21"/>
+        </w:rPr>
+      </w:pPr>
+    </w:p>
+    <w:p>
+      <w:pPr>
+        <w:rPr>
+          <w:rFonts w:ascii="Times New Roman" w:hAnsi="Times New Roman" w:cs="Times New Roman"/>
+          <w:szCs w:val="21"/>
+        </w:rPr>
+      </w:pPr>
+    </w:p>
+    <w:p>
+      <w:pPr>
+        <w:rPr>
+          <w:rFonts w:ascii="Times New Roman" w:hAnsi="Times New Roman" w:cs="Times New Roman"/>
+          <w:szCs w:val="21"/>
+        </w:rPr>
+      </w:pPr>
+    </w:p>
+    <w:p>
+      <w:pPr>
+        <w:rPr>
+          <w:rFonts w:ascii="Times New Roman" w:hAnsi="Times New Roman" w:cs="Times New Roman"/>
+          <w:szCs w:val="21"/>
+        </w:rPr>
+      </w:pPr>
+    </w:p>
+    <w:p>
+      <w:pPr>
+        <w:rPr>
+          <w:rFonts w:ascii="Times New Roman" w:hAnsi="Times New Roman" w:cs="Times New Roman"/>
+          <w:szCs w:val="21"/>
+        </w:rPr>
+      </w:pPr>
+    </w:p>
+    <w:p>
+      <w:pPr>
+        <w:jc w:val="center"/>
+        <w:rPr>
+          <w:rFonts w:ascii="Times New Roman" w:hAnsi="Times New Roman" w:cs="Times New Roman"/>
+          <w:b/>
+          <w:bCs/>
+          <w:sz w:val="28"/>
+          <w:szCs w:val="28"/>
+        </w:rPr>
+      </w:pPr>
+      <w:r>
+        <w:rPr>
+          <w:rFonts w:ascii="Times New Roman" w:hAnsi="Times New Roman" w:cs="Times New Roman"/>
+          <w:b/>
+          <w:bCs/>
+          <w:sz w:val="28"/>
+          <w:szCs w:val="28"/>
         </w:rPr>
         <w:t>Wikipedia articles link prediction based on Temporal Graph Embedding</w:t>
       </w:r>
@@ -47,34 +135,368 @@
           <w:szCs w:val="21"/>
         </w:rPr>
       </w:pPr>
-      <w:r>
-        <w:rPr>
-          <w:rFonts w:ascii="Times New Roman" w:hAnsi="Times New Roman" w:cs="Times New Roman"/>
-          <w:szCs w:val="21"/>
-        </w:rPr>
+    </w:p>
+    <w:p>
+      <w:pPr>
+        <w:rPr>
+          <w:rFonts w:ascii="Times New Roman" w:hAnsi="Times New Roman" w:cs="Times New Roman"/>
+          <w:szCs w:val="21"/>
+        </w:rPr>
+      </w:pPr>
+    </w:p>
+    <w:p>
+      <w:pPr>
+        <w:rPr>
+          <w:rFonts w:ascii="Times New Roman" w:hAnsi="Times New Roman" w:cs="Times New Roman"/>
+          <w:szCs w:val="21"/>
+        </w:rPr>
+      </w:pPr>
+    </w:p>
+    <w:p>
+      <w:pPr>
+        <w:rPr>
+          <w:rFonts w:ascii="Times New Roman" w:hAnsi="Times New Roman" w:cs="Times New Roman"/>
+          <w:szCs w:val="21"/>
+        </w:rPr>
+      </w:pPr>
+    </w:p>
+    <w:p>
+      <w:pPr>
+        <w:rPr>
+          <w:rFonts w:ascii="Times New Roman" w:hAnsi="Times New Roman" w:cs="Times New Roman"/>
+          <w:szCs w:val="21"/>
+        </w:rPr>
+      </w:pPr>
+    </w:p>
+    <w:p>
+      <w:pPr>
+        <w:rPr>
+          <w:rFonts w:ascii="Times New Roman" w:hAnsi="Times New Roman" w:cs="Times New Roman"/>
+          <w:szCs w:val="21"/>
+        </w:rPr>
+      </w:pPr>
+    </w:p>
+    <w:p>
+      <w:pPr>
+        <w:rPr>
+          <w:rFonts w:ascii="Times New Roman" w:hAnsi="Times New Roman" w:cs="Times New Roman"/>
+          <w:szCs w:val="21"/>
+        </w:rPr>
+      </w:pPr>
+    </w:p>
+    <w:p>
+      <w:pPr>
+        <w:rPr>
+          <w:rFonts w:ascii="Times New Roman" w:hAnsi="Times New Roman" w:cs="Times New Roman"/>
+          <w:szCs w:val="21"/>
+        </w:rPr>
+      </w:pPr>
+    </w:p>
+    <w:p>
+      <w:pPr>
+        <w:rPr>
+          <w:rFonts w:ascii="Times New Roman" w:hAnsi="Times New Roman" w:cs="Times New Roman"/>
+          <w:szCs w:val="21"/>
+        </w:rPr>
+      </w:pPr>
+    </w:p>
+    <w:p>
+      <w:pPr>
+        <w:rPr>
+          <w:rFonts w:ascii="Times New Roman" w:hAnsi="Times New Roman" w:cs="Times New Roman"/>
+          <w:szCs w:val="21"/>
+        </w:rPr>
+      </w:pPr>
+    </w:p>
+    <w:p>
+      <w:pPr>
+        <w:jc w:val="center"/>
+        <w:rPr>
+          <w:rFonts w:ascii="MS Mincho" w:eastAsia="MS Mincho" w:hAnsi="MS Mincho" w:cs="Times New Roman"/>
+          <w:sz w:val="24"/>
+          <w:szCs w:val="24"/>
+        </w:rPr>
+      </w:pPr>
+      <w:r>
+        <w:rPr>
+          <w:rFonts w:ascii="MS Mincho" w:eastAsia="MS Mincho" w:hAnsi="MS Mincho" w:cs="Times New Roman" w:hint="eastAsia"/>
+          <w:sz w:val="24"/>
+          <w:szCs w:val="24"/>
+        </w:rPr>
+        <w:t>早稲田大学大学院情報生産システム研究科</w:t>
+      </w:r>
+    </w:p>
+    <w:p>
+      <w:pPr>
+        <w:jc w:val="center"/>
+        <w:rPr>
+          <w:rFonts w:ascii="MS Mincho" w:eastAsia="MS Mincho" w:hAnsi="MS Mincho" w:cs="Times New Roman"/>
+          <w:sz w:val="24"/>
+          <w:szCs w:val="24"/>
+        </w:rPr>
+      </w:pPr>
+      <w:r>
+        <w:rPr>
+          <w:rFonts w:ascii="MS Mincho" w:eastAsia="MS Mincho" w:hAnsi="MS Mincho" w:cs="Times New Roman" w:hint="eastAsia"/>
+          <w:sz w:val="24"/>
+          <w:szCs w:val="24"/>
+        </w:rPr>
+        <w:t>情報生産システム工学専攻</w:t>
+      </w:r>
+      <w:r>
+        <w:rPr>
+          <w:rFonts w:ascii="MS Mincho" w:eastAsia="MS Mincho" w:hAnsi="MS Mincho" w:cs="Times New Roman"/>
+          <w:sz w:val="24"/>
+          <w:szCs w:val="24"/>
+        </w:rPr>
+        <w:t xml:space="preserve"> データ工学研究</w:t>
+      </w:r>
+    </w:p>
+    <w:p>
+      <w:pPr>
+        <w:rPr>
+          <w:rFonts w:ascii="Times New Roman" w:hAnsi="Times New Roman" w:cs="Times New Roman"/>
+          <w:szCs w:val="21"/>
+        </w:rPr>
+      </w:pPr>
+    </w:p>
+    <w:p>
+      <w:pPr>
+        <w:jc w:val="center"/>
+        <w:rPr>
+          <w:rFonts w:ascii="Times New Roman" w:hAnsi="Times New Roman" w:cs="Times New Roman"/>
+          <w:sz w:val="24"/>
+          <w:szCs w:val="24"/>
+        </w:rPr>
+      </w:pPr>
+      <w:r>
+        <w:rPr>
+          <w:rFonts w:ascii="Times New Roman" w:hAnsi="Times New Roman" w:cs="Times New Roman"/>
+          <w:sz w:val="24"/>
+          <w:szCs w:val="24"/>
+        </w:rPr>
+        <w:t xml:space="preserve">44191631-2 </w:t>
+      </w:r>
+      <w:r>
+        <w:rPr>
+          <w:rFonts w:ascii="Times New Roman" w:hAnsi="Times New Roman" w:cs="Times New Roman"/>
+          <w:sz w:val="24"/>
+          <w:szCs w:val="24"/>
+        </w:rPr>
+        <w:tab/>
+      </w:r>
+      <w:r>
+        <w:rPr>
+          <w:rFonts w:ascii="Times New Roman" w:hAnsi="Times New Roman" w:cs="Times New Roman"/>
+          <w:sz w:val="24"/>
+          <w:szCs w:val="24"/>
+        </w:rPr>
+        <w:t>Ma Jiaji</w:t>
+      </w:r>
+    </w:p>
+    <w:p>
+      <w:pPr>
+        <w:widowControl/>
+        <w:jc w:val="left"/>
+        <w:rPr>
+          <w:rFonts w:ascii="Times New Roman" w:hAnsi="Times New Roman" w:cs="Times New Roman"/>
+          <w:szCs w:val="21"/>
+        </w:rPr>
+      </w:pPr>
+      <w:r>
+        <w:rPr>
+          <w:rFonts w:ascii="Times New Roman" w:hAnsi="Times New Roman" w:cs="Times New Roman"/>
+          <w:szCs w:val="21"/>
+        </w:rPr>
+        <w:br w:type="page"/>
+      </w:r>
+    </w:p>
+    <w:p>
+      <w:pPr>
+        <w:rPr>
+          <w:rFonts w:ascii="Times New Roman" w:hAnsi="Times New Roman" w:cs="Times New Roman"/>
+          <w:b/>
+          <w:bCs/>
+          <w:sz w:val="28"/>
+          <w:szCs w:val="28"/>
+        </w:rPr>
+      </w:pPr>
+      <w:r>
+        <w:rPr>
+          <w:rFonts w:ascii="Times New Roman" w:hAnsi="Times New Roman" w:cs="Times New Roman"/>
+          <w:b/>
+          <w:bCs/>
+          <w:sz w:val="28"/>
+          <w:szCs w:val="28"/>
+        </w:rPr>
+        <w:lastRenderedPageBreak/>
         <w:t>Abstract</w:t>
       </w:r>
     </w:p>
     <w:p>
       <w:pPr>
-        <w:rPr>
-          <w:rFonts w:ascii="Times New Roman" w:hAnsi="Times New Roman" w:cs="Times New Roman"/>
-          <w:szCs w:val="21"/>
-        </w:rPr>
-      </w:pPr>
-    </w:p>
-    <w:p>
-      <w:pPr>
-        <w:rPr>
-          <w:rFonts w:ascii="Times New Roman" w:hAnsi="Times New Roman" w:cs="Times New Roman"/>
-          <w:szCs w:val="21"/>
-        </w:rPr>
-      </w:pPr>
-      <w:r>
-        <w:rPr>
-          <w:rFonts w:ascii="Times New Roman" w:hAnsi="Times New Roman" w:cs="Times New Roman"/>
-          <w:szCs w:val="21"/>
-        </w:rPr>
+        <w:ind w:firstLineChars="200" w:firstLine="420"/>
+        <w:rPr>
+          <w:rFonts w:ascii="Times New Roman" w:hAnsi="Times New Roman" w:cs="Times New Roman"/>
+          <w:szCs w:val="21"/>
+        </w:rPr>
+      </w:pPr>
+      <w:r>
+        <w:rPr>
+          <w:rFonts w:ascii="Times New Roman" w:hAnsi="Times New Roman" w:cs="Times New Roman"/>
+          <w:szCs w:val="21"/>
+        </w:rPr>
+        <w:t xml:space="preserve">The evolutionary behavior of temporal networks has gained the attention of researchers with its ubiquitous applications in a variety of real-world scenarios. Learning evolutionary behavior of networks is directly related to link prediction problem, as the addition or removal of new links or edges over time leads to the network evolution. With the rise of large-scale temporal networks such as social networks, temporal link prediction has become an interesting field of study. In our work, we propose a temporal random walk graph embedding model and do link prediction experiments on Wikipedia links </w:t>
+      </w:r>
+      <w:r>
+        <w:rPr>
+          <w:rFonts w:ascii="Times New Roman" w:hAnsi="Times New Roman" w:cs="Times New Roman"/>
+          <w:szCs w:val="21"/>
+        </w:rPr>
+        <w:t xml:space="preserve">subgraph </w:t>
+      </w:r>
+      <w:r>
+        <w:rPr>
+          <w:rFonts w:ascii="Times New Roman" w:hAnsi="Times New Roman" w:cs="Times New Roman"/>
+          <w:szCs w:val="21"/>
+        </w:rPr>
+        <w:t>datasets. Compare with some based on random walk graph embedding model, we get higher AUC score on these datasets.</w:t>
+      </w:r>
+    </w:p>
+    <w:p>
+      <w:pPr>
+        <w:ind w:firstLineChars="200" w:firstLine="420"/>
+        <w:rPr>
+          <w:rFonts w:ascii="Times New Roman" w:hAnsi="Times New Roman" w:cs="Times New Roman"/>
+          <w:szCs w:val="21"/>
+        </w:rPr>
+      </w:pPr>
+    </w:p>
+    <w:p>
+      <w:pPr>
+        <w:ind w:firstLineChars="200" w:firstLine="420"/>
+        <w:rPr>
+          <w:rFonts w:ascii="Times New Roman" w:hAnsi="Times New Roman" w:cs="Times New Roman"/>
+          <w:szCs w:val="21"/>
+        </w:rPr>
+      </w:pPr>
+      <w:r>
+        <w:rPr>
+          <w:rFonts w:ascii="Times New Roman" w:hAnsi="Times New Roman" w:cs="Times New Roman"/>
+          <w:b/>
+          <w:bCs/>
+          <w:szCs w:val="21"/>
+        </w:rPr>
+        <w:t>Keywords</w:t>
+      </w:r>
+      <w:r>
+        <w:rPr>
+          <w:rFonts w:ascii="Times New Roman" w:hAnsi="Times New Roman" w:cs="Times New Roman"/>
+          <w:szCs w:val="21"/>
+        </w:rPr>
+        <w:t xml:space="preserve">: </w:t>
+      </w:r>
+      <w:r>
+        <w:rPr>
+          <w:rFonts w:ascii="Times New Roman" w:hAnsi="Times New Roman" w:cs="Times New Roman" w:hint="eastAsia"/>
+          <w:szCs w:val="21"/>
+        </w:rPr>
+        <w:t>Temporal</w:t>
+      </w:r>
+      <w:r>
+        <w:rPr>
+          <w:rFonts w:ascii="Times New Roman" w:hAnsi="Times New Roman" w:cs="Times New Roman"/>
+          <w:szCs w:val="21"/>
+        </w:rPr>
+        <w:t xml:space="preserve"> </w:t>
+      </w:r>
+      <w:r>
+        <w:rPr>
+          <w:rFonts w:ascii="Times New Roman" w:hAnsi="Times New Roman" w:cs="Times New Roman" w:hint="eastAsia"/>
+          <w:szCs w:val="21"/>
+        </w:rPr>
+        <w:t>Graph</w:t>
+      </w:r>
+      <w:r>
+        <w:rPr>
+          <w:rFonts w:ascii="Times New Roman" w:hAnsi="Times New Roman" w:cs="Times New Roman"/>
+          <w:szCs w:val="21"/>
+        </w:rPr>
+        <w:t xml:space="preserve"> </w:t>
+      </w:r>
+      <w:r>
+        <w:rPr>
+          <w:rFonts w:ascii="Times New Roman" w:hAnsi="Times New Roman" w:cs="Times New Roman" w:hint="eastAsia"/>
+          <w:szCs w:val="21"/>
+        </w:rPr>
+        <w:t>Embedding</w:t>
+      </w:r>
+      <w:r>
+        <w:rPr>
+          <w:rFonts w:ascii="Times New Roman" w:hAnsi="Times New Roman" w:cs="Times New Roman"/>
+          <w:szCs w:val="21"/>
+        </w:rPr>
+        <w:t xml:space="preserve">, </w:t>
+      </w:r>
+      <w:r>
+        <w:rPr>
+          <w:rFonts w:ascii="Times New Roman" w:hAnsi="Times New Roman" w:cs="Times New Roman"/>
+          <w:szCs w:val="21"/>
+        </w:rPr>
+        <w:t xml:space="preserve">Link </w:t>
+      </w:r>
+      <w:r>
+        <w:rPr>
+          <w:rFonts w:ascii="Times New Roman" w:hAnsi="Times New Roman" w:cs="Times New Roman" w:hint="eastAsia"/>
+          <w:szCs w:val="21"/>
+        </w:rPr>
+        <w:t>Prediction</w:t>
+      </w:r>
+    </w:p>
+    <w:p>
+      <w:pPr>
+        <w:rPr>
+          <w:rFonts w:ascii="Times New Roman" w:hAnsi="Times New Roman" w:cs="Times New Roman"/>
+          <w:szCs w:val="21"/>
+        </w:rPr>
+      </w:pPr>
+    </w:p>
+    <w:p>
+      <w:pPr>
+        <w:widowControl/>
+        <w:jc w:val="left"/>
+        <w:rPr>
+          <w:rFonts w:ascii="Times New Roman" w:hAnsi="Times New Roman" w:cs="Times New Roman"/>
+          <w:szCs w:val="21"/>
+        </w:rPr>
+      </w:pPr>
+      <w:r>
+        <w:rPr>
+          <w:rFonts w:ascii="Times New Roman" w:hAnsi="Times New Roman" w:cs="Times New Roman"/>
+          <w:szCs w:val="21"/>
+        </w:rPr>
+        <w:br w:type="page"/>
+      </w:r>
+    </w:p>
+    <w:p>
+      <w:pPr>
+        <w:rPr>
+          <w:rFonts w:ascii="Times New Roman" w:hAnsi="Times New Roman" w:cs="Times New Roman"/>
+          <w:b/>
+          <w:bCs/>
+          <w:sz w:val="28"/>
+          <w:szCs w:val="28"/>
+        </w:rPr>
+      </w:pPr>
+      <w:r>
+        <w:rPr>
+          <w:rFonts w:ascii="Times New Roman" w:hAnsi="Times New Roman" w:cs="Times New Roman"/>
+          <w:b/>
+          <w:bCs/>
+          <w:sz w:val="28"/>
+          <w:szCs w:val="28"/>
+        </w:rPr>
+        <w:lastRenderedPageBreak/>
         <w:t>Objectives of your research and backgrounds</w:t>
       </w:r>
     </w:p>
@@ -82,12 +504,16 @@
       <w:pPr>
         <w:rPr>
           <w:rFonts w:ascii="Times New Roman" w:hAnsi="Times New Roman" w:cs="Times New Roman"/>
-          <w:szCs w:val="21"/>
-        </w:rPr>
-      </w:pPr>
-      <w:r>
-        <w:rPr>
-          <w:rFonts w:ascii="Times New Roman" w:hAnsi="Times New Roman" w:cs="Times New Roman"/>
+          <w:b/>
+          <w:bCs/>
+          <w:szCs w:val="21"/>
+        </w:rPr>
+      </w:pPr>
+      <w:r>
+        <w:rPr>
+          <w:rFonts w:ascii="Times New Roman" w:hAnsi="Times New Roman" w:cs="Times New Roman"/>
+          <w:b/>
+          <w:bCs/>
           <w:szCs w:val="21"/>
         </w:rPr>
         <w:t>Objectives</w:t>
@@ -95,6 +521,7 @@
     </w:p>
     <w:p>
       <w:pPr>
+        <w:ind w:firstLineChars="200" w:firstLine="420"/>
         <w:rPr>
           <w:rFonts w:ascii="Times New Roman" w:hAnsi="Times New Roman" w:cs="Times New Roman"/>
           <w:szCs w:val="21"/>
@@ -345,21 +772,7 @@
           <w:rFonts w:ascii="Times New Roman" w:hAnsi="Times New Roman" w:cs="Times New Roman"/>
           <w:szCs w:val="21"/>
         </w:rPr>
-        <w:t>has two a</w:t>
-      </w:r>
-      <w:r>
-        <w:rPr>
-          <w:rFonts w:ascii="Times New Roman" w:hAnsi="Times New Roman" w:cs="Times New Roman"/>
-          <w:szCs w:val="21"/>
-        </w:rPr>
-        <w:t>ttributes</w:t>
-      </w:r>
-      <w:r>
-        <w:rPr>
-          <w:rFonts w:ascii="Times New Roman" w:hAnsi="Times New Roman" w:cs="Times New Roman"/>
-          <w:szCs w:val="21"/>
-        </w:rPr>
-        <w:t xml:space="preserve">, </w:t>
+        <w:t xml:space="preserve">has two attributes, </w:t>
       </w:r>
       <w:r>
         <w:rPr>
@@ -386,6 +799,68 @@
       <w:r>
         <w:rPr>
           <w:rFonts w:ascii="Times New Roman" w:hAnsi="Times New Roman" w:cs="Times New Roman"/>
+          <w:noProof/>
+          <w:szCs w:val="21"/>
+        </w:rPr>
+        <w:drawing>
+          <wp:inline distT="0" distB="0" distL="0" distR="0" wp14:anchorId="664DD7DD" wp14:editId="535F2ACD">
+            <wp:extent cx="5274310" cy="1926590"/>
+            <wp:effectExtent l="0" t="0" r="2540" b="0"/>
+            <wp:docPr id="5" name="图片 5"/>
+            <wp:cNvGraphicFramePr>
+              <a:graphicFrameLocks xmlns:a="http://schemas.openxmlformats.org/drawingml/2006/main" noChangeAspect="1"/>
+            </wp:cNvGraphicFramePr>
+            <a:graphic xmlns:a="http://schemas.openxmlformats.org/drawingml/2006/main">
+              <a:graphicData uri="http://schemas.openxmlformats.org/drawingml/2006/picture">
+                <pic:pic xmlns:pic="http://schemas.openxmlformats.org/drawingml/2006/picture">
+                  <pic:nvPicPr>
+                    <pic:cNvPr id="1" name=""/>
+                    <pic:cNvPicPr/>
+                  </pic:nvPicPr>
+                  <pic:blipFill>
+                    <a:blip r:embed="rId5"/>
+                    <a:stretch>
+                      <a:fillRect/>
+                    </a:stretch>
+                  </pic:blipFill>
+                  <pic:spPr>
+                    <a:xfrm>
+                      <a:off x="0" y="0"/>
+                      <a:ext cx="5274310" cy="1926590"/>
+                    </a:xfrm>
+                    <a:prstGeom prst="rect">
+                      <a:avLst/>
+                    </a:prstGeom>
+                  </pic:spPr>
+                </pic:pic>
+              </a:graphicData>
+            </a:graphic>
+          </wp:inline>
+        </w:drawing>
+      </w:r>
+    </w:p>
+    <w:p>
+      <w:pPr>
+        <w:rPr>
+          <w:rFonts w:ascii="Times New Roman" w:hAnsi="Times New Roman" w:cs="Times New Roman"/>
+          <w:szCs w:val="21"/>
+        </w:rPr>
+      </w:pPr>
+    </w:p>
+    <w:p>
+      <w:pPr>
+        <w:rPr>
+          <w:rFonts w:ascii="Times New Roman" w:hAnsi="Times New Roman" w:cs="Times New Roman"/>
+          <w:b/>
+          <w:bCs/>
+          <w:szCs w:val="21"/>
+        </w:rPr>
+      </w:pPr>
+      <w:r>
+        <w:rPr>
+          <w:rFonts w:ascii="Times New Roman" w:hAnsi="Times New Roman" w:cs="Times New Roman"/>
+          <w:b/>
+          <w:bCs/>
           <w:szCs w:val="21"/>
         </w:rPr>
         <w:t>Backgrounds</w:t>
@@ -393,6 +868,7 @@
     </w:p>
     <w:p>
       <w:pPr>
+        <w:ind w:firstLineChars="200" w:firstLine="420"/>
         <w:rPr>
           <w:rFonts w:ascii="Times New Roman" w:hAnsi="Times New Roman" w:cs="Times New Roman"/>
           <w:szCs w:val="21"/>
@@ -410,42 +886,28 @@
           <w:rFonts w:ascii="Times New Roman" w:hAnsi="Times New Roman" w:cs="Times New Roman"/>
           <w:szCs w:val="21"/>
         </w:rPr>
-        <w:t>encyclopedia</w:t>
-      </w:r>
-      <w:r>
-        <w:rPr>
-          <w:rFonts w:ascii="Times New Roman" w:hAnsi="Times New Roman" w:cs="Times New Roman"/>
-          <w:szCs w:val="21"/>
-        </w:rPr>
-        <w:t xml:space="preserve"> all over the world</w:t>
-      </w:r>
-      <w:r>
-        <w:rPr>
-          <w:rFonts w:ascii="Times New Roman" w:hAnsi="Times New Roman" w:cs="Times New Roman"/>
-          <w:szCs w:val="21"/>
-        </w:rPr>
-        <w:t>. As time goes by, a</w:t>
-      </w:r>
-      <w:r>
-        <w:rPr>
-          <w:rFonts w:ascii="Times New Roman" w:hAnsi="Times New Roman" w:cs="Times New Roman"/>
-          <w:szCs w:val="21"/>
-        </w:rPr>
-        <w:t xml:space="preserve"> large number of </w:t>
-      </w:r>
-      <w:r>
-        <w:rPr>
-          <w:rFonts w:ascii="Times New Roman" w:hAnsi="Times New Roman" w:cs="Times New Roman"/>
-          <w:szCs w:val="21"/>
-        </w:rPr>
-        <w:t xml:space="preserve">articles </w:t>
-      </w:r>
-      <w:r>
-        <w:rPr>
-          <w:rFonts w:ascii="Times New Roman" w:hAnsi="Times New Roman" w:cs="Times New Roman"/>
-          <w:szCs w:val="21"/>
-        </w:rPr>
-        <w:t>interwiki link</w:t>
+        <w:t>encyclopedias</w:t>
+      </w:r>
+      <w:r>
+        <w:rPr>
+          <w:rFonts w:ascii="Times New Roman" w:hAnsi="Times New Roman" w:cs="Times New Roman"/>
+          <w:szCs w:val="21"/>
+        </w:rPr>
+        <w:t xml:space="preserve"> all over the world. As time goes by, a large number of articles</w:t>
+      </w:r>
+      <w:r>
+        <w:rPr>
+          <w:rFonts w:ascii="Times New Roman" w:hAnsi="Times New Roman" w:cs="Times New Roman"/>
+          <w:szCs w:val="21"/>
+        </w:rPr>
+        <w:t>’</w:t>
+      </w:r>
+      <w:r>
+        <w:rPr>
+          <w:rFonts w:ascii="Times New Roman" w:hAnsi="Times New Roman" w:cs="Times New Roman"/>
+          <w:szCs w:val="21"/>
+        </w:rPr>
+        <w:t xml:space="preserve"> interwiki link</w:t>
       </w:r>
       <w:r>
         <w:rPr>
@@ -459,6 +921,127 @@
           <w:rFonts w:ascii="Times New Roman" w:hAnsi="Times New Roman" w:cs="Times New Roman"/>
           <w:szCs w:val="21"/>
         </w:rPr>
+        <w:t xml:space="preserve"> create</w:t>
+      </w:r>
+      <w:r>
+        <w:rPr>
+          <w:rFonts w:ascii="Times New Roman" w:hAnsi="Times New Roman" w:cs="Times New Roman"/>
+          <w:szCs w:val="21"/>
+        </w:rPr>
+        <w:t>d</w:t>
+      </w:r>
+      <w:r>
+        <w:rPr>
+          <w:rFonts w:ascii="Times New Roman" w:hAnsi="Times New Roman" w:cs="Times New Roman"/>
+          <w:szCs w:val="21"/>
+        </w:rPr>
+        <w:t xml:space="preserve"> or remove</w:t>
+      </w:r>
+      <w:r>
+        <w:rPr>
+          <w:rFonts w:ascii="Times New Roman" w:hAnsi="Times New Roman" w:cs="Times New Roman"/>
+          <w:szCs w:val="21"/>
+        </w:rPr>
+        <w:t>d</w:t>
+      </w:r>
+      <w:r>
+        <w:rPr>
+          <w:rFonts w:ascii="Times New Roman" w:hAnsi="Times New Roman" w:cs="Times New Roman"/>
+          <w:szCs w:val="21"/>
+        </w:rPr>
+        <w:t>.</w:t>
+      </w:r>
+      <w:r>
+        <w:rPr>
+          <w:rFonts w:ascii="Times New Roman" w:hAnsi="Times New Roman" w:cs="Times New Roman"/>
+          <w:szCs w:val="21"/>
+        </w:rPr>
+        <w:t xml:space="preserve"> Wikipedia has become a source of great importance for temporal text mining work.</w:t>
+      </w:r>
+    </w:p>
+    <w:p>
+      <w:pPr>
+        <w:ind w:firstLineChars="200" w:firstLine="420"/>
+        <w:rPr>
+          <w:rFonts w:ascii="Times New Roman" w:hAnsi="Times New Roman" w:cs="Times New Roman"/>
+          <w:szCs w:val="21"/>
+        </w:rPr>
+      </w:pPr>
+      <w:r>
+        <w:rPr>
+          <w:rFonts w:ascii="Times New Roman" w:hAnsi="Times New Roman" w:cs="Times New Roman"/>
+          <w:szCs w:val="21"/>
+        </w:rPr>
+        <w:t xml:space="preserve">Many researchers have proposed various methods of representation learning, trying to express complex information as vectors of fixed dimensions. The Deepwalk algorithm use the basic random walk algorithm to generate walk sequences. The Node2vec algorithm </w:t>
+      </w:r>
+      <w:r>
+        <w:rPr>
+          <w:rFonts w:ascii="Times New Roman" w:hAnsi="Times New Roman" w:cs="Times New Roman"/>
+          <w:szCs w:val="21"/>
+        </w:rPr>
+        <w:t>define a bias random walk strategy</w:t>
+      </w:r>
+      <w:r>
+        <w:rPr>
+          <w:rFonts w:ascii="Times New Roman" w:hAnsi="Times New Roman" w:cs="Times New Roman"/>
+          <w:szCs w:val="21"/>
+        </w:rPr>
+        <w:t xml:space="preserve"> to </w:t>
+      </w:r>
+      <w:r>
+        <w:rPr>
+          <w:rFonts w:ascii="Times New Roman" w:hAnsi="Times New Roman" w:cs="Times New Roman"/>
+          <w:szCs w:val="21"/>
+        </w:rPr>
+        <w:t xml:space="preserve">control BFS </w:t>
+      </w:r>
+      <w:r>
+        <w:rPr>
+          <w:rFonts w:ascii="Times New Roman" w:hAnsi="Times New Roman" w:cs="Times New Roman"/>
+          <w:szCs w:val="21"/>
+        </w:rPr>
+        <w:t>or</w:t>
+      </w:r>
+      <w:r>
+        <w:rPr>
+          <w:rFonts w:ascii="Times New Roman" w:hAnsi="Times New Roman" w:cs="Times New Roman"/>
+          <w:szCs w:val="21"/>
+        </w:rPr>
+        <w:t xml:space="preserve"> DFS </w:t>
+      </w:r>
+      <w:r>
+        <w:rPr>
+          <w:rFonts w:ascii="Times New Roman" w:hAnsi="Times New Roman" w:cs="Times New Roman"/>
+          <w:szCs w:val="21"/>
+        </w:rPr>
+        <w:t xml:space="preserve">of </w:t>
+      </w:r>
+      <w:r>
+        <w:rPr>
+          <w:rFonts w:ascii="Times New Roman" w:hAnsi="Times New Roman" w:cs="Times New Roman"/>
+          <w:szCs w:val="21"/>
+        </w:rPr>
+        <w:t xml:space="preserve">random walk, </w:t>
+      </w:r>
+      <w:r>
+        <w:rPr>
+          <w:rFonts w:ascii="Times New Roman" w:hAnsi="Times New Roman" w:cs="Times New Roman"/>
+          <w:szCs w:val="21"/>
+        </w:rPr>
+        <w:t xml:space="preserve">while this paper also </w:t>
+      </w:r>
+      <w:r>
+        <w:rPr>
+          <w:rFonts w:ascii="Times New Roman" w:hAnsi="Times New Roman" w:cs="Times New Roman"/>
+          <w:szCs w:val="21"/>
+        </w:rPr>
+        <w:t>proposes</w:t>
+      </w:r>
+      <w:r>
+        <w:rPr>
+          <w:rFonts w:ascii="Times New Roman" w:hAnsi="Times New Roman" w:cs="Times New Roman"/>
+          <w:szCs w:val="21"/>
+        </w:rPr>
         <w:t xml:space="preserve"> </w:t>
       </w:r>
       <w:r>
@@ -466,14 +1049,105 @@
           <w:rFonts w:ascii="Times New Roman" w:hAnsi="Times New Roman" w:cs="Times New Roman"/>
           <w:szCs w:val="21"/>
         </w:rPr>
-        <w:t xml:space="preserve">create or </w:t>
-      </w:r>
-      <w:r>
-        <w:rPr>
-          <w:rFonts w:ascii="Times New Roman" w:hAnsi="Times New Roman" w:cs="Times New Roman"/>
-          <w:szCs w:val="21"/>
-        </w:rPr>
-        <w:t>remove</w:t>
+        <w:t>an</w:t>
+      </w:r>
+      <w:r>
+        <w:rPr>
+          <w:rFonts w:ascii="Times New Roman" w:hAnsi="Times New Roman" w:cs="Times New Roman"/>
+          <w:szCs w:val="21"/>
+        </w:rPr>
+        <w:t xml:space="preserve"> algorithm of link prediction experiment. </w:t>
+      </w:r>
+      <w:r>
+        <w:rPr>
+          <w:rFonts w:ascii="Times New Roman" w:hAnsi="Times New Roman" w:cs="Times New Roman"/>
+          <w:szCs w:val="21"/>
+        </w:rPr>
+        <w:t xml:space="preserve">The LINE algorithm </w:t>
+      </w:r>
+      <w:r>
+        <w:rPr>
+          <w:rFonts w:ascii="Times New Roman" w:hAnsi="Times New Roman" w:cs="Times New Roman"/>
+          <w:szCs w:val="21"/>
+        </w:rPr>
+        <w:t>uses</w:t>
+      </w:r>
+      <w:r>
+        <w:rPr>
+          <w:rFonts w:ascii="Times New Roman" w:hAnsi="Times New Roman" w:cs="Times New Roman"/>
+          <w:szCs w:val="21"/>
+        </w:rPr>
+        <w:t xml:space="preserve"> second-order proximity for directed graph, </w:t>
+      </w:r>
+      <w:r>
+        <w:rPr>
+          <w:rFonts w:ascii="Times New Roman" w:hAnsi="Times New Roman" w:cs="Times New Roman"/>
+          <w:szCs w:val="21"/>
+        </w:rPr>
+        <w:t>the objective function</w:t>
+      </w:r>
+      <w:r>
+        <w:rPr>
+          <w:rFonts w:ascii="Times New Roman" w:hAnsi="Times New Roman" w:cs="Times New Roman"/>
+          <w:szCs w:val="21"/>
+        </w:rPr>
+        <w:t xml:space="preserve"> is to minimize distribution distance</w:t>
+      </w:r>
+      <w:r>
+        <w:rPr>
+          <w:rFonts w:ascii="Times New Roman" w:hAnsi="Times New Roman" w:cs="Times New Roman"/>
+          <w:szCs w:val="21"/>
+        </w:rPr>
+        <w:t xml:space="preserve"> and use negative sampling and edge </w:t>
+      </w:r>
+      <w:r>
+        <w:rPr>
+          <w:rFonts w:ascii="Times New Roman" w:hAnsi="Times New Roman" w:cs="Times New Roman"/>
+          <w:szCs w:val="21"/>
+        </w:rPr>
+        <w:t>sample to optimize objective function.</w:t>
+      </w:r>
+      <w:r>
+        <w:rPr>
+          <w:rFonts w:ascii="Times New Roman" w:hAnsi="Times New Roman" w:cs="Times New Roman"/>
+          <w:szCs w:val="21"/>
+        </w:rPr>
+        <w:t xml:space="preserve"> The SDNE algorithm use MLP neural network</w:t>
+      </w:r>
+      <w:r>
+        <w:rPr>
+          <w:rFonts w:ascii="Times New Roman" w:hAnsi="Times New Roman" w:cs="Times New Roman"/>
+          <w:szCs w:val="21"/>
+        </w:rPr>
+        <w:t xml:space="preserve"> to train node embeddings by </w:t>
+      </w:r>
+      <w:r>
+        <w:rPr>
+          <w:rFonts w:ascii="Times New Roman" w:hAnsi="Times New Roman" w:cs="Times New Roman"/>
+          <w:szCs w:val="21"/>
+        </w:rPr>
+        <w:t>a</w:t>
+      </w:r>
+      <w:r>
+        <w:rPr>
+          <w:rFonts w:ascii="Times New Roman" w:hAnsi="Times New Roman" w:cs="Times New Roman"/>
+          <w:szCs w:val="21"/>
+        </w:rPr>
+        <w:t xml:space="preserve">djacency matrix and </w:t>
+      </w:r>
+      <w:r>
+        <w:rPr>
+          <w:rFonts w:ascii="Times New Roman" w:hAnsi="Times New Roman" w:cs="Times New Roman"/>
+          <w:szCs w:val="21"/>
+        </w:rPr>
+        <w:t>Laplacian</w:t>
+      </w:r>
+      <w:r>
+        <w:rPr>
+          <w:rFonts w:ascii="Times New Roman" w:hAnsi="Times New Roman" w:cs="Times New Roman"/>
+          <w:szCs w:val="21"/>
+        </w:rPr>
+        <w:t xml:space="preserve"> matrix</w:t>
       </w:r>
       <w:r>
         <w:rPr>
@@ -487,14 +1161,56 @@
           <w:rFonts w:ascii="Times New Roman" w:hAnsi="Times New Roman" w:cs="Times New Roman"/>
           <w:szCs w:val="21"/>
         </w:rPr>
-        <w:t xml:space="preserve"> </w:t>
-      </w:r>
-      <w:r>
-        <w:rPr>
-          <w:rFonts w:ascii="Times New Roman" w:hAnsi="Times New Roman" w:cs="Times New Roman"/>
-          <w:szCs w:val="21"/>
-        </w:rPr>
-        <w:t>Wikipedia has become a source of great importance for temporal text mining work</w:t>
+        <w:t xml:space="preserve"> The CTDNE algorithm </w:t>
+      </w:r>
+      <w:r>
+        <w:rPr>
+          <w:rFonts w:ascii="Times New Roman" w:hAnsi="Times New Roman" w:cs="Times New Roman"/>
+          <w:szCs w:val="21"/>
+        </w:rPr>
+        <w:t>apply for temporal graph and extend random walk into temporal random walk while also set the walk strategy</w:t>
+      </w:r>
+      <w:r>
+        <w:rPr>
+          <w:rFonts w:ascii="Times New Roman" w:hAnsi="Times New Roman" w:cs="Times New Roman"/>
+          <w:szCs w:val="21"/>
+        </w:rPr>
+        <w:t xml:space="preserve">. Triadic Closure algorithm </w:t>
+      </w:r>
+      <w:r>
+        <w:rPr>
+          <w:rFonts w:ascii="Times New Roman" w:hAnsi="Times New Roman" w:cs="Times New Roman"/>
+          <w:szCs w:val="21"/>
+        </w:rPr>
+        <w:t xml:space="preserve">aims to </w:t>
+      </w:r>
+      <w:r>
+        <w:rPr>
+          <w:rFonts w:ascii="Times New Roman" w:hAnsi="Times New Roman" w:cs="Times New Roman"/>
+          <w:szCs w:val="21"/>
+        </w:rPr>
+        <w:t>predict when an open triadic become a closed triadic.</w:t>
+      </w:r>
+      <w:r>
+        <w:rPr>
+          <w:rFonts w:ascii="Times New Roman" w:hAnsi="Times New Roman" w:cs="Times New Roman"/>
+          <w:szCs w:val="21"/>
+        </w:rPr>
+        <w:t xml:space="preserve"> DynGEM algorithm use MLP neural network</w:t>
+      </w:r>
+      <w:r>
+        <w:rPr>
+          <w:rFonts w:ascii="Times New Roman" w:hAnsi="Times New Roman" w:cs="Times New Roman"/>
+          <w:szCs w:val="21"/>
+        </w:rPr>
+        <w:t xml:space="preserve"> to train adjacency matrix, with the time goes by, gradually add one layer in the </w:t>
+      </w:r>
+      <w:r>
+        <w:rPr>
+          <w:rFonts w:ascii="Times New Roman" w:hAnsi="Times New Roman" w:cs="Times New Roman"/>
+          <w:szCs w:val="21"/>
+        </w:rPr>
+        <w:t>start and the end of the last neural network</w:t>
       </w:r>
       <w:r>
         <w:rPr>
@@ -506,577 +1222,18 @@
     </w:p>
     <w:p>
       <w:pPr>
-        <w:rPr>
-          <w:rFonts w:ascii="Times New Roman" w:hAnsi="Times New Roman" w:cs="Times New Roman"/>
-          <w:szCs w:val="21"/>
-        </w:rPr>
-      </w:pPr>
-      <w:r>
-        <w:rPr>
-          <w:rFonts w:ascii="Times New Roman" w:hAnsi="Times New Roman" w:cs="Times New Roman"/>
-          <w:szCs w:val="21"/>
-        </w:rPr>
-        <w:t>M</w:t>
-      </w:r>
-      <w:r>
-        <w:rPr>
-          <w:rFonts w:ascii="Times New Roman" w:hAnsi="Times New Roman" w:cs="Times New Roman"/>
-          <w:szCs w:val="21"/>
-        </w:rPr>
-        <w:t>any researchers have proposed various methods of representation learning, trying to express complex information as vectors of fixed dimensions.</w:t>
-      </w:r>
-      <w:r>
-        <w:rPr>
-          <w:rFonts w:ascii="Times New Roman" w:hAnsi="Times New Roman" w:cs="Times New Roman"/>
-          <w:szCs w:val="21"/>
-        </w:rPr>
-        <w:t xml:space="preserve"> The Deepwalk algorithm use the basic random walk algorithm to generate walk sequences. The Node2vec algorithm </w:t>
-      </w:r>
-      <w:r>
-        <w:rPr>
-          <w:rFonts w:ascii="Times New Roman" w:hAnsi="Times New Roman" w:cs="Times New Roman"/>
-          <w:szCs w:val="21"/>
-        </w:rPr>
-        <w:t>define a bias random walk strategy</w:t>
-      </w:r>
-      <w:r>
-        <w:rPr>
-          <w:rFonts w:ascii="Times New Roman" w:hAnsi="Times New Roman" w:cs="Times New Roman"/>
-          <w:szCs w:val="21"/>
-        </w:rPr>
-        <w:t xml:space="preserve"> to </w:t>
-      </w:r>
-      <w:r>
-        <w:rPr>
-          <w:rFonts w:ascii="Times New Roman" w:hAnsi="Times New Roman" w:cs="Times New Roman" w:hint="eastAsia"/>
-          <w:szCs w:val="21"/>
-        </w:rPr>
-        <w:t>control</w:t>
-      </w:r>
-      <w:r>
-        <w:rPr>
-          <w:rFonts w:ascii="Times New Roman" w:hAnsi="Times New Roman" w:cs="Times New Roman"/>
-          <w:szCs w:val="21"/>
-        </w:rPr>
-        <w:t xml:space="preserve"> </w:t>
-      </w:r>
-      <w:r>
-        <w:rPr>
-          <w:rFonts w:ascii="Times New Roman" w:hAnsi="Times New Roman" w:cs="Times New Roman" w:hint="eastAsia"/>
-          <w:szCs w:val="21"/>
-        </w:rPr>
-        <w:t>BFS</w:t>
-      </w:r>
-      <w:r>
-        <w:rPr>
-          <w:rFonts w:ascii="Times New Roman" w:hAnsi="Times New Roman" w:cs="Times New Roman"/>
-          <w:szCs w:val="21"/>
-        </w:rPr>
-        <w:t xml:space="preserve"> </w:t>
-      </w:r>
-      <w:r>
-        <w:rPr>
-          <w:rFonts w:ascii="Times New Roman" w:hAnsi="Times New Roman" w:cs="Times New Roman" w:hint="eastAsia"/>
-          <w:szCs w:val="21"/>
-        </w:rPr>
-        <w:t>or</w:t>
-      </w:r>
-      <w:r>
-        <w:rPr>
-          <w:rFonts w:ascii="Times New Roman" w:hAnsi="Times New Roman" w:cs="Times New Roman"/>
-          <w:szCs w:val="21"/>
-        </w:rPr>
-        <w:t xml:space="preserve"> DFS </w:t>
-      </w:r>
-      <w:r>
-        <w:rPr>
-          <w:rFonts w:ascii="Times New Roman" w:hAnsi="Times New Roman" w:cs="Times New Roman" w:hint="eastAsia"/>
-          <w:szCs w:val="21"/>
-        </w:rPr>
-        <w:t>of</w:t>
-      </w:r>
-      <w:r>
-        <w:rPr>
-          <w:rFonts w:ascii="Times New Roman" w:hAnsi="Times New Roman" w:cs="Times New Roman"/>
-          <w:szCs w:val="21"/>
-        </w:rPr>
-        <w:t xml:space="preserve"> </w:t>
-      </w:r>
-      <w:r>
-        <w:rPr>
-          <w:rFonts w:ascii="Times New Roman" w:hAnsi="Times New Roman" w:cs="Times New Roman" w:hint="eastAsia"/>
-          <w:szCs w:val="21"/>
-        </w:rPr>
-        <w:t>random</w:t>
-      </w:r>
-      <w:r>
-        <w:rPr>
-          <w:rFonts w:ascii="Times New Roman" w:hAnsi="Times New Roman" w:cs="Times New Roman"/>
-          <w:szCs w:val="21"/>
-        </w:rPr>
-        <w:t xml:space="preserve"> </w:t>
-      </w:r>
-      <w:r>
-        <w:rPr>
-          <w:rFonts w:ascii="Times New Roman" w:hAnsi="Times New Roman" w:cs="Times New Roman" w:hint="eastAsia"/>
-          <w:szCs w:val="21"/>
-        </w:rPr>
-        <w:t>walk</w:t>
-      </w:r>
-      <w:r>
-        <w:rPr>
-          <w:rFonts w:ascii="Times New Roman" w:hAnsi="Times New Roman" w:cs="Times New Roman"/>
-          <w:szCs w:val="21"/>
-        </w:rPr>
-        <w:t xml:space="preserve">, </w:t>
-      </w:r>
-      <w:r>
-        <w:rPr>
-          <w:rFonts w:ascii="Times New Roman" w:hAnsi="Times New Roman" w:cs="Times New Roman"/>
-          <w:szCs w:val="21"/>
-        </w:rPr>
-        <w:t xml:space="preserve">while this paper also </w:t>
-      </w:r>
-      <w:r>
-        <w:rPr>
-          <w:rFonts w:ascii="Times New Roman" w:hAnsi="Times New Roman" w:cs="Times New Roman" w:hint="eastAsia"/>
-          <w:szCs w:val="21"/>
-        </w:rPr>
-        <w:t>propose</w:t>
-      </w:r>
-      <w:r>
-        <w:rPr>
-          <w:rFonts w:ascii="Times New Roman" w:hAnsi="Times New Roman" w:cs="Times New Roman"/>
-          <w:szCs w:val="21"/>
-        </w:rPr>
-        <w:t xml:space="preserve"> </w:t>
-      </w:r>
-      <w:r>
-        <w:rPr>
-          <w:rFonts w:ascii="Times New Roman" w:hAnsi="Times New Roman" w:cs="Times New Roman" w:hint="eastAsia"/>
-          <w:szCs w:val="21"/>
-        </w:rPr>
-        <w:t>a</w:t>
-      </w:r>
-      <w:r>
-        <w:rPr>
-          <w:rFonts w:ascii="Times New Roman" w:hAnsi="Times New Roman" w:cs="Times New Roman"/>
-          <w:szCs w:val="21"/>
-        </w:rPr>
-        <w:t xml:space="preserve"> </w:t>
-      </w:r>
-      <w:r>
-        <w:rPr>
-          <w:rFonts w:ascii="Times New Roman" w:hAnsi="Times New Roman" w:cs="Times New Roman" w:hint="eastAsia"/>
-          <w:szCs w:val="21"/>
-        </w:rPr>
-        <w:t>algorithm</w:t>
-      </w:r>
-      <w:r>
-        <w:rPr>
-          <w:rFonts w:ascii="Times New Roman" w:hAnsi="Times New Roman" w:cs="Times New Roman"/>
-          <w:szCs w:val="21"/>
-        </w:rPr>
-        <w:t xml:space="preserve"> </w:t>
-      </w:r>
-      <w:r>
-        <w:rPr>
-          <w:rFonts w:ascii="Times New Roman" w:hAnsi="Times New Roman" w:cs="Times New Roman" w:hint="eastAsia"/>
-          <w:szCs w:val="21"/>
-        </w:rPr>
-        <w:t>of</w:t>
-      </w:r>
-      <w:r>
-        <w:rPr>
-          <w:rFonts w:ascii="Times New Roman" w:hAnsi="Times New Roman" w:cs="Times New Roman"/>
-          <w:szCs w:val="21"/>
-        </w:rPr>
-        <w:t xml:space="preserve"> </w:t>
-      </w:r>
-      <w:r>
-        <w:rPr>
-          <w:rFonts w:ascii="Times New Roman" w:hAnsi="Times New Roman" w:cs="Times New Roman" w:hint="eastAsia"/>
-          <w:szCs w:val="21"/>
-        </w:rPr>
-        <w:t>link</w:t>
-      </w:r>
-      <w:r>
-        <w:rPr>
-          <w:rFonts w:ascii="Times New Roman" w:hAnsi="Times New Roman" w:cs="Times New Roman"/>
-          <w:szCs w:val="21"/>
-        </w:rPr>
-        <w:t xml:space="preserve"> </w:t>
-      </w:r>
-      <w:r>
-        <w:rPr>
-          <w:rFonts w:ascii="Times New Roman" w:hAnsi="Times New Roman" w:cs="Times New Roman" w:hint="eastAsia"/>
-          <w:szCs w:val="21"/>
-        </w:rPr>
-        <w:t>prediction</w:t>
-      </w:r>
-      <w:r>
-        <w:rPr>
-          <w:rFonts w:ascii="Times New Roman" w:hAnsi="Times New Roman" w:cs="Times New Roman"/>
-          <w:szCs w:val="21"/>
-        </w:rPr>
-        <w:t xml:space="preserve"> </w:t>
-      </w:r>
-      <w:r>
-        <w:rPr>
-          <w:rFonts w:ascii="Times New Roman" w:hAnsi="Times New Roman" w:cs="Times New Roman" w:hint="eastAsia"/>
-          <w:szCs w:val="21"/>
-        </w:rPr>
-        <w:t>experiment</w:t>
-      </w:r>
-      <w:r>
-        <w:rPr>
-          <w:rFonts w:ascii="Times New Roman" w:hAnsi="Times New Roman" w:cs="Times New Roman"/>
-          <w:szCs w:val="21"/>
-        </w:rPr>
-        <w:t xml:space="preserve">. </w:t>
-      </w:r>
-      <w:r>
-        <w:rPr>
-          <w:rFonts w:ascii="Times New Roman" w:hAnsi="Times New Roman" w:cs="Times New Roman"/>
-          <w:szCs w:val="21"/>
-        </w:rPr>
-        <w:t xml:space="preserve">The LINE </w:t>
-      </w:r>
-      <w:r>
-        <w:rPr>
-          <w:rFonts w:ascii="Times New Roman" w:hAnsi="Times New Roman" w:cs="Times New Roman" w:hint="eastAsia"/>
-          <w:szCs w:val="21"/>
-        </w:rPr>
-        <w:t>algorithm</w:t>
-      </w:r>
-      <w:r>
-        <w:rPr>
-          <w:rFonts w:ascii="Times New Roman" w:hAnsi="Times New Roman" w:cs="Times New Roman"/>
-          <w:szCs w:val="21"/>
-        </w:rPr>
-        <w:t xml:space="preserve"> </w:t>
-      </w:r>
-      <w:r>
-        <w:rPr>
-          <w:rFonts w:ascii="Times New Roman" w:hAnsi="Times New Roman" w:cs="Times New Roman" w:hint="eastAsia"/>
-          <w:szCs w:val="21"/>
-        </w:rPr>
-        <w:t>use</w:t>
-      </w:r>
-      <w:r>
-        <w:rPr>
-          <w:rFonts w:ascii="Times New Roman" w:hAnsi="Times New Roman" w:cs="Times New Roman"/>
-          <w:szCs w:val="21"/>
-        </w:rPr>
-        <w:t xml:space="preserve"> </w:t>
-      </w:r>
-      <w:r>
-        <w:rPr>
-          <w:rFonts w:ascii="Times New Roman" w:hAnsi="Times New Roman" w:cs="Times New Roman"/>
-          <w:szCs w:val="21"/>
-        </w:rPr>
-        <w:t>second-order proximity</w:t>
-      </w:r>
-      <w:r>
-        <w:rPr>
-          <w:rFonts w:ascii="Times New Roman" w:hAnsi="Times New Roman" w:cs="Times New Roman"/>
-          <w:szCs w:val="21"/>
-        </w:rPr>
-        <w:t xml:space="preserve"> </w:t>
-      </w:r>
-      <w:r>
-        <w:rPr>
-          <w:rFonts w:ascii="Times New Roman" w:hAnsi="Times New Roman" w:cs="Times New Roman" w:hint="eastAsia"/>
-          <w:szCs w:val="21"/>
-        </w:rPr>
-        <w:t>for</w:t>
-      </w:r>
-      <w:r>
-        <w:rPr>
-          <w:rFonts w:ascii="Times New Roman" w:hAnsi="Times New Roman" w:cs="Times New Roman"/>
-          <w:szCs w:val="21"/>
-        </w:rPr>
-        <w:t xml:space="preserve"> </w:t>
-      </w:r>
-      <w:r>
-        <w:rPr>
-          <w:rFonts w:ascii="Times New Roman" w:hAnsi="Times New Roman" w:cs="Times New Roman" w:hint="eastAsia"/>
-          <w:szCs w:val="21"/>
-        </w:rPr>
-        <w:t>directed</w:t>
-      </w:r>
-      <w:r>
-        <w:rPr>
-          <w:rFonts w:ascii="Times New Roman" w:hAnsi="Times New Roman" w:cs="Times New Roman"/>
-          <w:szCs w:val="21"/>
-        </w:rPr>
-        <w:t xml:space="preserve"> </w:t>
-      </w:r>
-      <w:r>
-        <w:rPr>
-          <w:rFonts w:ascii="Times New Roman" w:hAnsi="Times New Roman" w:cs="Times New Roman" w:hint="eastAsia"/>
-          <w:szCs w:val="21"/>
-        </w:rPr>
-        <w:t>graph</w:t>
-      </w:r>
-      <w:r>
-        <w:rPr>
-          <w:rFonts w:ascii="Times New Roman" w:hAnsi="Times New Roman" w:cs="Times New Roman"/>
-          <w:szCs w:val="21"/>
-        </w:rPr>
-        <w:t xml:space="preserve">, </w:t>
-      </w:r>
-      <w:r>
-        <w:rPr>
-          <w:rFonts w:ascii="Times New Roman" w:hAnsi="Times New Roman" w:cs="Times New Roman"/>
-          <w:szCs w:val="21"/>
-        </w:rPr>
-        <w:t xml:space="preserve">the </w:t>
-      </w:r>
-      <w:r>
-        <w:rPr>
-          <w:rFonts w:ascii="Times New Roman" w:hAnsi="Times New Roman" w:cs="Times New Roman" w:hint="eastAsia"/>
-          <w:szCs w:val="21"/>
-        </w:rPr>
-        <w:t>objective</w:t>
-      </w:r>
-      <w:r>
-        <w:rPr>
-          <w:rFonts w:ascii="Times New Roman" w:hAnsi="Times New Roman" w:cs="Times New Roman"/>
-          <w:szCs w:val="21"/>
-        </w:rPr>
-        <w:t xml:space="preserve"> </w:t>
-      </w:r>
-      <w:r>
-        <w:rPr>
-          <w:rFonts w:ascii="Times New Roman" w:hAnsi="Times New Roman" w:cs="Times New Roman" w:hint="eastAsia"/>
-          <w:szCs w:val="21"/>
-        </w:rPr>
-        <w:t>function</w:t>
-      </w:r>
-      <w:r>
-        <w:rPr>
-          <w:rFonts w:ascii="Times New Roman" w:hAnsi="Times New Roman" w:cs="Times New Roman"/>
-          <w:szCs w:val="21"/>
-        </w:rPr>
-        <w:t xml:space="preserve"> </w:t>
-      </w:r>
-      <w:r>
-        <w:rPr>
-          <w:rFonts w:ascii="Times New Roman" w:hAnsi="Times New Roman" w:cs="Times New Roman" w:hint="eastAsia"/>
-          <w:szCs w:val="21"/>
-        </w:rPr>
-        <w:t>is</w:t>
-      </w:r>
-      <w:r>
-        <w:rPr>
-          <w:rFonts w:ascii="Times New Roman" w:hAnsi="Times New Roman" w:cs="Times New Roman"/>
-          <w:szCs w:val="21"/>
-        </w:rPr>
-        <w:t xml:space="preserve"> </w:t>
-      </w:r>
-      <w:r>
-        <w:rPr>
-          <w:rFonts w:ascii="Times New Roman" w:hAnsi="Times New Roman" w:cs="Times New Roman" w:hint="eastAsia"/>
-          <w:szCs w:val="21"/>
-        </w:rPr>
-        <w:t>to</w:t>
-      </w:r>
-      <w:r>
-        <w:rPr>
-          <w:rFonts w:ascii="Times New Roman" w:hAnsi="Times New Roman" w:cs="Times New Roman"/>
-          <w:szCs w:val="21"/>
-        </w:rPr>
-        <w:t xml:space="preserve"> </w:t>
-      </w:r>
-      <w:r>
-        <w:rPr>
-          <w:rFonts w:ascii="Times New Roman" w:hAnsi="Times New Roman" w:cs="Times New Roman" w:hint="eastAsia"/>
-          <w:szCs w:val="21"/>
-        </w:rPr>
-        <w:t>minimize</w:t>
-      </w:r>
-      <w:r>
-        <w:rPr>
-          <w:rFonts w:ascii="Times New Roman" w:hAnsi="Times New Roman" w:cs="Times New Roman"/>
-          <w:szCs w:val="21"/>
-        </w:rPr>
-        <w:t xml:space="preserve"> </w:t>
-      </w:r>
-      <w:r>
-        <w:rPr>
-          <w:rFonts w:ascii="Times New Roman" w:hAnsi="Times New Roman" w:cs="Times New Roman" w:hint="eastAsia"/>
-          <w:szCs w:val="21"/>
-        </w:rPr>
-        <w:t>distribution</w:t>
-      </w:r>
-      <w:r>
-        <w:rPr>
-          <w:rFonts w:ascii="Times New Roman" w:hAnsi="Times New Roman" w:cs="Times New Roman"/>
-          <w:szCs w:val="21"/>
-        </w:rPr>
-        <w:t xml:space="preserve"> </w:t>
-      </w:r>
-      <w:r>
-        <w:rPr>
-          <w:rFonts w:ascii="Times New Roman" w:hAnsi="Times New Roman" w:cs="Times New Roman" w:hint="eastAsia"/>
-          <w:szCs w:val="21"/>
-        </w:rPr>
-        <w:t>distance</w:t>
-      </w:r>
-      <w:r>
-        <w:rPr>
-          <w:rFonts w:ascii="Times New Roman" w:hAnsi="Times New Roman" w:cs="Times New Roman"/>
-          <w:szCs w:val="21"/>
-        </w:rPr>
-        <w:t xml:space="preserve"> </w:t>
-      </w:r>
-      <w:r>
-        <w:rPr>
-          <w:rFonts w:ascii="Times New Roman" w:hAnsi="Times New Roman" w:cs="Times New Roman" w:hint="eastAsia"/>
-          <w:szCs w:val="21"/>
-        </w:rPr>
-        <w:t>and</w:t>
-      </w:r>
-      <w:r>
-        <w:rPr>
-          <w:rFonts w:ascii="Times New Roman" w:hAnsi="Times New Roman" w:cs="Times New Roman"/>
-          <w:szCs w:val="21"/>
-        </w:rPr>
-        <w:t xml:space="preserve"> </w:t>
-      </w:r>
-      <w:r>
-        <w:rPr>
-          <w:rFonts w:ascii="Times New Roman" w:hAnsi="Times New Roman" w:cs="Times New Roman" w:hint="eastAsia"/>
-          <w:szCs w:val="21"/>
-        </w:rPr>
-        <w:t>use</w:t>
-      </w:r>
-      <w:r>
-        <w:rPr>
-          <w:rFonts w:ascii="Times New Roman" w:hAnsi="Times New Roman" w:cs="Times New Roman"/>
-          <w:szCs w:val="21"/>
-        </w:rPr>
-        <w:t xml:space="preserve"> </w:t>
-      </w:r>
-      <w:r>
-        <w:rPr>
-          <w:rFonts w:ascii="Times New Roman" w:hAnsi="Times New Roman" w:cs="Times New Roman" w:hint="eastAsia"/>
-          <w:szCs w:val="21"/>
-        </w:rPr>
-        <w:t>negative</w:t>
-      </w:r>
-      <w:r>
-        <w:rPr>
-          <w:rFonts w:ascii="Times New Roman" w:hAnsi="Times New Roman" w:cs="Times New Roman"/>
-          <w:szCs w:val="21"/>
-        </w:rPr>
-        <w:t xml:space="preserve"> </w:t>
-      </w:r>
-      <w:r>
-        <w:rPr>
-          <w:rFonts w:ascii="Times New Roman" w:hAnsi="Times New Roman" w:cs="Times New Roman" w:hint="eastAsia"/>
-          <w:szCs w:val="21"/>
-        </w:rPr>
-        <w:t>sampling</w:t>
-      </w:r>
-      <w:r>
-        <w:rPr>
-          <w:rFonts w:ascii="Times New Roman" w:hAnsi="Times New Roman" w:cs="Times New Roman"/>
-          <w:szCs w:val="21"/>
-        </w:rPr>
-        <w:t xml:space="preserve"> </w:t>
-      </w:r>
-      <w:r>
-        <w:rPr>
-          <w:rFonts w:ascii="Times New Roman" w:hAnsi="Times New Roman" w:cs="Times New Roman" w:hint="eastAsia"/>
-          <w:szCs w:val="21"/>
-        </w:rPr>
-        <w:t>and</w:t>
-      </w:r>
-      <w:r>
-        <w:rPr>
-          <w:rFonts w:ascii="Times New Roman" w:hAnsi="Times New Roman" w:cs="Times New Roman"/>
-          <w:szCs w:val="21"/>
-        </w:rPr>
-        <w:t xml:space="preserve"> </w:t>
-      </w:r>
-      <w:r>
-        <w:rPr>
-          <w:rFonts w:ascii="Times New Roman" w:hAnsi="Times New Roman" w:cs="Times New Roman" w:hint="eastAsia"/>
-          <w:szCs w:val="21"/>
-        </w:rPr>
-        <w:t>edge</w:t>
-      </w:r>
-      <w:r>
-        <w:rPr>
-          <w:rFonts w:ascii="Times New Roman" w:hAnsi="Times New Roman" w:cs="Times New Roman"/>
-          <w:szCs w:val="21"/>
-        </w:rPr>
-        <w:t xml:space="preserve"> </w:t>
-      </w:r>
-      <w:r>
-        <w:rPr>
-          <w:rFonts w:ascii="Times New Roman" w:hAnsi="Times New Roman" w:cs="Times New Roman" w:hint="eastAsia"/>
-          <w:szCs w:val="21"/>
-        </w:rPr>
-        <w:t>sample</w:t>
-      </w:r>
-      <w:r>
-        <w:rPr>
-          <w:rFonts w:ascii="Times New Roman" w:hAnsi="Times New Roman" w:cs="Times New Roman"/>
-          <w:szCs w:val="21"/>
-        </w:rPr>
-        <w:t xml:space="preserve"> </w:t>
-      </w:r>
-      <w:r>
-        <w:rPr>
-          <w:rFonts w:ascii="Times New Roman" w:hAnsi="Times New Roman" w:cs="Times New Roman" w:hint="eastAsia"/>
-          <w:szCs w:val="21"/>
-        </w:rPr>
-        <w:t>to</w:t>
-      </w:r>
-      <w:r>
-        <w:rPr>
-          <w:rFonts w:ascii="Times New Roman" w:hAnsi="Times New Roman" w:cs="Times New Roman"/>
-          <w:szCs w:val="21"/>
-        </w:rPr>
-        <w:t xml:space="preserve"> </w:t>
-      </w:r>
-      <w:r>
-        <w:rPr>
-          <w:rFonts w:ascii="Times New Roman" w:hAnsi="Times New Roman" w:cs="Times New Roman" w:hint="eastAsia"/>
-          <w:szCs w:val="21"/>
-        </w:rPr>
-        <w:t>optimize</w:t>
-      </w:r>
-      <w:r>
-        <w:rPr>
-          <w:rFonts w:ascii="Times New Roman" w:hAnsi="Times New Roman" w:cs="Times New Roman"/>
-          <w:szCs w:val="21"/>
-        </w:rPr>
-        <w:t xml:space="preserve"> </w:t>
-      </w:r>
-      <w:r>
-        <w:rPr>
-          <w:rFonts w:ascii="Times New Roman" w:hAnsi="Times New Roman" w:cs="Times New Roman" w:hint="eastAsia"/>
-          <w:szCs w:val="21"/>
-        </w:rPr>
-        <w:t>objective</w:t>
-      </w:r>
-      <w:r>
-        <w:rPr>
-          <w:rFonts w:ascii="Times New Roman" w:hAnsi="Times New Roman" w:cs="Times New Roman"/>
-          <w:szCs w:val="21"/>
-        </w:rPr>
-        <w:t xml:space="preserve"> </w:t>
-      </w:r>
-      <w:r>
-        <w:rPr>
-          <w:rFonts w:ascii="Times New Roman" w:hAnsi="Times New Roman" w:cs="Times New Roman" w:hint="eastAsia"/>
-          <w:szCs w:val="21"/>
-        </w:rPr>
-        <w:t>function</w:t>
+        <w:ind w:firstLineChars="200" w:firstLine="420"/>
+        <w:rPr>
+          <w:rFonts w:ascii="Times New Roman" w:hAnsi="Times New Roman" w:cs="Times New Roman"/>
+          <w:szCs w:val="21"/>
+        </w:rPr>
+      </w:pPr>
+      <w:r>
+        <w:rPr>
+          <w:rFonts w:ascii="Times New Roman" w:hAnsi="Times New Roman" w:cs="Times New Roman"/>
+          <w:szCs w:val="21"/>
+        </w:rPr>
+        <w:t>In graph embedding link prediction part, the common method is to build edge feature by binary operation and use logistic regression to predict the link</w:t>
       </w:r>
       <w:r>
         <w:rPr>
@@ -1085,1402 +1242,51 @@
         </w:rPr>
         <w:t>.</w:t>
       </w:r>
-      <w:r>
-        <w:rPr>
-          <w:rFonts w:ascii="Times New Roman" w:hAnsi="Times New Roman" w:cs="Times New Roman"/>
-          <w:szCs w:val="21"/>
-        </w:rPr>
-        <w:t xml:space="preserve"> The SDNE </w:t>
-      </w:r>
-      <w:r>
-        <w:rPr>
-          <w:rFonts w:ascii="Times New Roman" w:hAnsi="Times New Roman" w:cs="Times New Roman" w:hint="eastAsia"/>
-          <w:szCs w:val="21"/>
-        </w:rPr>
-        <w:t>algorithm</w:t>
-      </w:r>
-      <w:r>
-        <w:rPr>
-          <w:rFonts w:ascii="Times New Roman" w:hAnsi="Times New Roman" w:cs="Times New Roman"/>
-          <w:szCs w:val="21"/>
-        </w:rPr>
-        <w:t xml:space="preserve"> </w:t>
-      </w:r>
-      <w:r>
-        <w:rPr>
-          <w:rFonts w:ascii="Times New Roman" w:hAnsi="Times New Roman" w:cs="Times New Roman" w:hint="eastAsia"/>
-          <w:szCs w:val="21"/>
-        </w:rPr>
-        <w:t>use</w:t>
-      </w:r>
-      <w:r>
-        <w:rPr>
-          <w:rFonts w:ascii="Times New Roman" w:hAnsi="Times New Roman" w:cs="Times New Roman"/>
-          <w:szCs w:val="21"/>
-        </w:rPr>
-        <w:t xml:space="preserve"> </w:t>
-      </w:r>
-      <w:r>
-        <w:rPr>
-          <w:rFonts w:ascii="Times New Roman" w:hAnsi="Times New Roman" w:cs="Times New Roman" w:hint="eastAsia"/>
-          <w:szCs w:val="21"/>
-        </w:rPr>
-        <w:t>MLP</w:t>
-      </w:r>
-      <w:r>
-        <w:rPr>
-          <w:rFonts w:ascii="Times New Roman" w:hAnsi="Times New Roman" w:cs="Times New Roman"/>
-          <w:szCs w:val="21"/>
-        </w:rPr>
-        <w:t xml:space="preserve"> </w:t>
-      </w:r>
-      <w:r>
-        <w:rPr>
-          <w:rFonts w:ascii="Times New Roman" w:hAnsi="Times New Roman" w:cs="Times New Roman" w:hint="eastAsia"/>
-          <w:szCs w:val="21"/>
-        </w:rPr>
-        <w:t>neural</w:t>
-      </w:r>
-      <w:r>
-        <w:rPr>
-          <w:rFonts w:ascii="Times New Roman" w:hAnsi="Times New Roman" w:cs="Times New Roman"/>
-          <w:szCs w:val="21"/>
-        </w:rPr>
-        <w:t xml:space="preserve"> </w:t>
-      </w:r>
-      <w:r>
-        <w:rPr>
-          <w:rFonts w:ascii="Times New Roman" w:hAnsi="Times New Roman" w:cs="Times New Roman" w:hint="eastAsia"/>
-          <w:szCs w:val="21"/>
-        </w:rPr>
-        <w:t>network</w:t>
-      </w:r>
-      <w:r>
-        <w:rPr>
-          <w:rFonts w:ascii="Times New Roman" w:hAnsi="Times New Roman" w:cs="Times New Roman"/>
-          <w:szCs w:val="21"/>
-        </w:rPr>
-        <w:t xml:space="preserve"> </w:t>
-      </w:r>
-      <w:r>
-        <w:rPr>
-          <w:rFonts w:ascii="Times New Roman" w:hAnsi="Times New Roman" w:cs="Times New Roman" w:hint="eastAsia"/>
-          <w:szCs w:val="21"/>
-        </w:rPr>
-        <w:t>to</w:t>
-      </w:r>
-      <w:r>
-        <w:rPr>
-          <w:rFonts w:ascii="Times New Roman" w:hAnsi="Times New Roman" w:cs="Times New Roman"/>
-          <w:szCs w:val="21"/>
-        </w:rPr>
-        <w:t xml:space="preserve"> </w:t>
-      </w:r>
-      <w:r>
-        <w:rPr>
-          <w:rFonts w:ascii="Times New Roman" w:hAnsi="Times New Roman" w:cs="Times New Roman" w:hint="eastAsia"/>
-          <w:szCs w:val="21"/>
-        </w:rPr>
-        <w:t>train</w:t>
-      </w:r>
-      <w:r>
-        <w:rPr>
-          <w:rFonts w:ascii="Times New Roman" w:hAnsi="Times New Roman" w:cs="Times New Roman"/>
-          <w:szCs w:val="21"/>
-        </w:rPr>
-        <w:t xml:space="preserve"> </w:t>
-      </w:r>
-      <w:r>
-        <w:rPr>
-          <w:rFonts w:ascii="Times New Roman" w:hAnsi="Times New Roman" w:cs="Times New Roman" w:hint="eastAsia"/>
-          <w:szCs w:val="21"/>
-        </w:rPr>
-        <w:t>node</w:t>
-      </w:r>
-      <w:r>
-        <w:rPr>
-          <w:rFonts w:ascii="Times New Roman" w:hAnsi="Times New Roman" w:cs="Times New Roman"/>
-          <w:szCs w:val="21"/>
-        </w:rPr>
-        <w:t xml:space="preserve"> </w:t>
-      </w:r>
-      <w:r>
-        <w:rPr>
-          <w:rFonts w:ascii="Times New Roman" w:hAnsi="Times New Roman" w:cs="Times New Roman" w:hint="eastAsia"/>
-          <w:szCs w:val="21"/>
-        </w:rPr>
-        <w:t>embeddings</w:t>
-      </w:r>
-      <w:r>
-        <w:rPr>
-          <w:rFonts w:ascii="Times New Roman" w:hAnsi="Times New Roman" w:cs="Times New Roman"/>
-          <w:szCs w:val="21"/>
-        </w:rPr>
-        <w:t xml:space="preserve"> </w:t>
-      </w:r>
-      <w:r>
-        <w:rPr>
-          <w:rFonts w:ascii="Times New Roman" w:hAnsi="Times New Roman" w:cs="Times New Roman" w:hint="eastAsia"/>
-          <w:szCs w:val="21"/>
-        </w:rPr>
-        <w:t>by</w:t>
-      </w:r>
-      <w:r>
-        <w:rPr>
-          <w:rFonts w:ascii="Times New Roman" w:hAnsi="Times New Roman" w:cs="Times New Roman"/>
-          <w:szCs w:val="21"/>
-        </w:rPr>
-        <w:t xml:space="preserve"> </w:t>
-      </w:r>
-      <w:r>
-        <w:rPr>
-          <w:rFonts w:ascii="Times New Roman" w:hAnsi="Times New Roman" w:cs="Times New Roman" w:hint="eastAsia"/>
-          <w:szCs w:val="21"/>
-        </w:rPr>
-        <w:t>a</w:t>
-      </w:r>
-      <w:r>
-        <w:rPr>
-          <w:rFonts w:ascii="Times New Roman" w:hAnsi="Times New Roman" w:cs="Times New Roman"/>
-          <w:szCs w:val="21"/>
-        </w:rPr>
-        <w:t>djacency matrix</w:t>
-      </w:r>
-      <w:r>
-        <w:rPr>
-          <w:rFonts w:ascii="Times New Roman" w:hAnsi="Times New Roman" w:cs="Times New Roman"/>
-          <w:szCs w:val="21"/>
-        </w:rPr>
-        <w:t xml:space="preserve"> </w:t>
-      </w:r>
-      <w:r>
-        <w:rPr>
-          <w:rFonts w:ascii="Times New Roman" w:hAnsi="Times New Roman" w:cs="Times New Roman" w:hint="eastAsia"/>
-          <w:szCs w:val="21"/>
-        </w:rPr>
-        <w:t>and</w:t>
-      </w:r>
-      <w:r>
-        <w:rPr>
-          <w:rFonts w:ascii="Times New Roman" w:hAnsi="Times New Roman" w:cs="Times New Roman"/>
-          <w:szCs w:val="21"/>
-        </w:rPr>
-        <w:t xml:space="preserve"> </w:t>
-      </w:r>
-      <w:r>
-        <w:rPr>
-          <w:rFonts w:ascii="Times New Roman" w:hAnsi="Times New Roman" w:cs="Times New Roman" w:hint="eastAsia"/>
-          <w:szCs w:val="21"/>
-        </w:rPr>
-        <w:t>l</w:t>
-      </w:r>
-      <w:r>
-        <w:rPr>
-          <w:rFonts w:ascii="Times New Roman" w:hAnsi="Times New Roman" w:cs="Times New Roman"/>
-          <w:szCs w:val="21"/>
-        </w:rPr>
-        <w:t>aplacian matrix</w:t>
-      </w:r>
-      <w:r>
-        <w:rPr>
-          <w:rFonts w:ascii="Times New Roman" w:hAnsi="Times New Roman" w:cs="Times New Roman"/>
-          <w:szCs w:val="21"/>
-        </w:rPr>
-        <w:t>.</w:t>
-      </w:r>
-      <w:r>
-        <w:rPr>
-          <w:rFonts w:ascii="Times New Roman" w:hAnsi="Times New Roman" w:cs="Times New Roman"/>
-          <w:szCs w:val="21"/>
-        </w:rPr>
-        <w:t xml:space="preserve"> The CTDNE </w:t>
-      </w:r>
-      <w:r>
-        <w:rPr>
-          <w:rFonts w:ascii="Times New Roman" w:hAnsi="Times New Roman" w:cs="Times New Roman" w:hint="eastAsia"/>
-          <w:szCs w:val="21"/>
-        </w:rPr>
-        <w:t>algorithm</w:t>
-      </w:r>
-      <w:r>
-        <w:rPr>
-          <w:rFonts w:ascii="Times New Roman" w:hAnsi="Times New Roman" w:cs="Times New Roman"/>
-          <w:szCs w:val="21"/>
-        </w:rPr>
-        <w:t xml:space="preserve"> </w:t>
-      </w:r>
-      <w:r>
-        <w:rPr>
-          <w:rFonts w:ascii="Times New Roman" w:hAnsi="Times New Roman" w:cs="Times New Roman" w:hint="eastAsia"/>
-          <w:szCs w:val="21"/>
-        </w:rPr>
-        <w:t>apply</w:t>
-      </w:r>
-      <w:r>
-        <w:rPr>
-          <w:rFonts w:ascii="Times New Roman" w:hAnsi="Times New Roman" w:cs="Times New Roman"/>
-          <w:szCs w:val="21"/>
-        </w:rPr>
-        <w:t xml:space="preserve"> </w:t>
-      </w:r>
-      <w:r>
-        <w:rPr>
-          <w:rFonts w:ascii="Times New Roman" w:hAnsi="Times New Roman" w:cs="Times New Roman" w:hint="eastAsia"/>
-          <w:szCs w:val="21"/>
-        </w:rPr>
-        <w:t>for</w:t>
-      </w:r>
-      <w:r>
-        <w:rPr>
-          <w:rFonts w:ascii="Times New Roman" w:hAnsi="Times New Roman" w:cs="Times New Roman"/>
-          <w:szCs w:val="21"/>
-        </w:rPr>
-        <w:t xml:space="preserve"> </w:t>
-      </w:r>
-      <w:r>
-        <w:rPr>
-          <w:rFonts w:ascii="Times New Roman" w:hAnsi="Times New Roman" w:cs="Times New Roman" w:hint="eastAsia"/>
-          <w:szCs w:val="21"/>
-        </w:rPr>
-        <w:t>temporal</w:t>
-      </w:r>
-      <w:r>
-        <w:rPr>
-          <w:rFonts w:ascii="Times New Roman" w:hAnsi="Times New Roman" w:cs="Times New Roman"/>
-          <w:szCs w:val="21"/>
-        </w:rPr>
-        <w:t xml:space="preserve"> </w:t>
-      </w:r>
-      <w:r>
-        <w:rPr>
-          <w:rFonts w:ascii="Times New Roman" w:hAnsi="Times New Roman" w:cs="Times New Roman" w:hint="eastAsia"/>
-          <w:szCs w:val="21"/>
-        </w:rPr>
-        <w:t>graph</w:t>
-      </w:r>
-      <w:r>
-        <w:rPr>
-          <w:rFonts w:ascii="Times New Roman" w:hAnsi="Times New Roman" w:cs="Times New Roman"/>
-          <w:szCs w:val="21"/>
-        </w:rPr>
-        <w:t xml:space="preserve"> and </w:t>
-      </w:r>
-      <w:r>
-        <w:rPr>
-          <w:rFonts w:ascii="Times New Roman" w:hAnsi="Times New Roman" w:cs="Times New Roman" w:hint="eastAsia"/>
-          <w:szCs w:val="21"/>
-        </w:rPr>
-        <w:t>extend</w:t>
-      </w:r>
-      <w:r>
-        <w:rPr>
-          <w:rFonts w:ascii="Times New Roman" w:hAnsi="Times New Roman" w:cs="Times New Roman"/>
-          <w:szCs w:val="21"/>
-        </w:rPr>
-        <w:t xml:space="preserve"> </w:t>
-      </w:r>
-      <w:r>
-        <w:rPr>
-          <w:rFonts w:ascii="Times New Roman" w:hAnsi="Times New Roman" w:cs="Times New Roman" w:hint="eastAsia"/>
-          <w:szCs w:val="21"/>
-        </w:rPr>
-        <w:t>random</w:t>
-      </w:r>
-      <w:r>
-        <w:rPr>
-          <w:rFonts w:ascii="Times New Roman" w:hAnsi="Times New Roman" w:cs="Times New Roman"/>
-          <w:szCs w:val="21"/>
-        </w:rPr>
-        <w:t xml:space="preserve"> </w:t>
-      </w:r>
-      <w:r>
-        <w:rPr>
-          <w:rFonts w:ascii="Times New Roman" w:hAnsi="Times New Roman" w:cs="Times New Roman" w:hint="eastAsia"/>
-          <w:szCs w:val="21"/>
-        </w:rPr>
-        <w:t>walk</w:t>
-      </w:r>
-      <w:r>
-        <w:rPr>
-          <w:rFonts w:ascii="Times New Roman" w:hAnsi="Times New Roman" w:cs="Times New Roman"/>
-          <w:szCs w:val="21"/>
-        </w:rPr>
-        <w:t xml:space="preserve"> </w:t>
-      </w:r>
-      <w:r>
-        <w:rPr>
-          <w:rFonts w:ascii="Times New Roman" w:hAnsi="Times New Roman" w:cs="Times New Roman" w:hint="eastAsia"/>
-          <w:szCs w:val="21"/>
-        </w:rPr>
-        <w:t>into</w:t>
-      </w:r>
-      <w:r>
-        <w:rPr>
-          <w:rFonts w:ascii="Times New Roman" w:hAnsi="Times New Roman" w:cs="Times New Roman"/>
-          <w:szCs w:val="21"/>
-        </w:rPr>
-        <w:t xml:space="preserve"> </w:t>
-      </w:r>
-      <w:r>
-        <w:rPr>
-          <w:rFonts w:ascii="Times New Roman" w:hAnsi="Times New Roman" w:cs="Times New Roman" w:hint="eastAsia"/>
-          <w:szCs w:val="21"/>
-        </w:rPr>
-        <w:t>temporal</w:t>
-      </w:r>
-      <w:r>
-        <w:rPr>
-          <w:rFonts w:ascii="Times New Roman" w:hAnsi="Times New Roman" w:cs="Times New Roman"/>
-          <w:szCs w:val="21"/>
-        </w:rPr>
-        <w:t xml:space="preserve"> </w:t>
-      </w:r>
-      <w:r>
-        <w:rPr>
-          <w:rFonts w:ascii="Times New Roman" w:hAnsi="Times New Roman" w:cs="Times New Roman" w:hint="eastAsia"/>
-          <w:szCs w:val="21"/>
-        </w:rPr>
-        <w:t>random</w:t>
-      </w:r>
-      <w:r>
-        <w:rPr>
-          <w:rFonts w:ascii="Times New Roman" w:hAnsi="Times New Roman" w:cs="Times New Roman"/>
-          <w:szCs w:val="21"/>
-        </w:rPr>
-        <w:t xml:space="preserve"> </w:t>
-      </w:r>
-      <w:r>
-        <w:rPr>
-          <w:rFonts w:ascii="Times New Roman" w:hAnsi="Times New Roman" w:cs="Times New Roman" w:hint="eastAsia"/>
-          <w:szCs w:val="21"/>
-        </w:rPr>
-        <w:t>walk</w:t>
-      </w:r>
-      <w:r>
-        <w:rPr>
-          <w:rFonts w:ascii="Times New Roman" w:hAnsi="Times New Roman" w:cs="Times New Roman"/>
-          <w:szCs w:val="21"/>
-        </w:rPr>
-        <w:t xml:space="preserve"> </w:t>
-      </w:r>
-      <w:r>
-        <w:rPr>
-          <w:rFonts w:ascii="Times New Roman" w:hAnsi="Times New Roman" w:cs="Times New Roman" w:hint="eastAsia"/>
-          <w:szCs w:val="21"/>
-        </w:rPr>
-        <w:t>while</w:t>
-      </w:r>
-      <w:r>
-        <w:rPr>
-          <w:rFonts w:ascii="Times New Roman" w:hAnsi="Times New Roman" w:cs="Times New Roman"/>
-          <w:szCs w:val="21"/>
-        </w:rPr>
-        <w:t xml:space="preserve"> </w:t>
-      </w:r>
-      <w:r>
-        <w:rPr>
-          <w:rFonts w:ascii="Times New Roman" w:hAnsi="Times New Roman" w:cs="Times New Roman" w:hint="eastAsia"/>
-          <w:szCs w:val="21"/>
-        </w:rPr>
-        <w:t>also</w:t>
-      </w:r>
-      <w:r>
-        <w:rPr>
-          <w:rFonts w:ascii="Times New Roman" w:hAnsi="Times New Roman" w:cs="Times New Roman"/>
-          <w:szCs w:val="21"/>
-        </w:rPr>
-        <w:t xml:space="preserve"> </w:t>
-      </w:r>
-      <w:r>
-        <w:rPr>
-          <w:rFonts w:ascii="Times New Roman" w:hAnsi="Times New Roman" w:cs="Times New Roman" w:hint="eastAsia"/>
-          <w:szCs w:val="21"/>
-        </w:rPr>
-        <w:t>set</w:t>
-      </w:r>
-      <w:r>
-        <w:rPr>
-          <w:rFonts w:ascii="Times New Roman" w:hAnsi="Times New Roman" w:cs="Times New Roman"/>
-          <w:szCs w:val="21"/>
-        </w:rPr>
-        <w:t xml:space="preserve"> </w:t>
-      </w:r>
-      <w:r>
-        <w:rPr>
-          <w:rFonts w:ascii="Times New Roman" w:hAnsi="Times New Roman" w:cs="Times New Roman" w:hint="eastAsia"/>
-          <w:szCs w:val="21"/>
-        </w:rPr>
-        <w:t>the</w:t>
-      </w:r>
-      <w:r>
-        <w:rPr>
-          <w:rFonts w:ascii="Times New Roman" w:hAnsi="Times New Roman" w:cs="Times New Roman"/>
-          <w:szCs w:val="21"/>
-        </w:rPr>
-        <w:t xml:space="preserve"> </w:t>
-      </w:r>
-      <w:r>
-        <w:rPr>
-          <w:rFonts w:ascii="Times New Roman" w:hAnsi="Times New Roman" w:cs="Times New Roman" w:hint="eastAsia"/>
-          <w:szCs w:val="21"/>
-        </w:rPr>
-        <w:t>walk</w:t>
-      </w:r>
-      <w:r>
-        <w:rPr>
-          <w:rFonts w:ascii="Times New Roman" w:hAnsi="Times New Roman" w:cs="Times New Roman"/>
-          <w:szCs w:val="21"/>
-        </w:rPr>
-        <w:t xml:space="preserve"> </w:t>
-      </w:r>
-      <w:r>
-        <w:rPr>
-          <w:rFonts w:ascii="Times New Roman" w:hAnsi="Times New Roman" w:cs="Times New Roman" w:hint="eastAsia"/>
-          <w:szCs w:val="21"/>
-        </w:rPr>
-        <w:t>strategy</w:t>
-      </w:r>
-      <w:r>
-        <w:rPr>
-          <w:rFonts w:ascii="Times New Roman" w:hAnsi="Times New Roman" w:cs="Times New Roman"/>
-          <w:szCs w:val="21"/>
-        </w:rPr>
-        <w:t>. T</w:t>
-      </w:r>
-      <w:r>
-        <w:rPr>
-          <w:rFonts w:ascii="Times New Roman" w:hAnsi="Times New Roman" w:cs="Times New Roman"/>
-          <w:szCs w:val="21"/>
-        </w:rPr>
-        <w:t xml:space="preserve">riadic </w:t>
-      </w:r>
-      <w:r>
-        <w:rPr>
-          <w:rFonts w:ascii="Times New Roman" w:hAnsi="Times New Roman" w:cs="Times New Roman"/>
-          <w:szCs w:val="21"/>
-        </w:rPr>
-        <w:t>C</w:t>
-      </w:r>
-      <w:r>
-        <w:rPr>
-          <w:rFonts w:ascii="Times New Roman" w:hAnsi="Times New Roman" w:cs="Times New Roman"/>
-          <w:szCs w:val="21"/>
-        </w:rPr>
-        <w:t>losure</w:t>
-      </w:r>
-      <w:r>
-        <w:rPr>
-          <w:rFonts w:ascii="Times New Roman" w:hAnsi="Times New Roman" w:cs="Times New Roman"/>
-          <w:szCs w:val="21"/>
-        </w:rPr>
-        <w:t xml:space="preserve"> </w:t>
-      </w:r>
-      <w:r>
-        <w:rPr>
-          <w:rFonts w:ascii="Times New Roman" w:hAnsi="Times New Roman" w:cs="Times New Roman" w:hint="eastAsia"/>
-          <w:szCs w:val="21"/>
-        </w:rPr>
-        <w:t>algorithm</w:t>
-      </w:r>
-      <w:r>
-        <w:rPr>
-          <w:rFonts w:ascii="Times New Roman" w:hAnsi="Times New Roman" w:cs="Times New Roman"/>
-          <w:szCs w:val="21"/>
-        </w:rPr>
-        <w:t xml:space="preserve"> </w:t>
-      </w:r>
-      <w:r>
-        <w:rPr>
-          <w:rFonts w:ascii="Times New Roman" w:hAnsi="Times New Roman" w:cs="Times New Roman" w:hint="eastAsia"/>
-          <w:szCs w:val="21"/>
-        </w:rPr>
-        <w:t>aims</w:t>
-      </w:r>
-      <w:r>
-        <w:rPr>
-          <w:rFonts w:ascii="Times New Roman" w:hAnsi="Times New Roman" w:cs="Times New Roman"/>
-          <w:szCs w:val="21"/>
-        </w:rPr>
-        <w:t xml:space="preserve"> </w:t>
-      </w:r>
-      <w:r>
-        <w:rPr>
-          <w:rFonts w:ascii="Times New Roman" w:hAnsi="Times New Roman" w:cs="Times New Roman" w:hint="eastAsia"/>
-          <w:szCs w:val="21"/>
-        </w:rPr>
-        <w:t>to</w:t>
-      </w:r>
-      <w:r>
-        <w:rPr>
-          <w:rFonts w:ascii="Times New Roman" w:hAnsi="Times New Roman" w:cs="Times New Roman"/>
-          <w:szCs w:val="21"/>
-        </w:rPr>
-        <w:t xml:space="preserve"> </w:t>
-      </w:r>
-      <w:r>
-        <w:rPr>
-          <w:rFonts w:ascii="Times New Roman" w:hAnsi="Times New Roman" w:cs="Times New Roman" w:hint="eastAsia"/>
-          <w:szCs w:val="21"/>
-        </w:rPr>
-        <w:t>predict</w:t>
-      </w:r>
-      <w:r>
-        <w:rPr>
-          <w:rFonts w:ascii="Times New Roman" w:hAnsi="Times New Roman" w:cs="Times New Roman"/>
-          <w:szCs w:val="21"/>
-        </w:rPr>
-        <w:t xml:space="preserve"> </w:t>
-      </w:r>
-      <w:r>
-        <w:rPr>
-          <w:rFonts w:ascii="Times New Roman" w:hAnsi="Times New Roman" w:cs="Times New Roman" w:hint="eastAsia"/>
-          <w:szCs w:val="21"/>
-        </w:rPr>
-        <w:t>when</w:t>
-      </w:r>
-      <w:r>
-        <w:rPr>
-          <w:rFonts w:ascii="Times New Roman" w:hAnsi="Times New Roman" w:cs="Times New Roman"/>
-          <w:szCs w:val="21"/>
-        </w:rPr>
-        <w:t xml:space="preserve"> </w:t>
-      </w:r>
-      <w:r>
-        <w:rPr>
-          <w:rFonts w:ascii="Times New Roman" w:hAnsi="Times New Roman" w:cs="Times New Roman" w:hint="eastAsia"/>
-          <w:szCs w:val="21"/>
-        </w:rPr>
-        <w:t>an</w:t>
-      </w:r>
-      <w:r>
-        <w:rPr>
-          <w:rFonts w:ascii="Times New Roman" w:hAnsi="Times New Roman" w:cs="Times New Roman"/>
-          <w:szCs w:val="21"/>
-        </w:rPr>
-        <w:t xml:space="preserve"> </w:t>
-      </w:r>
-      <w:r>
-        <w:rPr>
-          <w:rFonts w:ascii="Times New Roman" w:hAnsi="Times New Roman" w:cs="Times New Roman" w:hint="eastAsia"/>
-          <w:szCs w:val="21"/>
-        </w:rPr>
-        <w:t>open</w:t>
-      </w:r>
-      <w:r>
-        <w:rPr>
-          <w:rFonts w:ascii="Times New Roman" w:hAnsi="Times New Roman" w:cs="Times New Roman"/>
-          <w:szCs w:val="21"/>
-        </w:rPr>
-        <w:t xml:space="preserve"> </w:t>
-      </w:r>
-      <w:r>
-        <w:rPr>
-          <w:rFonts w:ascii="Times New Roman" w:hAnsi="Times New Roman" w:cs="Times New Roman" w:hint="eastAsia"/>
-          <w:szCs w:val="21"/>
-        </w:rPr>
-        <w:t>triadic</w:t>
-      </w:r>
-      <w:r>
-        <w:rPr>
-          <w:rFonts w:ascii="Times New Roman" w:hAnsi="Times New Roman" w:cs="Times New Roman"/>
-          <w:szCs w:val="21"/>
-        </w:rPr>
-        <w:t xml:space="preserve"> </w:t>
-      </w:r>
-      <w:r>
-        <w:rPr>
-          <w:rFonts w:ascii="Times New Roman" w:hAnsi="Times New Roman" w:cs="Times New Roman" w:hint="eastAsia"/>
-          <w:szCs w:val="21"/>
-        </w:rPr>
-        <w:t>become</w:t>
-      </w:r>
-      <w:r>
-        <w:rPr>
-          <w:rFonts w:ascii="Times New Roman" w:hAnsi="Times New Roman" w:cs="Times New Roman"/>
-          <w:szCs w:val="21"/>
-        </w:rPr>
-        <w:t xml:space="preserve"> </w:t>
-      </w:r>
-      <w:r>
-        <w:rPr>
-          <w:rFonts w:ascii="Times New Roman" w:hAnsi="Times New Roman" w:cs="Times New Roman" w:hint="eastAsia"/>
-          <w:szCs w:val="21"/>
-        </w:rPr>
-        <w:t>a</w:t>
-      </w:r>
-      <w:r>
-        <w:rPr>
-          <w:rFonts w:ascii="Times New Roman" w:hAnsi="Times New Roman" w:cs="Times New Roman"/>
-          <w:szCs w:val="21"/>
-        </w:rPr>
-        <w:t xml:space="preserve"> </w:t>
-      </w:r>
-      <w:r>
-        <w:rPr>
-          <w:rFonts w:ascii="Times New Roman" w:hAnsi="Times New Roman" w:cs="Times New Roman" w:hint="eastAsia"/>
-          <w:szCs w:val="21"/>
-        </w:rPr>
-        <w:t>closed</w:t>
-      </w:r>
-      <w:r>
-        <w:rPr>
-          <w:rFonts w:ascii="Times New Roman" w:hAnsi="Times New Roman" w:cs="Times New Roman"/>
-          <w:szCs w:val="21"/>
-        </w:rPr>
-        <w:t xml:space="preserve"> </w:t>
-      </w:r>
-      <w:r>
-        <w:rPr>
-          <w:rFonts w:ascii="Times New Roman" w:hAnsi="Times New Roman" w:cs="Times New Roman" w:hint="eastAsia"/>
-          <w:szCs w:val="21"/>
-        </w:rPr>
-        <w:t>triadic</w:t>
-      </w:r>
-      <w:r>
-        <w:rPr>
-          <w:rFonts w:ascii="Times New Roman" w:hAnsi="Times New Roman" w:cs="Times New Roman"/>
-          <w:szCs w:val="21"/>
-        </w:rPr>
-        <w:t>.</w:t>
-      </w:r>
-      <w:r>
-        <w:rPr>
-          <w:rFonts w:ascii="Times New Roman" w:hAnsi="Times New Roman" w:cs="Times New Roman"/>
-          <w:szCs w:val="21"/>
-        </w:rPr>
-        <w:t xml:space="preserve"> DynGEM </w:t>
-      </w:r>
-      <w:r>
-        <w:rPr>
-          <w:rFonts w:ascii="Times New Roman" w:hAnsi="Times New Roman" w:cs="Times New Roman" w:hint="eastAsia"/>
-          <w:szCs w:val="21"/>
-        </w:rPr>
-        <w:t>algorithm</w:t>
-      </w:r>
-      <w:r>
-        <w:rPr>
-          <w:rFonts w:ascii="Times New Roman" w:hAnsi="Times New Roman" w:cs="Times New Roman"/>
-          <w:szCs w:val="21"/>
-        </w:rPr>
-        <w:t xml:space="preserve"> </w:t>
-      </w:r>
-      <w:r>
-        <w:rPr>
-          <w:rFonts w:ascii="Times New Roman" w:hAnsi="Times New Roman" w:cs="Times New Roman" w:hint="eastAsia"/>
-          <w:szCs w:val="21"/>
-        </w:rPr>
-        <w:t>use</w:t>
-      </w:r>
-      <w:r>
-        <w:rPr>
-          <w:rFonts w:ascii="Times New Roman" w:hAnsi="Times New Roman" w:cs="Times New Roman"/>
-          <w:szCs w:val="21"/>
-        </w:rPr>
-        <w:t xml:space="preserve"> </w:t>
-      </w:r>
-      <w:r>
-        <w:rPr>
-          <w:rFonts w:ascii="Times New Roman" w:hAnsi="Times New Roman" w:cs="Times New Roman" w:hint="eastAsia"/>
-          <w:szCs w:val="21"/>
-        </w:rPr>
-        <w:t>MLP</w:t>
-      </w:r>
-      <w:r>
-        <w:rPr>
-          <w:rFonts w:ascii="Times New Roman" w:hAnsi="Times New Roman" w:cs="Times New Roman"/>
-          <w:szCs w:val="21"/>
-        </w:rPr>
-        <w:t xml:space="preserve"> </w:t>
-      </w:r>
-      <w:r>
-        <w:rPr>
-          <w:rFonts w:ascii="Times New Roman" w:hAnsi="Times New Roman" w:cs="Times New Roman" w:hint="eastAsia"/>
-          <w:szCs w:val="21"/>
-        </w:rPr>
-        <w:t>neural</w:t>
-      </w:r>
-      <w:r>
-        <w:rPr>
-          <w:rFonts w:ascii="Times New Roman" w:hAnsi="Times New Roman" w:cs="Times New Roman"/>
-          <w:szCs w:val="21"/>
-        </w:rPr>
-        <w:t xml:space="preserve"> </w:t>
-      </w:r>
-      <w:r>
-        <w:rPr>
-          <w:rFonts w:ascii="Times New Roman" w:hAnsi="Times New Roman" w:cs="Times New Roman" w:hint="eastAsia"/>
-          <w:szCs w:val="21"/>
-        </w:rPr>
-        <w:t>network</w:t>
-      </w:r>
-      <w:r>
-        <w:rPr>
-          <w:rFonts w:ascii="Times New Roman" w:hAnsi="Times New Roman" w:cs="Times New Roman"/>
-          <w:szCs w:val="21"/>
-        </w:rPr>
-        <w:t xml:space="preserve"> </w:t>
-      </w:r>
-      <w:r>
-        <w:rPr>
-          <w:rFonts w:ascii="Times New Roman" w:hAnsi="Times New Roman" w:cs="Times New Roman" w:hint="eastAsia"/>
-          <w:szCs w:val="21"/>
-        </w:rPr>
-        <w:t>to</w:t>
-      </w:r>
-      <w:r>
-        <w:rPr>
-          <w:rFonts w:ascii="Times New Roman" w:hAnsi="Times New Roman" w:cs="Times New Roman"/>
-          <w:szCs w:val="21"/>
-        </w:rPr>
-        <w:t xml:space="preserve"> </w:t>
-      </w:r>
-      <w:r>
-        <w:rPr>
-          <w:rFonts w:ascii="Times New Roman" w:hAnsi="Times New Roman" w:cs="Times New Roman" w:hint="eastAsia"/>
-          <w:szCs w:val="21"/>
-        </w:rPr>
-        <w:t>train</w:t>
-      </w:r>
-      <w:r>
-        <w:rPr>
-          <w:rFonts w:ascii="Times New Roman" w:hAnsi="Times New Roman" w:cs="Times New Roman"/>
-          <w:szCs w:val="21"/>
-        </w:rPr>
-        <w:t xml:space="preserve"> </w:t>
-      </w:r>
-      <w:r>
-        <w:rPr>
-          <w:rFonts w:ascii="Times New Roman" w:hAnsi="Times New Roman" w:cs="Times New Roman"/>
-          <w:szCs w:val="21"/>
-        </w:rPr>
-        <w:t>adjacency matrix</w:t>
-      </w:r>
-      <w:r>
-        <w:rPr>
-          <w:rFonts w:ascii="Times New Roman" w:hAnsi="Times New Roman" w:cs="Times New Roman"/>
-          <w:szCs w:val="21"/>
-        </w:rPr>
-        <w:t xml:space="preserve">, with </w:t>
-      </w:r>
-      <w:r>
-        <w:rPr>
-          <w:rFonts w:ascii="Times New Roman" w:hAnsi="Times New Roman" w:cs="Times New Roman" w:hint="eastAsia"/>
-          <w:szCs w:val="21"/>
-        </w:rPr>
-        <w:t>the</w:t>
-      </w:r>
-      <w:r>
-        <w:rPr>
-          <w:rFonts w:ascii="Times New Roman" w:hAnsi="Times New Roman" w:cs="Times New Roman"/>
-          <w:szCs w:val="21"/>
-        </w:rPr>
-        <w:t xml:space="preserve"> </w:t>
-      </w:r>
-      <w:r>
-        <w:rPr>
-          <w:rFonts w:ascii="Times New Roman" w:hAnsi="Times New Roman" w:cs="Times New Roman" w:hint="eastAsia"/>
-          <w:szCs w:val="21"/>
-        </w:rPr>
-        <w:t>time</w:t>
-      </w:r>
-      <w:r>
-        <w:rPr>
-          <w:rFonts w:ascii="Times New Roman" w:hAnsi="Times New Roman" w:cs="Times New Roman"/>
-          <w:szCs w:val="21"/>
-        </w:rPr>
-        <w:t xml:space="preserve"> </w:t>
-      </w:r>
-      <w:r>
-        <w:rPr>
-          <w:rFonts w:ascii="Times New Roman" w:hAnsi="Times New Roman" w:cs="Times New Roman" w:hint="eastAsia"/>
-          <w:szCs w:val="21"/>
-        </w:rPr>
-        <w:t>goes</w:t>
-      </w:r>
-      <w:r>
-        <w:rPr>
-          <w:rFonts w:ascii="Times New Roman" w:hAnsi="Times New Roman" w:cs="Times New Roman"/>
-          <w:szCs w:val="21"/>
-        </w:rPr>
-        <w:t xml:space="preserve"> </w:t>
-      </w:r>
-      <w:r>
-        <w:rPr>
-          <w:rFonts w:ascii="Times New Roman" w:hAnsi="Times New Roman" w:cs="Times New Roman" w:hint="eastAsia"/>
-          <w:szCs w:val="21"/>
-        </w:rPr>
-        <w:t>by</w:t>
-      </w:r>
-      <w:r>
-        <w:rPr>
-          <w:rFonts w:ascii="Times New Roman" w:hAnsi="Times New Roman" w:cs="Times New Roman"/>
-          <w:szCs w:val="21"/>
-        </w:rPr>
-        <w:t xml:space="preserve">, </w:t>
-      </w:r>
-      <w:r>
-        <w:rPr>
-          <w:rFonts w:ascii="Times New Roman" w:hAnsi="Times New Roman" w:cs="Times New Roman" w:hint="eastAsia"/>
-          <w:szCs w:val="21"/>
-        </w:rPr>
-        <w:t>gradually</w:t>
-      </w:r>
-      <w:r>
-        <w:rPr>
-          <w:rFonts w:ascii="Times New Roman" w:hAnsi="Times New Roman" w:cs="Times New Roman"/>
-          <w:szCs w:val="21"/>
-        </w:rPr>
-        <w:t xml:space="preserve"> </w:t>
-      </w:r>
-      <w:r>
-        <w:rPr>
-          <w:rFonts w:ascii="Times New Roman" w:hAnsi="Times New Roman" w:cs="Times New Roman" w:hint="eastAsia"/>
-          <w:szCs w:val="21"/>
-        </w:rPr>
-        <w:t>add</w:t>
-      </w:r>
-      <w:r>
-        <w:rPr>
-          <w:rFonts w:ascii="Times New Roman" w:hAnsi="Times New Roman" w:cs="Times New Roman"/>
-          <w:szCs w:val="21"/>
-        </w:rPr>
-        <w:t xml:space="preserve"> </w:t>
-      </w:r>
-      <w:r>
-        <w:rPr>
-          <w:rFonts w:ascii="Times New Roman" w:hAnsi="Times New Roman" w:cs="Times New Roman" w:hint="eastAsia"/>
-          <w:szCs w:val="21"/>
-        </w:rPr>
-        <w:t>one</w:t>
-      </w:r>
-      <w:r>
-        <w:rPr>
-          <w:rFonts w:ascii="Times New Roman" w:hAnsi="Times New Roman" w:cs="Times New Roman"/>
-          <w:szCs w:val="21"/>
-        </w:rPr>
-        <w:t xml:space="preserve"> </w:t>
-      </w:r>
-      <w:r>
-        <w:rPr>
-          <w:rFonts w:ascii="Times New Roman" w:hAnsi="Times New Roman" w:cs="Times New Roman" w:hint="eastAsia"/>
-          <w:szCs w:val="21"/>
-        </w:rPr>
-        <w:t>layer</w:t>
-      </w:r>
-      <w:r>
-        <w:rPr>
-          <w:rFonts w:ascii="Times New Roman" w:hAnsi="Times New Roman" w:cs="Times New Roman"/>
-          <w:szCs w:val="21"/>
-        </w:rPr>
-        <w:t xml:space="preserve"> </w:t>
-      </w:r>
-      <w:r>
-        <w:rPr>
-          <w:rFonts w:ascii="Times New Roman" w:hAnsi="Times New Roman" w:cs="Times New Roman" w:hint="eastAsia"/>
-          <w:szCs w:val="21"/>
-        </w:rPr>
-        <w:t>in</w:t>
-      </w:r>
-      <w:r>
-        <w:rPr>
-          <w:rFonts w:ascii="Times New Roman" w:hAnsi="Times New Roman" w:cs="Times New Roman"/>
-          <w:szCs w:val="21"/>
-        </w:rPr>
-        <w:t xml:space="preserve"> </w:t>
-      </w:r>
-      <w:r>
-        <w:rPr>
-          <w:rFonts w:ascii="Times New Roman" w:hAnsi="Times New Roman" w:cs="Times New Roman" w:hint="eastAsia"/>
-          <w:szCs w:val="21"/>
-        </w:rPr>
-        <w:t>the</w:t>
-      </w:r>
-      <w:r>
-        <w:rPr>
-          <w:rFonts w:ascii="Times New Roman" w:hAnsi="Times New Roman" w:cs="Times New Roman"/>
-          <w:szCs w:val="21"/>
-        </w:rPr>
-        <w:t xml:space="preserve"> </w:t>
-      </w:r>
-      <w:r>
-        <w:rPr>
-          <w:rFonts w:ascii="Times New Roman" w:hAnsi="Times New Roman" w:cs="Times New Roman" w:hint="eastAsia"/>
-          <w:szCs w:val="21"/>
-        </w:rPr>
-        <w:t>start</w:t>
-      </w:r>
-      <w:r>
-        <w:rPr>
-          <w:rFonts w:ascii="Times New Roman" w:hAnsi="Times New Roman" w:cs="Times New Roman"/>
-          <w:szCs w:val="21"/>
-        </w:rPr>
-        <w:t xml:space="preserve"> </w:t>
-      </w:r>
-      <w:r>
-        <w:rPr>
-          <w:rFonts w:ascii="Times New Roman" w:hAnsi="Times New Roman" w:cs="Times New Roman" w:hint="eastAsia"/>
-          <w:szCs w:val="21"/>
-        </w:rPr>
-        <w:t>and</w:t>
-      </w:r>
-      <w:r>
-        <w:rPr>
-          <w:rFonts w:ascii="Times New Roman" w:hAnsi="Times New Roman" w:cs="Times New Roman"/>
-          <w:szCs w:val="21"/>
-        </w:rPr>
-        <w:t xml:space="preserve"> </w:t>
-      </w:r>
-      <w:r>
-        <w:rPr>
-          <w:rFonts w:ascii="Times New Roman" w:hAnsi="Times New Roman" w:cs="Times New Roman" w:hint="eastAsia"/>
-          <w:szCs w:val="21"/>
-        </w:rPr>
-        <w:t>the</w:t>
-      </w:r>
-      <w:r>
-        <w:rPr>
-          <w:rFonts w:ascii="Times New Roman" w:hAnsi="Times New Roman" w:cs="Times New Roman"/>
-          <w:szCs w:val="21"/>
-        </w:rPr>
-        <w:t xml:space="preserve"> </w:t>
-      </w:r>
-      <w:r>
-        <w:rPr>
-          <w:rFonts w:ascii="Times New Roman" w:hAnsi="Times New Roman" w:cs="Times New Roman" w:hint="eastAsia"/>
-          <w:szCs w:val="21"/>
-        </w:rPr>
-        <w:t>end</w:t>
-      </w:r>
-      <w:r>
-        <w:rPr>
-          <w:rFonts w:ascii="Times New Roman" w:hAnsi="Times New Roman" w:cs="Times New Roman"/>
-          <w:szCs w:val="21"/>
-        </w:rPr>
-        <w:t xml:space="preserve"> </w:t>
-      </w:r>
-      <w:r>
-        <w:rPr>
-          <w:rFonts w:ascii="Times New Roman" w:hAnsi="Times New Roman" w:cs="Times New Roman" w:hint="eastAsia"/>
-          <w:szCs w:val="21"/>
-        </w:rPr>
-        <w:t>of</w:t>
-      </w:r>
-      <w:r>
-        <w:rPr>
-          <w:rFonts w:ascii="Times New Roman" w:hAnsi="Times New Roman" w:cs="Times New Roman"/>
-          <w:szCs w:val="21"/>
-        </w:rPr>
-        <w:t xml:space="preserve"> </w:t>
-      </w:r>
-      <w:r>
-        <w:rPr>
-          <w:rFonts w:ascii="Times New Roman" w:hAnsi="Times New Roman" w:cs="Times New Roman" w:hint="eastAsia"/>
-          <w:szCs w:val="21"/>
-        </w:rPr>
-        <w:t>the</w:t>
-      </w:r>
-      <w:r>
-        <w:rPr>
-          <w:rFonts w:ascii="Times New Roman" w:hAnsi="Times New Roman" w:cs="Times New Roman"/>
-          <w:szCs w:val="21"/>
-        </w:rPr>
-        <w:t xml:space="preserve"> </w:t>
-      </w:r>
-      <w:r>
-        <w:rPr>
-          <w:rFonts w:ascii="Times New Roman" w:hAnsi="Times New Roman" w:cs="Times New Roman" w:hint="eastAsia"/>
-          <w:szCs w:val="21"/>
-        </w:rPr>
-        <w:t>last</w:t>
-      </w:r>
-      <w:r>
-        <w:rPr>
-          <w:rFonts w:ascii="Times New Roman" w:hAnsi="Times New Roman" w:cs="Times New Roman"/>
-          <w:szCs w:val="21"/>
-        </w:rPr>
-        <w:t xml:space="preserve"> </w:t>
-      </w:r>
-      <w:r>
-        <w:rPr>
-          <w:rFonts w:ascii="Times New Roman" w:hAnsi="Times New Roman" w:cs="Times New Roman" w:hint="eastAsia"/>
-          <w:szCs w:val="21"/>
-        </w:rPr>
-        <w:t>neural</w:t>
-      </w:r>
-      <w:r>
-        <w:rPr>
-          <w:rFonts w:ascii="Times New Roman" w:hAnsi="Times New Roman" w:cs="Times New Roman"/>
-          <w:szCs w:val="21"/>
-        </w:rPr>
-        <w:t xml:space="preserve"> </w:t>
-      </w:r>
-      <w:r>
-        <w:rPr>
-          <w:rFonts w:ascii="Times New Roman" w:hAnsi="Times New Roman" w:cs="Times New Roman" w:hint="eastAsia"/>
-          <w:szCs w:val="21"/>
-        </w:rPr>
-        <w:t>network</w:t>
-      </w:r>
-      <w:r>
-        <w:rPr>
-          <w:rFonts w:ascii="Times New Roman" w:hAnsi="Times New Roman" w:cs="Times New Roman"/>
-          <w:szCs w:val="21"/>
-        </w:rPr>
-        <w:t>.</w:t>
-      </w:r>
-    </w:p>
-    <w:p>
-      <w:pPr>
-        <w:rPr>
-          <w:rFonts w:ascii="Times New Roman" w:hAnsi="Times New Roman" w:cs="Times New Roman" w:hint="eastAsia"/>
-          <w:szCs w:val="21"/>
-        </w:rPr>
-      </w:pPr>
-      <w:r>
-        <w:rPr>
-          <w:rFonts w:ascii="Times New Roman" w:hAnsi="Times New Roman" w:cs="Times New Roman" w:hint="eastAsia"/>
-          <w:szCs w:val="21"/>
-        </w:rPr>
-        <w:t>I</w:t>
-      </w:r>
-      <w:r>
-        <w:rPr>
-          <w:rFonts w:ascii="Times New Roman" w:hAnsi="Times New Roman" w:cs="Times New Roman"/>
-          <w:szCs w:val="21"/>
-        </w:rPr>
-        <w:t xml:space="preserve">n </w:t>
-      </w:r>
-      <w:r>
-        <w:rPr>
-          <w:rFonts w:ascii="Times New Roman" w:hAnsi="Times New Roman" w:cs="Times New Roman" w:hint="eastAsia"/>
-          <w:szCs w:val="21"/>
-        </w:rPr>
-        <w:t>graph</w:t>
-      </w:r>
-      <w:r>
-        <w:rPr>
-          <w:rFonts w:ascii="Times New Roman" w:hAnsi="Times New Roman" w:cs="Times New Roman"/>
-          <w:szCs w:val="21"/>
-        </w:rPr>
-        <w:t xml:space="preserve"> </w:t>
-      </w:r>
-      <w:r>
-        <w:rPr>
-          <w:rFonts w:ascii="Times New Roman" w:hAnsi="Times New Roman" w:cs="Times New Roman" w:hint="eastAsia"/>
-          <w:szCs w:val="21"/>
-        </w:rPr>
-        <w:t>embedding</w:t>
-      </w:r>
-      <w:r>
-        <w:rPr>
-          <w:rFonts w:ascii="Times New Roman" w:hAnsi="Times New Roman" w:cs="Times New Roman"/>
-          <w:szCs w:val="21"/>
-        </w:rPr>
-        <w:t xml:space="preserve"> </w:t>
-      </w:r>
-      <w:r>
-        <w:rPr>
-          <w:rFonts w:ascii="Times New Roman" w:hAnsi="Times New Roman" w:cs="Times New Roman" w:hint="eastAsia"/>
-          <w:szCs w:val="21"/>
-        </w:rPr>
-        <w:t>link</w:t>
-      </w:r>
-      <w:r>
-        <w:rPr>
-          <w:rFonts w:ascii="Times New Roman" w:hAnsi="Times New Roman" w:cs="Times New Roman"/>
-          <w:szCs w:val="21"/>
-        </w:rPr>
-        <w:t xml:space="preserve"> </w:t>
-      </w:r>
-      <w:r>
-        <w:rPr>
-          <w:rFonts w:ascii="Times New Roman" w:hAnsi="Times New Roman" w:cs="Times New Roman" w:hint="eastAsia"/>
-          <w:szCs w:val="21"/>
-        </w:rPr>
-        <w:t>prediction</w:t>
-      </w:r>
-      <w:r>
-        <w:rPr>
-          <w:rFonts w:ascii="Times New Roman" w:hAnsi="Times New Roman" w:cs="Times New Roman"/>
-          <w:szCs w:val="21"/>
-        </w:rPr>
-        <w:t xml:space="preserve"> </w:t>
-      </w:r>
-      <w:r>
-        <w:rPr>
-          <w:rFonts w:ascii="Times New Roman" w:hAnsi="Times New Roman" w:cs="Times New Roman" w:hint="eastAsia"/>
-          <w:szCs w:val="21"/>
-        </w:rPr>
-        <w:t>part</w:t>
-      </w:r>
-      <w:r>
-        <w:rPr>
-          <w:rFonts w:ascii="Times New Roman" w:hAnsi="Times New Roman" w:cs="Times New Roman"/>
-          <w:szCs w:val="21"/>
-        </w:rPr>
-        <w:t xml:space="preserve">, the common </w:t>
-      </w:r>
-      <w:r>
-        <w:rPr>
-          <w:rFonts w:ascii="Times New Roman" w:hAnsi="Times New Roman" w:cs="Times New Roman" w:hint="eastAsia"/>
-          <w:szCs w:val="21"/>
-        </w:rPr>
-        <w:t>method</w:t>
-      </w:r>
-      <w:r>
-        <w:rPr>
-          <w:rFonts w:ascii="Times New Roman" w:hAnsi="Times New Roman" w:cs="Times New Roman"/>
-          <w:szCs w:val="21"/>
-        </w:rPr>
-        <w:t xml:space="preserve"> </w:t>
-      </w:r>
-      <w:r>
-        <w:rPr>
-          <w:rFonts w:ascii="Times New Roman" w:hAnsi="Times New Roman" w:cs="Times New Roman" w:hint="eastAsia"/>
-          <w:szCs w:val="21"/>
-        </w:rPr>
-        <w:t>is</w:t>
-      </w:r>
-      <w:r>
-        <w:rPr>
-          <w:rFonts w:ascii="Times New Roman" w:hAnsi="Times New Roman" w:cs="Times New Roman"/>
-          <w:szCs w:val="21"/>
-        </w:rPr>
-        <w:t xml:space="preserve"> </w:t>
-      </w:r>
-      <w:r>
-        <w:rPr>
-          <w:rFonts w:ascii="Times New Roman" w:hAnsi="Times New Roman" w:cs="Times New Roman" w:hint="eastAsia"/>
-          <w:szCs w:val="21"/>
-        </w:rPr>
-        <w:t>to</w:t>
-      </w:r>
-      <w:r>
-        <w:rPr>
-          <w:rFonts w:ascii="Times New Roman" w:hAnsi="Times New Roman" w:cs="Times New Roman"/>
-          <w:szCs w:val="21"/>
-        </w:rPr>
-        <w:t xml:space="preserve"> </w:t>
-      </w:r>
-      <w:r>
-        <w:rPr>
-          <w:rFonts w:ascii="Times New Roman" w:hAnsi="Times New Roman" w:cs="Times New Roman" w:hint="eastAsia"/>
-          <w:szCs w:val="21"/>
-        </w:rPr>
-        <w:t>build</w:t>
-      </w:r>
-      <w:r>
-        <w:rPr>
-          <w:rFonts w:ascii="Times New Roman" w:hAnsi="Times New Roman" w:cs="Times New Roman"/>
-          <w:szCs w:val="21"/>
-        </w:rPr>
-        <w:t xml:space="preserve"> </w:t>
-      </w:r>
-      <w:r>
-        <w:rPr>
-          <w:rFonts w:ascii="Times New Roman" w:hAnsi="Times New Roman" w:cs="Times New Roman" w:hint="eastAsia"/>
-          <w:szCs w:val="21"/>
-        </w:rPr>
-        <w:t>edge</w:t>
-      </w:r>
-      <w:r>
-        <w:rPr>
-          <w:rFonts w:ascii="Times New Roman" w:hAnsi="Times New Roman" w:cs="Times New Roman"/>
-          <w:szCs w:val="21"/>
-        </w:rPr>
-        <w:t xml:space="preserve"> </w:t>
-      </w:r>
-      <w:r>
-        <w:rPr>
-          <w:rFonts w:ascii="Times New Roman" w:hAnsi="Times New Roman" w:cs="Times New Roman" w:hint="eastAsia"/>
-          <w:szCs w:val="21"/>
-        </w:rPr>
-        <w:t>feature</w:t>
-      </w:r>
-      <w:r>
-        <w:rPr>
-          <w:rFonts w:ascii="Times New Roman" w:hAnsi="Times New Roman" w:cs="Times New Roman"/>
-          <w:szCs w:val="21"/>
-        </w:rPr>
-        <w:t xml:space="preserve"> </w:t>
-      </w:r>
-      <w:r>
-        <w:rPr>
-          <w:rFonts w:ascii="Times New Roman" w:hAnsi="Times New Roman" w:cs="Times New Roman" w:hint="eastAsia"/>
-          <w:szCs w:val="21"/>
-        </w:rPr>
-        <w:t>by</w:t>
-      </w:r>
-      <w:r>
-        <w:rPr>
-          <w:rFonts w:ascii="Times New Roman" w:hAnsi="Times New Roman" w:cs="Times New Roman"/>
-          <w:szCs w:val="21"/>
-        </w:rPr>
-        <w:t xml:space="preserve"> </w:t>
-      </w:r>
-      <w:r>
-        <w:rPr>
-          <w:rFonts w:ascii="Times New Roman" w:hAnsi="Times New Roman" w:cs="Times New Roman" w:hint="eastAsia"/>
-          <w:szCs w:val="21"/>
-        </w:rPr>
-        <w:t>binary</w:t>
-      </w:r>
-      <w:r>
-        <w:rPr>
-          <w:rFonts w:ascii="Times New Roman" w:hAnsi="Times New Roman" w:cs="Times New Roman"/>
-          <w:szCs w:val="21"/>
-        </w:rPr>
-        <w:t xml:space="preserve"> </w:t>
-      </w:r>
-      <w:r>
-        <w:rPr>
-          <w:rFonts w:ascii="Times New Roman" w:hAnsi="Times New Roman" w:cs="Times New Roman" w:hint="eastAsia"/>
-          <w:szCs w:val="21"/>
-        </w:rPr>
-        <w:t>operation</w:t>
-      </w:r>
-      <w:r>
-        <w:rPr>
-          <w:rFonts w:ascii="Times New Roman" w:hAnsi="Times New Roman" w:cs="Times New Roman"/>
-          <w:szCs w:val="21"/>
-        </w:rPr>
-        <w:t xml:space="preserve"> </w:t>
-      </w:r>
-      <w:r>
-        <w:rPr>
-          <w:rFonts w:ascii="Times New Roman" w:hAnsi="Times New Roman" w:cs="Times New Roman" w:hint="eastAsia"/>
-          <w:szCs w:val="21"/>
-        </w:rPr>
-        <w:t>and</w:t>
-      </w:r>
-      <w:r>
-        <w:rPr>
-          <w:rFonts w:ascii="Times New Roman" w:hAnsi="Times New Roman" w:cs="Times New Roman"/>
-          <w:szCs w:val="21"/>
-        </w:rPr>
-        <w:t xml:space="preserve"> </w:t>
-      </w:r>
-      <w:r>
-        <w:rPr>
-          <w:rFonts w:ascii="Times New Roman" w:hAnsi="Times New Roman" w:cs="Times New Roman" w:hint="eastAsia"/>
-          <w:szCs w:val="21"/>
-        </w:rPr>
-        <w:t>use</w:t>
-      </w:r>
-      <w:r>
-        <w:rPr>
-          <w:rFonts w:ascii="Times New Roman" w:hAnsi="Times New Roman" w:cs="Times New Roman"/>
-          <w:szCs w:val="21"/>
-        </w:rPr>
-        <w:t xml:space="preserve"> </w:t>
-      </w:r>
-      <w:r>
-        <w:rPr>
-          <w:rFonts w:ascii="Times New Roman" w:hAnsi="Times New Roman" w:cs="Times New Roman" w:hint="eastAsia"/>
-          <w:szCs w:val="21"/>
-        </w:rPr>
-        <w:t>logistic</w:t>
-      </w:r>
-      <w:r>
-        <w:rPr>
-          <w:rFonts w:ascii="Times New Roman" w:hAnsi="Times New Roman" w:cs="Times New Roman"/>
-          <w:szCs w:val="21"/>
-        </w:rPr>
-        <w:t xml:space="preserve"> </w:t>
-      </w:r>
-      <w:r>
-        <w:rPr>
-          <w:rFonts w:ascii="Times New Roman" w:hAnsi="Times New Roman" w:cs="Times New Roman" w:hint="eastAsia"/>
-          <w:szCs w:val="21"/>
-        </w:rPr>
-        <w:t>regression</w:t>
-      </w:r>
-      <w:r>
-        <w:rPr>
-          <w:rFonts w:ascii="Times New Roman" w:hAnsi="Times New Roman" w:cs="Times New Roman"/>
-          <w:szCs w:val="21"/>
-        </w:rPr>
-        <w:t xml:space="preserve"> </w:t>
-      </w:r>
-      <w:r>
-        <w:rPr>
-          <w:rFonts w:ascii="Times New Roman" w:hAnsi="Times New Roman" w:cs="Times New Roman" w:hint="eastAsia"/>
-          <w:szCs w:val="21"/>
-        </w:rPr>
-        <w:t>to</w:t>
-      </w:r>
-      <w:r>
-        <w:rPr>
-          <w:rFonts w:ascii="Times New Roman" w:hAnsi="Times New Roman" w:cs="Times New Roman"/>
-          <w:szCs w:val="21"/>
-        </w:rPr>
-        <w:t xml:space="preserve"> </w:t>
-      </w:r>
-      <w:r>
-        <w:rPr>
-          <w:rFonts w:ascii="Times New Roman" w:hAnsi="Times New Roman" w:cs="Times New Roman" w:hint="eastAsia"/>
-          <w:szCs w:val="21"/>
-        </w:rPr>
-        <w:t>predict</w:t>
-      </w:r>
-      <w:r>
-        <w:rPr>
-          <w:rFonts w:ascii="Times New Roman" w:hAnsi="Times New Roman" w:cs="Times New Roman"/>
-          <w:szCs w:val="21"/>
-        </w:rPr>
-        <w:t xml:space="preserve"> </w:t>
-      </w:r>
-      <w:r>
-        <w:rPr>
-          <w:rFonts w:ascii="Times New Roman" w:hAnsi="Times New Roman" w:cs="Times New Roman" w:hint="eastAsia"/>
-          <w:szCs w:val="21"/>
-        </w:rPr>
-        <w:t>the</w:t>
-      </w:r>
-      <w:r>
-        <w:rPr>
-          <w:rFonts w:ascii="Times New Roman" w:hAnsi="Times New Roman" w:cs="Times New Roman"/>
-          <w:szCs w:val="21"/>
-        </w:rPr>
-        <w:t xml:space="preserve"> </w:t>
-      </w:r>
-      <w:r>
-        <w:rPr>
-          <w:rFonts w:ascii="Times New Roman" w:hAnsi="Times New Roman" w:cs="Times New Roman" w:hint="eastAsia"/>
-          <w:szCs w:val="21"/>
-        </w:rPr>
-        <w:t>link</w:t>
-      </w:r>
-      <w:r>
-        <w:rPr>
-          <w:rFonts w:ascii="Times New Roman" w:hAnsi="Times New Roman" w:cs="Times New Roman" w:hint="eastAsia"/>
-          <w:szCs w:val="21"/>
-        </w:rPr>
-        <w:t>.</w:t>
-      </w:r>
-      <w:bookmarkStart w:id="0" w:name="_GoBack"/>
-      <w:bookmarkEnd w:id="0"/>
-    </w:p>
-    <w:p>
-      <w:pPr>
-        <w:rPr>
-          <w:rFonts w:ascii="Times New Roman" w:hAnsi="Times New Roman" w:cs="Times New Roman"/>
-          <w:szCs w:val="21"/>
-        </w:rPr>
-      </w:pPr>
-    </w:p>
-    <w:p>
-      <w:pPr>
-        <w:rPr>
-          <w:rFonts w:ascii="Times New Roman" w:hAnsi="Times New Roman" w:cs="Times New Roman"/>
-          <w:szCs w:val="21"/>
-        </w:rPr>
-      </w:pPr>
-      <w:r>
-        <w:rPr>
-          <w:rFonts w:ascii="Times New Roman" w:hAnsi="Times New Roman" w:cs="Times New Roman"/>
-          <w:szCs w:val="21"/>
-        </w:rPr>
+    </w:p>
+    <w:p>
+      <w:pPr>
+        <w:rPr>
+          <w:rFonts w:ascii="Times New Roman" w:hAnsi="Times New Roman" w:cs="Times New Roman"/>
+          <w:szCs w:val="21"/>
+        </w:rPr>
+      </w:pPr>
+    </w:p>
+    <w:p>
+      <w:pPr>
+        <w:widowControl/>
+        <w:jc w:val="left"/>
+        <w:rPr>
+          <w:rFonts w:ascii="Times New Roman" w:hAnsi="Times New Roman" w:cs="Times New Roman"/>
+          <w:szCs w:val="21"/>
+        </w:rPr>
+      </w:pPr>
+      <w:r>
+        <w:rPr>
+          <w:rFonts w:ascii="Times New Roman" w:hAnsi="Times New Roman" w:cs="Times New Roman"/>
+          <w:szCs w:val="21"/>
+        </w:rPr>
+        <w:br w:type="page"/>
+      </w:r>
+    </w:p>
+    <w:p>
+      <w:pPr>
+        <w:rPr>
+          <w:rFonts w:ascii="Times New Roman" w:hAnsi="Times New Roman" w:cs="Times New Roman"/>
+          <w:b/>
+          <w:bCs/>
+          <w:sz w:val="28"/>
+          <w:szCs w:val="28"/>
+        </w:rPr>
+      </w:pPr>
+      <w:r>
+        <w:rPr>
+          <w:rFonts w:ascii="Times New Roman" w:hAnsi="Times New Roman" w:cs="Times New Roman"/>
+          <w:b/>
+          <w:bCs/>
+          <w:sz w:val="28"/>
+          <w:szCs w:val="28"/>
+        </w:rPr>
+        <w:lastRenderedPageBreak/>
         <w:t>Problem definition mathematical formal definition</w:t>
       </w:r>
     </w:p>
@@ -2488,12 +1294,16 @@
       <w:pPr>
         <w:rPr>
           <w:rFonts w:ascii="Times New Roman" w:hAnsi="Times New Roman" w:cs="Times New Roman"/>
-          <w:szCs w:val="21"/>
-        </w:rPr>
-      </w:pPr>
-      <w:r>
-        <w:rPr>
-          <w:rFonts w:ascii="Times New Roman" w:hAnsi="Times New Roman" w:cs="Times New Roman"/>
+          <w:b/>
+          <w:bCs/>
+          <w:szCs w:val="21"/>
+        </w:rPr>
+      </w:pPr>
+      <w:r>
+        <w:rPr>
+          <w:rFonts w:ascii="Times New Roman" w:hAnsi="Times New Roman" w:cs="Times New Roman"/>
+          <w:b/>
+          <w:bCs/>
           <w:szCs w:val="21"/>
         </w:rPr>
         <w:t>Temporal Graph</w:t>
@@ -2501,6 +1311,7 @@
     </w:p>
     <w:p>
       <w:pPr>
+        <w:ind w:firstLineChars="200" w:firstLine="420"/>
         <w:rPr>
           <w:rFonts w:ascii="Times New Roman" w:hAnsi="Times New Roman" w:cs="Times New Roman"/>
           <w:szCs w:val="21"/>
@@ -2675,6 +1486,7 @@
     </w:p>
     <w:p>
       <w:pPr>
+        <w:ind w:firstLineChars="200" w:firstLine="420"/>
         <w:rPr>
           <w:rFonts w:ascii="Times New Roman" w:hAnsi="Times New Roman" w:cs="Times New Roman"/>
           <w:szCs w:val="21"/>
@@ -3419,6 +2231,7 @@
     </w:p>
     <w:p>
       <w:pPr>
+        <w:ind w:firstLineChars="200" w:firstLine="420"/>
         <w:rPr>
           <w:rFonts w:ascii="Times New Roman" w:hAnsi="Times New Roman" w:cs="Times New Roman"/>
           <w:szCs w:val="21"/>
@@ -3621,14 +2434,27 @@
     </w:p>
     <w:p>
       <w:pPr>
-        <w:rPr>
-          <w:rFonts w:ascii="Times New Roman" w:hAnsi="Times New Roman" w:cs="Times New Roman"/>
-          <w:szCs w:val="21"/>
-        </w:rPr>
-      </w:pPr>
-      <w:r>
-        <w:rPr>
-          <w:rFonts w:ascii="Times New Roman" w:hAnsi="Times New Roman" w:cs="Times New Roman"/>
+        <w:ind w:firstLineChars="200" w:firstLine="420"/>
+        <w:rPr>
+          <w:rFonts w:ascii="Times New Roman" w:hAnsi="Times New Roman" w:cs="Times New Roman"/>
+          <w:szCs w:val="21"/>
+        </w:rPr>
+      </w:pPr>
+    </w:p>
+    <w:p>
+      <w:pPr>
+        <w:rPr>
+          <w:rFonts w:ascii="Times New Roman" w:hAnsi="Times New Roman" w:cs="Times New Roman"/>
+          <w:b/>
+          <w:bCs/>
+          <w:szCs w:val="21"/>
+        </w:rPr>
+      </w:pPr>
+      <w:r>
+        <w:rPr>
+          <w:rFonts w:ascii="Times New Roman" w:hAnsi="Times New Roman" w:cs="Times New Roman"/>
+          <w:b/>
+          <w:bCs/>
           <w:szCs w:val="21"/>
         </w:rPr>
         <w:t>Temporal neighborhood</w:t>
@@ -3636,6 +2462,7 @@
     </w:p>
     <w:p>
       <w:pPr>
+        <w:ind w:firstLineChars="200" w:firstLine="420"/>
         <w:rPr>
           <w:rFonts w:ascii="Times New Roman" w:hAnsi="Times New Roman" w:cs="Times New Roman"/>
           <w:szCs w:val="21"/>
@@ -4129,14 +2956,27 @@
     </w:p>
     <w:p>
       <w:pPr>
-        <w:rPr>
-          <w:rFonts w:ascii="Times New Roman" w:hAnsi="Times New Roman" w:cs="Times New Roman"/>
-          <w:szCs w:val="21"/>
-        </w:rPr>
-      </w:pPr>
-      <w:r>
-        <w:rPr>
-          <w:rFonts w:ascii="Times New Roman" w:hAnsi="Times New Roman" w:cs="Times New Roman"/>
+        <w:ind w:firstLineChars="200" w:firstLine="420"/>
+        <w:rPr>
+          <w:rFonts w:ascii="Times New Roman" w:hAnsi="Times New Roman" w:cs="Times New Roman"/>
+          <w:szCs w:val="21"/>
+        </w:rPr>
+      </w:pPr>
+    </w:p>
+    <w:p>
+      <w:pPr>
+        <w:rPr>
+          <w:rFonts w:ascii="Times New Roman" w:hAnsi="Times New Roman" w:cs="Times New Roman"/>
+          <w:b/>
+          <w:bCs/>
+          <w:szCs w:val="21"/>
+        </w:rPr>
+      </w:pPr>
+      <w:r>
+        <w:rPr>
+          <w:rFonts w:ascii="Times New Roman" w:hAnsi="Times New Roman" w:cs="Times New Roman"/>
+          <w:b/>
+          <w:bCs/>
           <w:szCs w:val="21"/>
         </w:rPr>
         <w:t>Temporal Walk</w:t>
@@ -4144,6 +2984,8 @@
       <w:r>
         <w:rPr>
           <w:rFonts w:ascii="Times New Roman" w:hAnsi="Times New Roman" w:cs="Times New Roman"/>
+          <w:b/>
+          <w:bCs/>
           <w:szCs w:val="21"/>
         </w:rPr>
         <w:t xml:space="preserve"> sequence</w:t>
@@ -4151,6 +2993,7 @@
     </w:p>
     <w:p>
       <w:pPr>
+        <w:ind w:firstLineChars="200" w:firstLine="420"/>
         <w:rPr>
           <w:rFonts w:ascii="Times New Roman" w:hAnsi="Times New Roman" w:cs="Times New Roman"/>
           <w:szCs w:val="21"/>
@@ -4465,22 +3308,35 @@
     </w:p>
     <w:p>
       <w:pPr>
-        <w:rPr>
-          <w:rFonts w:ascii="Times New Roman" w:hAnsi="Times New Roman" w:cs="Times New Roman"/>
-          <w:szCs w:val="21"/>
-        </w:rPr>
-      </w:pPr>
-      <w:r>
-        <w:rPr>
-          <w:rFonts w:ascii="Times New Roman" w:hAnsi="Times New Roman" w:cs="Times New Roman"/>
-          <w:szCs w:val="21"/>
-        </w:rPr>
-        <w:lastRenderedPageBreak/>
+        <w:ind w:firstLineChars="200" w:firstLine="420"/>
+        <w:rPr>
+          <w:rFonts w:ascii="Times New Roman" w:hAnsi="Times New Roman" w:cs="Times New Roman"/>
+          <w:szCs w:val="21"/>
+        </w:rPr>
+      </w:pPr>
+    </w:p>
+    <w:p>
+      <w:pPr>
+        <w:rPr>
+          <w:rFonts w:ascii="Times New Roman" w:hAnsi="Times New Roman" w:cs="Times New Roman"/>
+          <w:b/>
+          <w:bCs/>
+          <w:szCs w:val="21"/>
+        </w:rPr>
+      </w:pPr>
+      <w:r>
+        <w:rPr>
+          <w:rFonts w:ascii="Times New Roman" w:hAnsi="Times New Roman" w:cs="Times New Roman"/>
+          <w:b/>
+          <w:bCs/>
+          <w:szCs w:val="21"/>
+        </w:rPr>
         <w:t>Common categories</w:t>
       </w:r>
     </w:p>
     <w:p>
       <w:pPr>
+        <w:ind w:firstLineChars="200" w:firstLine="420"/>
         <w:rPr>
           <w:rFonts w:ascii="Times New Roman" w:hAnsi="Times New Roman" w:cs="Times New Roman"/>
           <w:szCs w:val="21"/>
@@ -4882,21 +3738,46 @@
     </w:p>
     <w:p>
       <w:pPr>
-        <w:rPr>
-          <w:rFonts w:ascii="Times New Roman" w:hAnsi="Times New Roman" w:cs="Times New Roman"/>
-          <w:szCs w:val="21"/>
-        </w:rPr>
-      </w:pPr>
-      <w:r>
-        <w:rPr>
-          <w:rFonts w:ascii="Times New Roman" w:hAnsi="Times New Roman" w:cs="Times New Roman"/>
-          <w:szCs w:val="21"/>
-        </w:rPr>
+        <w:widowControl/>
+        <w:jc w:val="left"/>
+        <w:rPr>
+          <w:rFonts w:ascii="Times New Roman" w:hAnsi="Times New Roman" w:cs="Times New Roman"/>
+          <w:szCs w:val="21"/>
+        </w:rPr>
+      </w:pPr>
+      <w:r>
+        <w:rPr>
+          <w:rFonts w:ascii="Times New Roman" w:hAnsi="Times New Roman" w:cs="Times New Roman"/>
+          <w:szCs w:val="21"/>
+        </w:rPr>
+        <w:br w:type="page"/>
+      </w:r>
+    </w:p>
+    <w:p>
+      <w:pPr>
+        <w:rPr>
+          <w:rFonts w:ascii="Times New Roman" w:hAnsi="Times New Roman" w:cs="Times New Roman"/>
+          <w:b/>
+          <w:bCs/>
+          <w:sz w:val="28"/>
+          <w:szCs w:val="28"/>
+        </w:rPr>
+      </w:pPr>
+      <w:r>
+        <w:rPr>
+          <w:rFonts w:ascii="Times New Roman" w:hAnsi="Times New Roman" w:cs="Times New Roman"/>
+          <w:b/>
+          <w:bCs/>
+          <w:sz w:val="28"/>
+          <w:szCs w:val="28"/>
+        </w:rPr>
+        <w:lastRenderedPageBreak/>
         <w:t>Outline of your proposing algorithm</w:t>
       </w:r>
     </w:p>
     <w:p>
       <w:pPr>
+        <w:ind w:firstLineChars="200" w:firstLine="420"/>
         <w:rPr>
           <w:rFonts w:ascii="Times New Roman" w:hAnsi="Times New Roman" w:cs="Times New Roman"/>
           <w:szCs w:val="21"/>
@@ -4912,6 +3793,7 @@
     </w:p>
     <w:p>
       <w:pPr>
+        <w:ind w:firstLineChars="200" w:firstLine="420"/>
         <w:rPr>
           <w:rFonts w:ascii="Times New Roman" w:hAnsi="Times New Roman" w:cs="Times New Roman"/>
           <w:szCs w:val="21"/>
@@ -4948,17 +3830,50 @@
     </w:p>
     <w:p>
       <w:pPr>
-        <w:rPr>
-          <w:rFonts w:ascii="Times New Roman" w:hAnsi="Times New Roman" w:cs="Times New Roman"/>
-          <w:szCs w:val="21"/>
-        </w:rPr>
-      </w:pPr>
-      <w:r>
-        <w:rPr>
-          <w:rFonts w:ascii="Times New Roman" w:hAnsi="Times New Roman" w:cs="Times New Roman"/>
-          <w:szCs w:val="21"/>
-        </w:rPr>
-        <w:t xml:space="preserve">In initial edge selection part, we use unbiased strategy, which means each edge has the same probability to be selected. We select the initial edge </w:t>
+        <w:ind w:firstLineChars="200" w:firstLine="420"/>
+        <w:rPr>
+          <w:rFonts w:ascii="Times New Roman" w:hAnsi="Times New Roman" w:cs="Times New Roman"/>
+          <w:szCs w:val="21"/>
+        </w:rPr>
+      </w:pPr>
+      <w:r>
+        <w:rPr>
+          <w:rFonts w:ascii="Times New Roman" w:hAnsi="Times New Roman" w:cs="Times New Roman"/>
+          <w:szCs w:val="21"/>
+        </w:rPr>
+        <w:t xml:space="preserve">In </w:t>
+      </w:r>
+      <w:r>
+        <w:rPr>
+          <w:rFonts w:ascii="Times New Roman" w:hAnsi="Times New Roman" w:cs="Times New Roman"/>
+          <w:b/>
+          <w:bCs/>
+          <w:szCs w:val="21"/>
+        </w:rPr>
+        <w:t>initial edge selection</w:t>
+      </w:r>
+      <w:r>
+        <w:rPr>
+          <w:rFonts w:ascii="Times New Roman" w:hAnsi="Times New Roman" w:cs="Times New Roman"/>
+          <w:szCs w:val="21"/>
+        </w:rPr>
+        <w:t xml:space="preserve"> part, we use </w:t>
+      </w:r>
+      <w:r>
+        <w:rPr>
+          <w:rFonts w:ascii="Times New Roman" w:hAnsi="Times New Roman" w:cs="Times New Roman"/>
+          <w:b/>
+          <w:bCs/>
+          <w:szCs w:val="21"/>
+        </w:rPr>
+        <w:t>unbiased strategy</w:t>
+      </w:r>
+      <w:r>
+        <w:rPr>
+          <w:rFonts w:ascii="Times New Roman" w:hAnsi="Times New Roman" w:cs="Times New Roman"/>
+          <w:szCs w:val="21"/>
+        </w:rPr>
+        <w:t xml:space="preserve">, which means each edge has the same probability to be selected. We select the initial edge </w:t>
       </w:r>
       <m:oMath>
         <m:r>
@@ -5091,17 +4006,34 @@
     </w:p>
     <w:p>
       <w:pPr>
-        <w:rPr>
-          <w:rFonts w:ascii="Times New Roman" w:hAnsi="Times New Roman" w:cs="Times New Roman"/>
-          <w:szCs w:val="21"/>
-        </w:rPr>
-      </w:pPr>
-      <w:r>
-        <w:rPr>
-          <w:rFonts w:ascii="Times New Roman" w:hAnsi="Times New Roman" w:cs="Times New Roman"/>
-          <w:szCs w:val="21"/>
-        </w:rPr>
-        <w:t xml:space="preserve">In temporal random walk part, </w:t>
+        <w:ind w:firstLineChars="200" w:firstLine="420"/>
+        <w:rPr>
+          <w:rFonts w:ascii="Times New Roman" w:hAnsi="Times New Roman" w:cs="Times New Roman"/>
+          <w:szCs w:val="21"/>
+        </w:rPr>
+      </w:pPr>
+      <w:r>
+        <w:rPr>
+          <w:rFonts w:ascii="Times New Roman" w:hAnsi="Times New Roman" w:cs="Times New Roman"/>
+          <w:szCs w:val="21"/>
+        </w:rPr>
+        <w:t xml:space="preserve">In </w:t>
+      </w:r>
+      <w:r>
+        <w:rPr>
+          <w:rFonts w:ascii="Times New Roman" w:hAnsi="Times New Roman" w:cs="Times New Roman"/>
+          <w:b/>
+          <w:bCs/>
+          <w:szCs w:val="21"/>
+        </w:rPr>
+        <w:t>temporal random walk</w:t>
+      </w:r>
+      <w:r>
+        <w:rPr>
+          <w:rFonts w:ascii="Times New Roman" w:hAnsi="Times New Roman" w:cs="Times New Roman"/>
+          <w:szCs w:val="21"/>
+        </w:rPr>
+        <w:t xml:space="preserve"> part, </w:t>
       </w:r>
       <w:r>
         <w:rPr>
@@ -5134,9 +4066,18 @@
       <w:r>
         <w:rPr>
           <w:rFonts w:ascii="Times New Roman" w:hAnsi="Times New Roman" w:cs="Times New Roman"/>
-          <w:szCs w:val="21"/>
-        </w:rPr>
-        <w:t xml:space="preserve">Pure time bias: Given an edge </w:t>
+          <w:b/>
+          <w:bCs/>
+          <w:szCs w:val="21"/>
+        </w:rPr>
+        <w:t>Pure time bias</w:t>
+      </w:r>
+      <w:r>
+        <w:rPr>
+          <w:rFonts w:ascii="Times New Roman" w:hAnsi="Times New Roman" w:cs="Times New Roman"/>
+          <w:szCs w:val="21"/>
+        </w:rPr>
+        <w:t xml:space="preserve">: Given an edge </w:t>
       </w:r>
       <m:oMath>
         <m:sSub>
@@ -5599,7 +4540,23 @@
           <w:rFonts w:ascii="Times New Roman" w:hAnsi="Times New Roman" w:cs="Times New Roman"/>
           <w:szCs w:val="21"/>
         </w:rPr>
-        <w:t xml:space="preserve">. Time and common categories bias: </w:t>
+        <w:t xml:space="preserve">. </w:t>
+      </w:r>
+      <w:r>
+        <w:rPr>
+          <w:rFonts w:ascii="Times New Roman" w:hAnsi="Times New Roman" w:cs="Times New Roman"/>
+          <w:b/>
+          <w:bCs/>
+          <w:szCs w:val="21"/>
+        </w:rPr>
+        <w:t>Time and common categories bias</w:t>
+      </w:r>
+      <w:r>
+        <w:rPr>
+          <w:rFonts w:ascii="Times New Roman" w:hAnsi="Times New Roman" w:cs="Times New Roman"/>
+          <w:szCs w:val="21"/>
+        </w:rPr>
+        <w:t xml:space="preserve">: </w:t>
       </w:r>
       <w:r>
         <w:rPr>
@@ -6166,17 +5123,34 @@
     </w:p>
     <w:p>
       <w:pPr>
-        <w:rPr>
-          <w:rFonts w:ascii="Times New Roman" w:hAnsi="Times New Roman" w:cs="Times New Roman"/>
-          <w:szCs w:val="21"/>
-        </w:rPr>
-      </w:pPr>
-      <w:r>
-        <w:rPr>
-          <w:rFonts w:ascii="Times New Roman" w:hAnsi="Times New Roman" w:cs="Times New Roman"/>
-          <w:szCs w:val="21"/>
-        </w:rPr>
-        <w:t>In learning node embedding part,</w:t>
+        <w:ind w:firstLineChars="200" w:firstLine="420"/>
+        <w:rPr>
+          <w:rFonts w:ascii="Times New Roman" w:hAnsi="Times New Roman" w:cs="Times New Roman"/>
+          <w:szCs w:val="21"/>
+        </w:rPr>
+      </w:pPr>
+      <w:r>
+        <w:rPr>
+          <w:rFonts w:ascii="Times New Roman" w:hAnsi="Times New Roman" w:cs="Times New Roman"/>
+          <w:szCs w:val="21"/>
+        </w:rPr>
+        <w:t xml:space="preserve">In </w:t>
+      </w:r>
+      <w:r>
+        <w:rPr>
+          <w:rFonts w:ascii="Times New Roman" w:hAnsi="Times New Roman" w:cs="Times New Roman"/>
+          <w:b/>
+          <w:bCs/>
+          <w:szCs w:val="21"/>
+        </w:rPr>
+        <w:t>learning node embedding</w:t>
+      </w:r>
+      <w:r>
+        <w:rPr>
+          <w:rFonts w:ascii="Times New Roman" w:hAnsi="Times New Roman" w:cs="Times New Roman"/>
+          <w:szCs w:val="21"/>
+        </w:rPr>
+        <w:t xml:space="preserve"> part,</w:t>
       </w:r>
       <w:r>
         <w:rPr>
@@ -6585,13 +5559,39 @@
       <w:r>
         <w:rPr>
           <w:rFonts w:ascii="Times New Roman" w:hAnsi="Times New Roman" w:cs="Times New Roman"/>
-          <w:szCs w:val="21"/>
-        </w:rPr>
-        <w:t>Word embedding utilize skip-gram model to train the title sequences and get each word low-dimensional representation. Character n-gram embedding utilize FastText model to train the title sequences and get each n-gram character representation.</w:t>
-      </w:r>
-    </w:p>
-    <w:p>
-      <w:pPr>
+          <w:b/>
+          <w:bCs/>
+          <w:szCs w:val="21"/>
+        </w:rPr>
+        <w:t>Word embedding</w:t>
+      </w:r>
+      <w:r>
+        <w:rPr>
+          <w:rFonts w:ascii="Times New Roman" w:hAnsi="Times New Roman" w:cs="Times New Roman"/>
+          <w:szCs w:val="21"/>
+        </w:rPr>
+        <w:t xml:space="preserve"> utilize skip-gram model to train the title sequences and get each word low-dimensional representation. </w:t>
+      </w:r>
+      <w:r>
+        <w:rPr>
+          <w:rFonts w:ascii="Times New Roman" w:hAnsi="Times New Roman" w:cs="Times New Roman"/>
+          <w:b/>
+          <w:bCs/>
+          <w:szCs w:val="21"/>
+        </w:rPr>
+        <w:t>Character n-gram embedding</w:t>
+      </w:r>
+      <w:r>
+        <w:rPr>
+          <w:rFonts w:ascii="Times New Roman" w:hAnsi="Times New Roman" w:cs="Times New Roman"/>
+          <w:szCs w:val="21"/>
+        </w:rPr>
+        <w:t xml:space="preserve"> utilize FastText model to train the title sequences and get each n-gram character representation.</w:t>
+      </w:r>
+    </w:p>
+    <w:p>
+      <w:pPr>
+        <w:ind w:firstLineChars="200" w:firstLine="420"/>
         <w:rPr>
           <w:rFonts w:ascii="Times New Roman" w:hAnsi="Times New Roman" w:cs="Times New Roman"/>
           <w:szCs w:val="21"/>
@@ -6607,24 +5607,57 @@
     </w:p>
     <w:p>
       <w:pPr>
-        <w:rPr>
-          <w:rFonts w:ascii="Times New Roman" w:hAnsi="Times New Roman" w:cs="Times New Roman"/>
-          <w:szCs w:val="21"/>
-        </w:rPr>
-      </w:pPr>
-      <w:r>
-        <w:rPr>
-          <w:rFonts w:ascii="Times New Roman" w:hAnsi="Times New Roman" w:cs="Times New Roman"/>
-          <w:szCs w:val="21"/>
-        </w:rPr>
-        <w:t xml:space="preserve">In node representation part, </w:t>
-      </w:r>
-      <w:r>
-        <w:rPr>
-          <w:rFonts w:ascii="Times New Roman" w:hAnsi="Times New Roman" w:cs="Times New Roman"/>
-          <w:szCs w:val="21"/>
-        </w:rPr>
-        <w:t xml:space="preserve">if we use word embedding in last procedure, the node representation is the mean average of each word representation of this node title, </w:t>
+        <w:ind w:firstLineChars="200" w:firstLine="420"/>
+        <w:rPr>
+          <w:rFonts w:ascii="Times New Roman" w:hAnsi="Times New Roman" w:cs="Times New Roman"/>
+          <w:szCs w:val="21"/>
+        </w:rPr>
+      </w:pPr>
+      <w:r>
+        <w:rPr>
+          <w:rFonts w:ascii="Times New Roman" w:hAnsi="Times New Roman" w:cs="Times New Roman"/>
+          <w:szCs w:val="21"/>
+        </w:rPr>
+        <w:t xml:space="preserve">In </w:t>
+      </w:r>
+      <w:r>
+        <w:rPr>
+          <w:rFonts w:ascii="Times New Roman" w:hAnsi="Times New Roman" w:cs="Times New Roman"/>
+          <w:b/>
+          <w:bCs/>
+          <w:szCs w:val="21"/>
+        </w:rPr>
+        <w:t>node representation</w:t>
+      </w:r>
+      <w:r>
+        <w:rPr>
+          <w:rFonts w:ascii="Times New Roman" w:hAnsi="Times New Roman" w:cs="Times New Roman"/>
+          <w:szCs w:val="21"/>
+        </w:rPr>
+        <w:t xml:space="preserve"> part, </w:t>
+      </w:r>
+      <w:r>
+        <w:rPr>
+          <w:rFonts w:ascii="Times New Roman" w:hAnsi="Times New Roman" w:cs="Times New Roman"/>
+          <w:szCs w:val="21"/>
+        </w:rPr>
+        <w:t xml:space="preserve">if we use word embedding in last procedure, the node representation is the </w:t>
+      </w:r>
+      <w:r>
+        <w:rPr>
+          <w:rFonts w:ascii="Times New Roman" w:hAnsi="Times New Roman" w:cs="Times New Roman"/>
+          <w:b/>
+          <w:bCs/>
+          <w:szCs w:val="21"/>
+        </w:rPr>
+        <w:t>mean average</w:t>
+      </w:r>
+      <w:r>
+        <w:rPr>
+          <w:rFonts w:ascii="Times New Roman" w:hAnsi="Times New Roman" w:cs="Times New Roman"/>
+          <w:szCs w:val="21"/>
+        </w:rPr>
+        <w:t xml:space="preserve"> of each word representation of this node title, </w:t>
       </w:r>
       <w:r>
         <w:rPr>
@@ -6685,17 +5718,34 @@
     </w:p>
     <w:p>
       <w:pPr>
-        <w:rPr>
-          <w:rFonts w:ascii="Times New Roman" w:hAnsi="Times New Roman" w:cs="Times New Roman"/>
-          <w:szCs w:val="21"/>
-        </w:rPr>
-      </w:pPr>
-      <w:r>
-        <w:rPr>
-          <w:rFonts w:ascii="Times New Roman" w:hAnsi="Times New Roman" w:cs="Times New Roman"/>
-          <w:szCs w:val="21"/>
-        </w:rPr>
-        <w:t xml:space="preserve">In train-test dataset split part, </w:t>
+        <w:ind w:firstLineChars="200" w:firstLine="420"/>
+        <w:rPr>
+          <w:rFonts w:ascii="Times New Roman" w:hAnsi="Times New Roman" w:cs="Times New Roman"/>
+          <w:szCs w:val="21"/>
+        </w:rPr>
+      </w:pPr>
+      <w:r>
+        <w:rPr>
+          <w:rFonts w:ascii="Times New Roman" w:hAnsi="Times New Roman" w:cs="Times New Roman"/>
+          <w:szCs w:val="21"/>
+        </w:rPr>
+        <w:t xml:space="preserve">In </w:t>
+      </w:r>
+      <w:r>
+        <w:rPr>
+          <w:rFonts w:ascii="Times New Roman" w:hAnsi="Times New Roman" w:cs="Times New Roman"/>
+          <w:b/>
+          <w:bCs/>
+          <w:szCs w:val="21"/>
+        </w:rPr>
+        <w:t>train-test dataset split</w:t>
+      </w:r>
+      <w:r>
+        <w:rPr>
+          <w:rFonts w:ascii="Times New Roman" w:hAnsi="Times New Roman" w:cs="Times New Roman"/>
+          <w:szCs w:val="21"/>
+        </w:rPr>
+        <w:t xml:space="preserve"> part, </w:t>
       </w:r>
       <w:r>
         <w:rPr>
@@ -6766,30 +5816,18 @@
       <w:r>
         <w:rPr>
           <w:rFonts w:ascii="Times New Roman" w:hAnsi="Times New Roman" w:cs="Times New Roman"/>
-          <w:szCs w:val="21"/>
-        </w:rPr>
-        <w:t>LOOCV</w:t>
-      </w:r>
-      <w:r>
-        <w:rPr>
-          <w:rFonts w:ascii="Times New Roman" w:hAnsi="Times New Roman" w:cs="Times New Roman"/>
-          <w:szCs w:val="21"/>
-        </w:rPr>
-        <w:t xml:space="preserve"> (</w:t>
-      </w:r>
-      <w:r>
-        <w:rPr>
-          <w:rFonts w:ascii="Times New Roman" w:hAnsi="Times New Roman" w:cs="Times New Roman"/>
-          <w:szCs w:val="21"/>
-        </w:rPr>
-        <w:t>Leave-one-out cross-validation</w:t>
-      </w:r>
-      <w:r>
-        <w:rPr>
-          <w:rFonts w:ascii="Times New Roman" w:hAnsi="Times New Roman" w:cs="Times New Roman"/>
-          <w:szCs w:val="21"/>
-        </w:rPr>
-        <w:t xml:space="preserve">) method to do 5-fold cross validation and </w:t>
+          <w:b/>
+          <w:bCs/>
+          <w:szCs w:val="21"/>
+        </w:rPr>
+        <w:t>LOOCV (Leave-one-out cross-validation) method</w:t>
+      </w:r>
+      <w:r>
+        <w:rPr>
+          <w:rFonts w:ascii="Times New Roman" w:hAnsi="Times New Roman" w:cs="Times New Roman"/>
+          <w:szCs w:val="21"/>
+        </w:rPr>
+        <w:t xml:space="preserve"> to do 5-fold cross validation and </w:t>
       </w:r>
       <w:r>
         <w:rPr>
@@ -6801,17 +5839,34 @@
     </w:p>
     <w:p>
       <w:pPr>
-        <w:rPr>
-          <w:rFonts w:ascii="Times New Roman" w:hAnsi="Times New Roman" w:cs="Times New Roman"/>
-          <w:szCs w:val="21"/>
-        </w:rPr>
-      </w:pPr>
-      <w:r>
-        <w:rPr>
-          <w:rFonts w:ascii="Times New Roman" w:hAnsi="Times New Roman" w:cs="Times New Roman"/>
-          <w:szCs w:val="21"/>
-        </w:rPr>
-        <w:t>In feature generation part</w:t>
+        <w:ind w:firstLineChars="200" w:firstLine="420"/>
+        <w:rPr>
+          <w:rFonts w:ascii="Times New Roman" w:hAnsi="Times New Roman" w:cs="Times New Roman"/>
+          <w:szCs w:val="21"/>
+        </w:rPr>
+      </w:pPr>
+      <w:r>
+        <w:rPr>
+          <w:rFonts w:ascii="Times New Roman" w:hAnsi="Times New Roman" w:cs="Times New Roman"/>
+          <w:szCs w:val="21"/>
+        </w:rPr>
+        <w:t xml:space="preserve">In </w:t>
+      </w:r>
+      <w:r>
+        <w:rPr>
+          <w:rFonts w:ascii="Times New Roman" w:hAnsi="Times New Roman" w:cs="Times New Roman"/>
+          <w:b/>
+          <w:bCs/>
+          <w:szCs w:val="21"/>
+        </w:rPr>
+        <w:t>feature generation</w:t>
+      </w:r>
+      <w:r>
+        <w:rPr>
+          <w:rFonts w:ascii="Times New Roman" w:hAnsi="Times New Roman" w:cs="Times New Roman"/>
+          <w:szCs w:val="21"/>
+        </w:rPr>
+        <w:t xml:space="preserve"> part</w:t>
       </w:r>
       <w:r>
         <w:rPr>
@@ -6832,11 +5887,22 @@
           <w:rFonts w:ascii="Times New Roman" w:hAnsi="Times New Roman" w:cs="Times New Roman"/>
           <w:szCs w:val="21"/>
         </w:rPr>
-        <w:t>we choose concatenat</w:t>
-      </w:r>
-      <w:r>
-        <w:rPr>
-          <w:rFonts w:ascii="Times New Roman" w:hAnsi="Times New Roman" w:cs="Times New Roman"/>
+        <w:t xml:space="preserve">we choose </w:t>
+      </w:r>
+      <w:r>
+        <w:rPr>
+          <w:rFonts w:ascii="Times New Roman" w:hAnsi="Times New Roman" w:cs="Times New Roman"/>
+          <w:b/>
+          <w:bCs/>
+          <w:szCs w:val="21"/>
+        </w:rPr>
+        <w:t>concatenat</w:t>
+      </w:r>
+      <w:r>
+        <w:rPr>
+          <w:rFonts w:ascii="Times New Roman" w:hAnsi="Times New Roman" w:cs="Times New Roman"/>
+          <w:b/>
+          <w:bCs/>
           <w:szCs w:val="21"/>
         </w:rPr>
         <w:t>ion</w:t>
@@ -6846,7 +5912,155 @@
           <w:rFonts w:ascii="Times New Roman" w:hAnsi="Times New Roman" w:cs="Times New Roman"/>
           <w:szCs w:val="21"/>
         </w:rPr>
-        <w:t xml:space="preserve"> as binary </w:t>
+        <w:t xml:space="preserve"> as binary operator for learning edge features. </w:t>
+      </w:r>
+      <w:r>
+        <w:rPr>
+          <w:rFonts w:ascii="Times New Roman" w:hAnsi="Times New Roman" w:cs="Times New Roman"/>
+          <w:szCs w:val="21"/>
+        </w:rPr>
+        <w:t>Concatenating the embeddings is simple and preserves all information but</w:t>
+      </w:r>
+      <w:r>
+        <w:rPr>
+          <w:rFonts w:ascii="Times New Roman" w:hAnsi="Times New Roman" w:cs="Times New Roman"/>
+          <w:szCs w:val="21"/>
+        </w:rPr>
+        <w:t xml:space="preserve"> </w:t>
+      </w:r>
+      <w:r>
+        <w:rPr>
+          <w:rFonts w:ascii="Times New Roman" w:hAnsi="Times New Roman" w:cs="Times New Roman"/>
+          <w:szCs w:val="21"/>
+        </w:rPr>
+        <w:t>doubles the size of the input.</w:t>
+      </w:r>
+      <w:r>
+        <w:rPr>
+          <w:rFonts w:ascii="Times New Roman" w:hAnsi="Times New Roman" w:cs="Times New Roman"/>
+          <w:szCs w:val="21"/>
+        </w:rPr>
+        <w:t xml:space="preserve"> </w:t>
+      </w:r>
+      <w:r>
+        <w:rPr>
+          <w:rFonts w:ascii="Times New Roman" w:hAnsi="Times New Roman" w:cs="Times New Roman"/>
+          <w:szCs w:val="21"/>
+        </w:rPr>
+        <w:t>Also,</w:t>
+      </w:r>
+      <w:r>
+        <w:rPr>
+          <w:rFonts w:ascii="Times New Roman" w:hAnsi="Times New Roman" w:cs="Times New Roman"/>
+          <w:szCs w:val="21"/>
+        </w:rPr>
+        <w:t xml:space="preserve"> there is a modification </w:t>
+      </w:r>
+      <w:r>
+        <w:rPr>
+          <w:rFonts w:ascii="Times New Roman" w:hAnsi="Times New Roman" w:cs="Times New Roman"/>
+          <w:szCs w:val="21"/>
+        </w:rPr>
+        <w:t xml:space="preserve">that </w:t>
+      </w:r>
+      <w:r>
+        <w:rPr>
+          <w:rFonts w:ascii="Times New Roman" w:hAnsi="Times New Roman" w:cs="Times New Roman"/>
+          <w:szCs w:val="21"/>
+        </w:rPr>
+        <w:t xml:space="preserve">we could concatenate with </w:t>
+      </w:r>
+      <w:r>
+        <w:rPr>
+          <w:rFonts w:ascii="Times New Roman" w:hAnsi="Times New Roman" w:cs="Times New Roman"/>
+          <w:szCs w:val="21"/>
+        </w:rPr>
+        <w:t xml:space="preserve">every two nodes </w:t>
+      </w:r>
+      <w:r>
+        <w:rPr>
+          <w:rFonts w:ascii="Times New Roman" w:hAnsi="Times New Roman" w:cs="Times New Roman"/>
+          <w:b/>
+          <w:bCs/>
+          <w:szCs w:val="21"/>
+        </w:rPr>
+        <w:t>common categories one-hot encoding</w:t>
+      </w:r>
+      <w:r>
+        <w:rPr>
+          <w:rFonts w:ascii="Times New Roman" w:hAnsi="Times New Roman" w:cs="Times New Roman"/>
+          <w:szCs w:val="21"/>
+        </w:rPr>
+        <w:t xml:space="preserve"> as edge features.</w:t>
+      </w:r>
+    </w:p>
+    <w:p>
+      <w:pPr>
+        <w:ind w:firstLineChars="200" w:firstLine="420"/>
+        <w:rPr>
+          <w:rFonts w:ascii="Times New Roman" w:hAnsi="Times New Roman" w:cs="Times New Roman"/>
+          <w:szCs w:val="21"/>
+        </w:rPr>
+      </w:pPr>
+      <w:r>
+        <w:rPr>
+          <w:rFonts w:ascii="Times New Roman" w:hAnsi="Times New Roman" w:cs="Times New Roman"/>
+          <w:szCs w:val="21"/>
+        </w:rPr>
+        <w:t xml:space="preserve">In </w:t>
+      </w:r>
+      <w:r>
+        <w:rPr>
+          <w:rFonts w:ascii="Times New Roman" w:hAnsi="Times New Roman" w:cs="Times New Roman"/>
+          <w:b/>
+          <w:bCs/>
+          <w:szCs w:val="21"/>
+        </w:rPr>
+        <w:t>link prediction</w:t>
+      </w:r>
+      <w:r>
+        <w:rPr>
+          <w:rFonts w:ascii="Times New Roman" w:hAnsi="Times New Roman" w:cs="Times New Roman"/>
+          <w:szCs w:val="21"/>
+        </w:rPr>
+        <w:t xml:space="preserve"> part, we use </w:t>
+      </w:r>
+      <w:r>
+        <w:rPr>
+          <w:rFonts w:ascii="Times New Roman" w:hAnsi="Times New Roman" w:cs="Times New Roman"/>
+          <w:b/>
+          <w:bCs/>
+          <w:szCs w:val="21"/>
+        </w:rPr>
+        <w:t>logistic regression</w:t>
+      </w:r>
+      <w:r>
+        <w:rPr>
+          <w:rFonts w:ascii="Times New Roman" w:hAnsi="Times New Roman" w:cs="Times New Roman"/>
+          <w:szCs w:val="21"/>
+        </w:rPr>
+        <w:t xml:space="preserve"> as a classifier</w:t>
+      </w:r>
+      <w:r>
+        <w:rPr>
+          <w:rFonts w:ascii="Times New Roman" w:hAnsi="Times New Roman" w:cs="Times New Roman"/>
+          <w:szCs w:val="21"/>
+        </w:rPr>
+        <w:t xml:space="preserve"> to predict link </w:t>
+      </w:r>
+      <w:r>
+        <w:rPr>
+          <w:rFonts w:ascii="Times New Roman" w:hAnsi="Times New Roman" w:cs="Times New Roman"/>
+          <w:szCs w:val="21"/>
+        </w:rPr>
+        <w:t>condition and</w:t>
+      </w:r>
+      <w:r>
+        <w:rPr>
+          <w:rFonts w:ascii="Times New Roman" w:hAnsi="Times New Roman" w:cs="Times New Roman"/>
+          <w:szCs w:val="21"/>
+        </w:rPr>
+        <w:t xml:space="preserve"> </w:t>
       </w:r>
       <w:r>
         <w:rPr>
@@ -6854,107 +6068,7 @@
           <w:szCs w:val="21"/>
         </w:rPr>
         <w:lastRenderedPageBreak/>
-        <w:t xml:space="preserve">operator for learning edge features. </w:t>
-      </w:r>
-      <w:r>
-        <w:rPr>
-          <w:rFonts w:ascii="Times New Roman" w:hAnsi="Times New Roman" w:cs="Times New Roman"/>
-          <w:szCs w:val="21"/>
-        </w:rPr>
-        <w:t>Concatenating the embeddings is simple and preserves all information but</w:t>
-      </w:r>
-    </w:p>
-    <w:p>
-      <w:pPr>
-        <w:rPr>
-          <w:rFonts w:ascii="Times New Roman" w:hAnsi="Times New Roman" w:cs="Times New Roman"/>
-          <w:szCs w:val="21"/>
-        </w:rPr>
-      </w:pPr>
-      <w:r>
-        <w:rPr>
-          <w:rFonts w:ascii="Times New Roman" w:hAnsi="Times New Roman" w:cs="Times New Roman"/>
-          <w:szCs w:val="21"/>
-        </w:rPr>
-        <w:t>doubles the size of the input.</w:t>
-      </w:r>
-      <w:r>
-        <w:rPr>
-          <w:rFonts w:ascii="Times New Roman" w:hAnsi="Times New Roman" w:cs="Times New Roman"/>
-          <w:szCs w:val="21"/>
-        </w:rPr>
-        <w:t xml:space="preserve"> </w:t>
-      </w:r>
-      <w:r>
-        <w:rPr>
-          <w:rFonts w:ascii="Times New Roman" w:hAnsi="Times New Roman" w:cs="Times New Roman"/>
-          <w:szCs w:val="21"/>
-        </w:rPr>
-        <w:t>Also,</w:t>
-      </w:r>
-      <w:r>
-        <w:rPr>
-          <w:rFonts w:ascii="Times New Roman" w:hAnsi="Times New Roman" w:cs="Times New Roman"/>
-          <w:szCs w:val="21"/>
-        </w:rPr>
-        <w:t xml:space="preserve"> there is a modification </w:t>
-      </w:r>
-      <w:r>
-        <w:rPr>
-          <w:rFonts w:ascii="Times New Roman" w:hAnsi="Times New Roman" w:cs="Times New Roman"/>
-          <w:szCs w:val="21"/>
-        </w:rPr>
-        <w:t xml:space="preserve">that </w:t>
-      </w:r>
-      <w:r>
-        <w:rPr>
-          <w:rFonts w:ascii="Times New Roman" w:hAnsi="Times New Roman" w:cs="Times New Roman"/>
-          <w:szCs w:val="21"/>
-        </w:rPr>
-        <w:t xml:space="preserve">we could concatenate with </w:t>
-      </w:r>
-      <w:r>
-        <w:rPr>
-          <w:rFonts w:ascii="Times New Roman" w:hAnsi="Times New Roman" w:cs="Times New Roman"/>
-          <w:szCs w:val="21"/>
-        </w:rPr>
-        <w:t>every two nodes common categories one-hot encoding as edge features.</w:t>
-      </w:r>
-    </w:p>
-    <w:p>
-      <w:pPr>
-        <w:rPr>
-          <w:rFonts w:ascii="Times New Roman" w:hAnsi="Times New Roman" w:cs="Times New Roman"/>
-          <w:szCs w:val="21"/>
-        </w:rPr>
-      </w:pPr>
-      <w:r>
-        <w:rPr>
-          <w:rFonts w:ascii="Times New Roman" w:hAnsi="Times New Roman" w:cs="Times New Roman"/>
-          <w:szCs w:val="21"/>
-        </w:rPr>
-        <w:t>In link prediction part, we use logistic regression as a classifier</w:t>
-      </w:r>
-      <w:r>
-        <w:rPr>
-          <w:rFonts w:ascii="Times New Roman" w:hAnsi="Times New Roman" w:cs="Times New Roman"/>
-          <w:szCs w:val="21"/>
-        </w:rPr>
-        <w:t xml:space="preserve"> to predict link </w:t>
-      </w:r>
-      <w:r>
-        <w:rPr>
-          <w:rFonts w:ascii="Times New Roman" w:hAnsi="Times New Roman" w:cs="Times New Roman"/>
-          <w:szCs w:val="21"/>
-        </w:rPr>
-        <w:t>condition and</w:t>
-      </w:r>
-      <w:r>
-        <w:rPr>
-          <w:rFonts w:ascii="Times New Roman" w:hAnsi="Times New Roman" w:cs="Times New Roman"/>
-          <w:szCs w:val="21"/>
-        </w:rPr>
-        <w:t xml:space="preserve"> use</w:t>
+        <w:t>use</w:t>
       </w:r>
       <w:r>
         <w:rPr>
@@ -6966,196 +6080,188 @@
     </w:p>
     <w:p>
       <w:pPr>
-        <w:rPr>
-          <w:rFonts w:ascii="Times New Roman" w:hAnsi="Times New Roman" w:cs="Times New Roman"/>
-          <w:szCs w:val="21"/>
-        </w:rPr>
-      </w:pPr>
-    </w:p>
-    <w:p>
-      <w:pPr>
-        <w:rPr>
-          <w:rFonts w:ascii="Times New Roman" w:hAnsi="Times New Roman" w:cs="Times New Roman"/>
-          <w:szCs w:val="21"/>
-        </w:rPr>
-      </w:pPr>
-      <w:r>
-        <w:rPr>
-          <w:rFonts w:ascii="Times New Roman" w:hAnsi="Times New Roman" w:cs="Times New Roman"/>
-          <w:szCs w:val="21"/>
-        </w:rPr>
+        <w:ind w:firstLineChars="200" w:firstLine="420"/>
+        <w:rPr>
+          <w:rFonts w:ascii="Times New Roman" w:hAnsi="Times New Roman" w:cs="Times New Roman"/>
+          <w:szCs w:val="21"/>
+        </w:rPr>
+      </w:pPr>
+    </w:p>
+    <w:p>
+      <w:pPr>
+        <w:widowControl/>
+        <w:jc w:val="left"/>
+        <w:rPr>
+          <w:rFonts w:ascii="Times New Roman" w:hAnsi="Times New Roman" w:cs="Times New Roman"/>
+          <w:szCs w:val="21"/>
+        </w:rPr>
+      </w:pPr>
+      <w:r>
+        <w:rPr>
+          <w:rFonts w:ascii="Times New Roman" w:hAnsi="Times New Roman" w:cs="Times New Roman"/>
+          <w:szCs w:val="21"/>
+        </w:rPr>
+        <w:br w:type="page"/>
+      </w:r>
+    </w:p>
+    <w:p>
+      <w:pPr>
+        <w:rPr>
+          <w:rFonts w:ascii="Times New Roman" w:hAnsi="Times New Roman" w:cs="Times New Roman"/>
+          <w:b/>
+          <w:bCs/>
+          <w:sz w:val="28"/>
+          <w:szCs w:val="28"/>
+        </w:rPr>
+      </w:pPr>
+      <w:r>
+        <w:rPr>
+          <w:rFonts w:ascii="Times New Roman" w:hAnsi="Times New Roman" w:cs="Times New Roman"/>
+          <w:b/>
+          <w:bCs/>
+          <w:sz w:val="28"/>
+          <w:szCs w:val="28"/>
+        </w:rPr>
+        <w:lastRenderedPageBreak/>
         <w:t>Which point are new or different from existing methods</w:t>
       </w:r>
     </w:p>
     <w:p>
       <w:pPr>
-        <w:rPr>
-          <w:rFonts w:ascii="Times New Roman" w:hAnsi="Times New Roman" w:cs="Times New Roman"/>
-          <w:szCs w:val="21"/>
-        </w:rPr>
-      </w:pPr>
-      <w:r>
-        <w:rPr>
-          <w:rFonts w:ascii="Times New Roman" w:hAnsi="Times New Roman" w:cs="Times New Roman"/>
-          <w:szCs w:val="21"/>
-        </w:rPr>
-        <w:t xml:space="preserve">1. We use random walk to generate title sequences instead of traditional </w:t>
-      </w:r>
-      <w:r>
-        <w:rPr>
-          <w:rFonts w:ascii="Times New Roman" w:hAnsi="Times New Roman" w:cs="Times New Roman"/>
-          <w:szCs w:val="21"/>
-        </w:rPr>
-        <w:t>node ID sequences.</w:t>
-      </w:r>
-    </w:p>
-    <w:p>
-      <w:pPr>
-        <w:rPr>
-          <w:rFonts w:ascii="Times New Roman" w:hAnsi="Times New Roman" w:cs="Times New Roman"/>
-          <w:szCs w:val="21"/>
-        </w:rPr>
-      </w:pPr>
-      <w:r>
-        <w:rPr>
-          <w:rFonts w:ascii="Times New Roman" w:hAnsi="Times New Roman" w:cs="Times New Roman"/>
-          <w:szCs w:val="21"/>
-        </w:rPr>
-        <w:t xml:space="preserve">2. </w:t>
-      </w:r>
-      <w:r>
-        <w:rPr>
-          <w:rFonts w:ascii="Times New Roman" w:hAnsi="Times New Roman" w:cs="Times New Roman"/>
-          <w:szCs w:val="21"/>
-        </w:rPr>
-        <w:t xml:space="preserve">We define based on the number of common categories biased random walk </w:t>
-      </w:r>
-      <w:r>
-        <w:rPr>
-          <w:rFonts w:ascii="Times New Roman" w:hAnsi="Times New Roman" w:cs="Times New Roman"/>
-          <w:szCs w:val="21"/>
-        </w:rPr>
-        <w:t xml:space="preserve">strategy </w:t>
-      </w:r>
-      <w:r>
-        <w:rPr>
-          <w:rFonts w:ascii="Times New Roman" w:hAnsi="Times New Roman" w:cs="Times New Roman"/>
-          <w:szCs w:val="21"/>
-        </w:rPr>
-        <w:t>instead of traditional unbiased random walk.</w:t>
-      </w:r>
-    </w:p>
-    <w:p>
-      <w:pPr>
-        <w:rPr>
-          <w:rFonts w:ascii="Times New Roman" w:hAnsi="Times New Roman" w:cs="Times New Roman"/>
-          <w:szCs w:val="21"/>
-        </w:rPr>
-      </w:pPr>
-      <w:r>
-        <w:rPr>
-          <w:rFonts w:ascii="Times New Roman" w:hAnsi="Times New Roman" w:cs="Times New Roman"/>
-          <w:szCs w:val="21"/>
-        </w:rPr>
-        <w:t xml:space="preserve">3. </w:t>
-      </w:r>
-      <w:r>
-        <w:rPr>
-          <w:rFonts w:ascii="Times New Roman" w:hAnsi="Times New Roman" w:cs="Times New Roman"/>
-          <w:szCs w:val="21"/>
-        </w:rPr>
-        <w:t xml:space="preserve">We use character n-gram embeddings to train the title </w:t>
-      </w:r>
-      <w:r>
-        <w:rPr>
-          <w:rFonts w:ascii="Times New Roman" w:hAnsi="Times New Roman" w:cs="Times New Roman"/>
-          <w:szCs w:val="21"/>
-        </w:rPr>
-        <w:t>representation, which is good method for newly added word in title.</w:t>
-      </w:r>
-    </w:p>
-    <w:p>
-      <w:pPr>
-        <w:rPr>
-          <w:rFonts w:ascii="Times New Roman" w:hAnsi="Times New Roman" w:cs="Times New Roman"/>
-          <w:szCs w:val="21"/>
-        </w:rPr>
-      </w:pPr>
-      <w:r>
-        <w:rPr>
-          <w:rFonts w:ascii="Times New Roman" w:hAnsi="Times New Roman" w:cs="Times New Roman"/>
-          <w:szCs w:val="21"/>
-        </w:rPr>
-        <w:t xml:space="preserve">4. </w:t>
-      </w:r>
-      <w:r>
-        <w:rPr>
-          <w:rFonts w:ascii="Times New Roman" w:hAnsi="Times New Roman" w:cs="Times New Roman"/>
-          <w:szCs w:val="21"/>
-        </w:rPr>
-        <w:t xml:space="preserve">We both use node </w:t>
-      </w:r>
-      <w:r>
-        <w:rPr>
-          <w:rFonts w:ascii="Times New Roman" w:hAnsi="Times New Roman" w:cs="Times New Roman"/>
-          <w:szCs w:val="21"/>
-        </w:rPr>
-        <w:t xml:space="preserve">embeddings </w:t>
-      </w:r>
-      <w:r>
-        <w:rPr>
-          <w:rFonts w:ascii="Times New Roman" w:hAnsi="Times New Roman" w:cs="Times New Roman"/>
-          <w:szCs w:val="21"/>
-        </w:rPr>
-        <w:t xml:space="preserve">representation and common categories one-hot </w:t>
-      </w:r>
-      <w:r>
-        <w:rPr>
-          <w:rFonts w:ascii="Times New Roman" w:hAnsi="Times New Roman" w:cs="Times New Roman"/>
-          <w:szCs w:val="21"/>
-        </w:rPr>
-        <w:t>encoding</w:t>
-      </w:r>
-      <w:r>
-        <w:rPr>
-          <w:rFonts w:ascii="Times New Roman" w:hAnsi="Times New Roman" w:cs="Times New Roman"/>
-          <w:szCs w:val="21"/>
-        </w:rPr>
-        <w:t xml:space="preserve"> as the edge features</w:t>
-      </w:r>
-      <w:r>
-        <w:rPr>
-          <w:rFonts w:ascii="Times New Roman" w:hAnsi="Times New Roman" w:cs="Times New Roman"/>
-          <w:szCs w:val="21"/>
-        </w:rPr>
-        <w:t>.</w:t>
-      </w:r>
-    </w:p>
-    <w:p>
-      <w:pPr>
-        <w:rPr>
-          <w:rFonts w:ascii="Times New Roman" w:hAnsi="Times New Roman" w:cs="Times New Roman"/>
-          <w:szCs w:val="21"/>
-        </w:rPr>
-      </w:pPr>
-    </w:p>
-    <w:p>
-      <w:pPr>
-        <w:rPr>
-          <w:rFonts w:ascii="Times New Roman" w:hAnsi="Times New Roman" w:cs="Times New Roman"/>
-          <w:szCs w:val="21"/>
-        </w:rPr>
-      </w:pPr>
-      <w:r>
-        <w:rPr>
-          <w:rFonts w:ascii="Times New Roman" w:hAnsi="Times New Roman" w:cs="Times New Roman"/>
-          <w:szCs w:val="21"/>
-        </w:rPr>
+        <w:pStyle w:val="a4"/>
+        <w:numPr>
+          <w:ilvl w:val="0"/>
+          <w:numId w:val="2"/>
+        </w:numPr>
+        <w:ind w:firstLineChars="0"/>
+        <w:rPr>
+          <w:rFonts w:ascii="Times New Roman" w:hAnsi="Times New Roman" w:cs="Times New Roman"/>
+          <w:szCs w:val="21"/>
+        </w:rPr>
+      </w:pPr>
+      <w:r>
+        <w:rPr>
+          <w:rFonts w:ascii="Times New Roman" w:hAnsi="Times New Roman" w:cs="Times New Roman"/>
+          <w:szCs w:val="21"/>
+        </w:rPr>
+        <w:t>We use random walk to generate title sequences instead of traditional node ID sequences.</w:t>
+      </w:r>
+    </w:p>
+    <w:p>
+      <w:pPr>
+        <w:pStyle w:val="a4"/>
+        <w:numPr>
+          <w:ilvl w:val="0"/>
+          <w:numId w:val="2"/>
+        </w:numPr>
+        <w:ind w:firstLineChars="0"/>
+        <w:rPr>
+          <w:rFonts w:ascii="Times New Roman" w:hAnsi="Times New Roman" w:cs="Times New Roman"/>
+          <w:szCs w:val="21"/>
+        </w:rPr>
+      </w:pPr>
+      <w:r>
+        <w:rPr>
+          <w:rFonts w:ascii="Times New Roman" w:hAnsi="Times New Roman" w:cs="Times New Roman"/>
+          <w:szCs w:val="21"/>
+        </w:rPr>
+        <w:t>We define based on the number of common categories biased random walk strategy instead of traditional unbiased random walk.</w:t>
+      </w:r>
+    </w:p>
+    <w:p>
+      <w:pPr>
+        <w:pStyle w:val="a4"/>
+        <w:numPr>
+          <w:ilvl w:val="0"/>
+          <w:numId w:val="2"/>
+        </w:numPr>
+        <w:ind w:firstLineChars="0"/>
+        <w:rPr>
+          <w:rFonts w:ascii="Times New Roman" w:hAnsi="Times New Roman" w:cs="Times New Roman"/>
+          <w:szCs w:val="21"/>
+        </w:rPr>
+      </w:pPr>
+      <w:r>
+        <w:rPr>
+          <w:rFonts w:ascii="Times New Roman" w:hAnsi="Times New Roman" w:cs="Times New Roman"/>
+          <w:szCs w:val="21"/>
+        </w:rPr>
+        <w:t>We use character n-gram embeddings to train the title representation, which is good method for newly added word in title.</w:t>
+      </w:r>
+    </w:p>
+    <w:p>
+      <w:pPr>
+        <w:pStyle w:val="a4"/>
+        <w:numPr>
+          <w:ilvl w:val="0"/>
+          <w:numId w:val="2"/>
+        </w:numPr>
+        <w:ind w:firstLineChars="0"/>
+        <w:rPr>
+          <w:rFonts w:ascii="Times New Roman" w:hAnsi="Times New Roman" w:cs="Times New Roman"/>
+          <w:szCs w:val="21"/>
+        </w:rPr>
+      </w:pPr>
+      <w:r>
+        <w:rPr>
+          <w:rFonts w:ascii="Times New Roman" w:hAnsi="Times New Roman" w:cs="Times New Roman"/>
+          <w:szCs w:val="21"/>
+        </w:rPr>
+        <w:t>We both use node embeddings representation and common categories one-hot encoding as the edge features.</w:t>
+      </w:r>
+    </w:p>
+    <w:p>
+      <w:pPr>
+        <w:pStyle w:val="a4"/>
+        <w:ind w:left="360" w:firstLineChars="0" w:firstLine="0"/>
+        <w:rPr>
+          <w:rFonts w:ascii="Times New Roman" w:hAnsi="Times New Roman" w:cs="Times New Roman"/>
+          <w:szCs w:val="21"/>
+        </w:rPr>
+      </w:pPr>
+    </w:p>
+    <w:p>
+      <w:pPr>
+        <w:widowControl/>
+        <w:jc w:val="left"/>
+        <w:rPr>
+          <w:rFonts w:ascii="Times New Roman" w:hAnsi="Times New Roman" w:cs="Times New Roman"/>
+          <w:szCs w:val="21"/>
+        </w:rPr>
+      </w:pPr>
+      <w:r>
+        <w:rPr>
+          <w:rFonts w:ascii="Times New Roman" w:hAnsi="Times New Roman" w:cs="Times New Roman"/>
+          <w:szCs w:val="21"/>
+        </w:rPr>
+        <w:br w:type="page"/>
+      </w:r>
+    </w:p>
+    <w:p>
+      <w:pPr>
+        <w:rPr>
+          <w:rFonts w:ascii="Times New Roman" w:hAnsi="Times New Roman" w:cs="Times New Roman"/>
+          <w:b/>
+          <w:bCs/>
+          <w:sz w:val="28"/>
+          <w:szCs w:val="28"/>
+        </w:rPr>
+      </w:pPr>
+      <w:r>
+        <w:rPr>
+          <w:rFonts w:ascii="Times New Roman" w:hAnsi="Times New Roman" w:cs="Times New Roman"/>
+          <w:b/>
+          <w:bCs/>
+          <w:sz w:val="28"/>
+          <w:szCs w:val="28"/>
+        </w:rPr>
+        <w:lastRenderedPageBreak/>
         <w:t>Evaluation dataset</w:t>
       </w:r>
     </w:p>
     <w:p>
       <w:pPr>
+        <w:ind w:firstLineChars="200" w:firstLine="420"/>
         <w:rPr>
           <w:rFonts w:ascii="Times New Roman" w:hAnsi="Times New Roman" w:cs="Times New Roman"/>
           <w:szCs w:val="21"/>
@@ -7227,10 +6333,10 @@
           <w:szCs w:val="21"/>
         </w:rPr>
         <w:drawing>
-          <wp:inline distT="0" distB="0" distL="0" distR="0" wp14:anchorId="74DCC559">
+          <wp:inline distT="0" distB="0" distL="0" distR="0" wp14:anchorId="41118490">
             <wp:extent cx="3456940" cy="2974975"/>
             <wp:effectExtent l="0" t="0" r="0" b="0"/>
-            <wp:docPr id="2" name="图片 2"/>
+            <wp:docPr id="1" name="图片 1"/>
             <wp:cNvGraphicFramePr>
               <a:graphicFrameLocks xmlns:a="http://schemas.openxmlformats.org/drawingml/2006/main" noChangeAspect="1"/>
             </wp:cNvGraphicFramePr>
@@ -7238,13 +6344,13 @@
               <a:graphicData uri="http://schemas.openxmlformats.org/drawingml/2006/picture">
                 <pic:pic xmlns:pic="http://schemas.openxmlformats.org/drawingml/2006/picture">
                   <pic:nvPicPr>
-                    <pic:cNvPr id="0" name="Picture 3"/>
+                    <pic:cNvPr id="0" name="Picture 2"/>
                     <pic:cNvPicPr>
                       <a:picLocks noChangeAspect="1" noChangeArrowheads="1"/>
                     </pic:cNvPicPr>
                   </pic:nvPicPr>
                   <pic:blipFill>
-                    <a:blip r:embed="rId5">
+                    <a:blip r:embed="rId6">
                       <a:extLst>
                         <a:ext uri="{28A0092B-C50C-407E-A947-70E740481C1C}">
                           <a14:useLocalDpi xmlns:a14="http://schemas.microsoft.com/office/drawing/2010/main" val="0"/>
@@ -7280,35 +6386,166 @@
           <w:szCs w:val="21"/>
         </w:rPr>
       </w:pPr>
-    </w:p>
-    <w:p>
-      <w:pPr>
-        <w:rPr>
-          <w:rFonts w:ascii="Times New Roman" w:hAnsi="Times New Roman" w:cs="Times New Roman"/>
-          <w:szCs w:val="21"/>
-        </w:rPr>
-      </w:pPr>
-    </w:p>
-    <w:p>
-      <w:pPr>
-        <w:rPr>
-          <w:rFonts w:ascii="Times New Roman" w:hAnsi="Times New Roman" w:cs="Times New Roman"/>
-          <w:szCs w:val="21"/>
-        </w:rPr>
-      </w:pPr>
-    </w:p>
-    <w:p>
-      <w:pPr>
-        <w:rPr>
-          <w:rFonts w:ascii="Times New Roman" w:hAnsi="Times New Roman" w:cs="Times New Roman"/>
-          <w:szCs w:val="21"/>
-        </w:rPr>
-      </w:pPr>
-      <w:r>
-        <w:rPr>
-          <w:rFonts w:ascii="Times New Roman" w:hAnsi="Times New Roman" w:cs="Times New Roman"/>
-          <w:szCs w:val="21"/>
-        </w:rPr>
+      <w:r>
+        <w:rPr>
+          <w:rFonts w:ascii="Times New Roman" w:hAnsi="Times New Roman" w:cs="Times New Roman"/>
+          <w:noProof/>
+          <w:szCs w:val="21"/>
+        </w:rPr>
+        <w:drawing>
+          <wp:inline distT="0" distB="0" distL="0" distR="0" wp14:anchorId="57D5A5D8">
+            <wp:extent cx="3493135" cy="2974975"/>
+            <wp:effectExtent l="0" t="0" r="0" b="0"/>
+            <wp:docPr id="3" name="图片 3"/>
+            <wp:cNvGraphicFramePr>
+              <a:graphicFrameLocks xmlns:a="http://schemas.openxmlformats.org/drawingml/2006/main" noChangeAspect="1"/>
+            </wp:cNvGraphicFramePr>
+            <a:graphic xmlns:a="http://schemas.openxmlformats.org/drawingml/2006/main">
+              <a:graphicData uri="http://schemas.openxmlformats.org/drawingml/2006/picture">
+                <pic:pic xmlns:pic="http://schemas.openxmlformats.org/drawingml/2006/picture">
+                  <pic:nvPicPr>
+                    <pic:cNvPr id="0" name="Picture 3"/>
+                    <pic:cNvPicPr>
+                      <a:picLocks noChangeAspect="1" noChangeArrowheads="1"/>
+                    </pic:cNvPicPr>
+                  </pic:nvPicPr>
+                  <pic:blipFill>
+                    <a:blip r:embed="rId7">
+                      <a:extLst>
+                        <a:ext uri="{28A0092B-C50C-407E-A947-70E740481C1C}">
+                          <a14:useLocalDpi xmlns:a14="http://schemas.microsoft.com/office/drawing/2010/main" val="0"/>
+                        </a:ext>
+                      </a:extLst>
+                    </a:blip>
+                    <a:srcRect/>
+                    <a:stretch>
+                      <a:fillRect/>
+                    </a:stretch>
+                  </pic:blipFill>
+                  <pic:spPr bwMode="auto">
+                    <a:xfrm>
+                      <a:off x="0" y="0"/>
+                      <a:ext cx="3493135" cy="2974975"/>
+                    </a:xfrm>
+                    <a:prstGeom prst="rect">
+                      <a:avLst/>
+                    </a:prstGeom>
+                    <a:noFill/>
+                  </pic:spPr>
+                </pic:pic>
+              </a:graphicData>
+            </a:graphic>
+          </wp:inline>
+        </w:drawing>
+      </w:r>
+    </w:p>
+    <w:p>
+      <w:pPr>
+        <w:rPr>
+          <w:rFonts w:ascii="Times New Roman" w:hAnsi="Times New Roman" w:cs="Times New Roman" w:hint="eastAsia"/>
+          <w:szCs w:val="21"/>
+        </w:rPr>
+      </w:pPr>
+      <w:bookmarkStart w:id="0" w:name="_GoBack"/>
+      <w:bookmarkEnd w:id="0"/>
+      <w:r>
+        <w:rPr>
+          <w:rFonts w:ascii="Times New Roman" w:hAnsi="Times New Roman" w:cs="Times New Roman"/>
+          <w:noProof/>
+          <w:szCs w:val="21"/>
+        </w:rPr>
+        <w:lastRenderedPageBreak/>
+        <w:drawing>
+          <wp:inline distT="0" distB="0" distL="0" distR="0" wp14:anchorId="1D6B0EAD">
+            <wp:extent cx="3456940" cy="2974975"/>
+            <wp:effectExtent l="0" t="0" r="0" b="0"/>
+            <wp:docPr id="6" name="图片 6"/>
+            <wp:cNvGraphicFramePr>
+              <a:graphicFrameLocks xmlns:a="http://schemas.openxmlformats.org/drawingml/2006/main" noChangeAspect="1"/>
+            </wp:cNvGraphicFramePr>
+            <a:graphic xmlns:a="http://schemas.openxmlformats.org/drawingml/2006/main">
+              <a:graphicData uri="http://schemas.openxmlformats.org/drawingml/2006/picture">
+                <pic:pic xmlns:pic="http://schemas.openxmlformats.org/drawingml/2006/picture">
+                  <pic:nvPicPr>
+                    <pic:cNvPr id="0" name="Picture 2"/>
+                    <pic:cNvPicPr>
+                      <a:picLocks noChangeAspect="1" noChangeArrowheads="1"/>
+                    </pic:cNvPicPr>
+                  </pic:nvPicPr>
+                  <pic:blipFill>
+                    <a:blip r:embed="rId8">
+                      <a:extLst>
+                        <a:ext uri="{28A0092B-C50C-407E-A947-70E740481C1C}">
+                          <a14:useLocalDpi xmlns:a14="http://schemas.microsoft.com/office/drawing/2010/main" val="0"/>
+                        </a:ext>
+                      </a:extLst>
+                    </a:blip>
+                    <a:srcRect/>
+                    <a:stretch>
+                      <a:fillRect/>
+                    </a:stretch>
+                  </pic:blipFill>
+                  <pic:spPr bwMode="auto">
+                    <a:xfrm>
+                      <a:off x="0" y="0"/>
+                      <a:ext cx="3456940" cy="2974975"/>
+                    </a:xfrm>
+                    <a:prstGeom prst="rect">
+                      <a:avLst/>
+                    </a:prstGeom>
+                    <a:noFill/>
+                  </pic:spPr>
+                </pic:pic>
+              </a:graphicData>
+            </a:graphic>
+          </wp:inline>
+        </w:drawing>
+      </w:r>
+    </w:p>
+    <w:p>
+      <w:pPr>
+        <w:rPr>
+          <w:rFonts w:ascii="Times New Roman" w:hAnsi="Times New Roman" w:cs="Times New Roman"/>
+          <w:szCs w:val="21"/>
+        </w:rPr>
+      </w:pPr>
+    </w:p>
+    <w:p>
+      <w:pPr>
+        <w:widowControl/>
+        <w:jc w:val="left"/>
+        <w:rPr>
+          <w:rFonts w:ascii="Times New Roman" w:hAnsi="Times New Roman" w:cs="Times New Roman"/>
+          <w:szCs w:val="21"/>
+        </w:rPr>
+      </w:pPr>
+      <w:r>
+        <w:rPr>
+          <w:rFonts w:ascii="Times New Roman" w:hAnsi="Times New Roman" w:cs="Times New Roman"/>
+          <w:szCs w:val="21"/>
+        </w:rPr>
+        <w:br w:type="page"/>
+      </w:r>
+    </w:p>
+    <w:p>
+      <w:pPr>
+        <w:rPr>
+          <w:rFonts w:ascii="Times New Roman" w:hAnsi="Times New Roman" w:cs="Times New Roman"/>
+          <w:b/>
+          <w:bCs/>
+          <w:sz w:val="28"/>
+          <w:szCs w:val="28"/>
+        </w:rPr>
+      </w:pPr>
+      <w:r>
+        <w:rPr>
+          <w:rFonts w:ascii="Times New Roman" w:hAnsi="Times New Roman" w:cs="Times New Roman"/>
+          <w:b/>
+          <w:bCs/>
+          <w:sz w:val="28"/>
+          <w:szCs w:val="28"/>
+        </w:rPr>
+        <w:lastRenderedPageBreak/>
         <w:t>Current progress</w:t>
       </w:r>
     </w:p>
@@ -7337,7 +6574,35 @@
           <w:rFonts w:ascii="Times New Roman" w:hAnsi="Times New Roman" w:cs="Times New Roman"/>
           <w:szCs w:val="21"/>
         </w:rPr>
-        <w:t xml:space="preserve"> and write code about these baseline algorithm.</w:t>
+        <w:t xml:space="preserve"> and</w:t>
+      </w:r>
+      <w:r>
+        <w:rPr>
+          <w:rFonts w:ascii="Times New Roman" w:hAnsi="Times New Roman" w:cs="Times New Roman"/>
+          <w:szCs w:val="21"/>
+        </w:rPr>
+        <w:t xml:space="preserve"> finish the </w:t>
+      </w:r>
+      <w:r>
+        <w:rPr>
+          <w:rFonts w:ascii="Times New Roman" w:hAnsi="Times New Roman" w:cs="Times New Roman"/>
+          <w:szCs w:val="21"/>
+        </w:rPr>
+        <w:t>cod</w:t>
+      </w:r>
+      <w:r>
+        <w:rPr>
+          <w:rFonts w:ascii="Times New Roman" w:hAnsi="Times New Roman" w:cs="Times New Roman"/>
+          <w:szCs w:val="21"/>
+        </w:rPr>
+        <w:t>ing</w:t>
+      </w:r>
+      <w:r>
+        <w:rPr>
+          <w:rFonts w:ascii="Times New Roman" w:hAnsi="Times New Roman" w:cs="Times New Roman"/>
+          <w:szCs w:val="21"/>
+        </w:rPr>
+        <w:t xml:space="preserve"> about these baseline algorithm.</w:t>
       </w:r>
     </w:p>
     <w:p>
@@ -7358,7 +6623,21 @@
           <w:rFonts w:ascii="Times New Roman" w:hAnsi="Times New Roman" w:cs="Times New Roman"/>
           <w:szCs w:val="21"/>
         </w:rPr>
-        <w:t>Extracted three datasets from whole Wikipedia dump.</w:t>
+        <w:t xml:space="preserve">Extracted three </w:t>
+      </w:r>
+      <w:r>
+        <w:rPr>
+          <w:rFonts w:ascii="Times New Roman" w:hAnsi="Times New Roman" w:cs="Times New Roman"/>
+          <w:szCs w:val="21"/>
+        </w:rPr>
+        <w:t xml:space="preserve">subgraph </w:t>
+      </w:r>
+      <w:r>
+        <w:rPr>
+          <w:rFonts w:ascii="Times New Roman" w:hAnsi="Times New Roman" w:cs="Times New Roman"/>
+          <w:szCs w:val="21"/>
+        </w:rPr>
+        <w:t>datasets from whole Wikipedia dump.</w:t>
       </w:r>
     </w:p>
     <w:p>
@@ -7379,21 +6658,21 @@
           <w:rFonts w:ascii="Times New Roman" w:hAnsi="Times New Roman" w:cs="Times New Roman"/>
           <w:szCs w:val="21"/>
         </w:rPr>
-        <w:t xml:space="preserve">Almost finish the code of our </w:t>
-      </w:r>
-      <w:r>
-        <w:rPr>
-          <w:rFonts w:ascii="Times New Roman" w:hAnsi="Times New Roman" w:cs="Times New Roman"/>
-          <w:szCs w:val="21"/>
-        </w:rPr>
-        <w:t>proposing model</w:t>
-      </w:r>
-      <w:r>
-        <w:rPr>
-          <w:rFonts w:ascii="Times New Roman" w:hAnsi="Times New Roman" w:cs="Times New Roman"/>
-          <w:szCs w:val="21"/>
-        </w:rPr>
-        <w:t xml:space="preserve"> except character n-gram and common categories one-hot encoding edge feature construction.</w:t>
+        <w:t xml:space="preserve">Almost finish the code of our proposing model except character n-gram </w:t>
+      </w:r>
+      <w:r>
+        <w:rPr>
+          <w:rFonts w:ascii="Times New Roman" w:hAnsi="Times New Roman" w:cs="Times New Roman"/>
+          <w:szCs w:val="21"/>
+        </w:rPr>
+        <w:t xml:space="preserve">embedding </w:t>
+      </w:r>
+      <w:r>
+        <w:rPr>
+          <w:rFonts w:ascii="Times New Roman" w:hAnsi="Times New Roman" w:cs="Times New Roman"/>
+          <w:szCs w:val="21"/>
+        </w:rPr>
+        <w:t>and common categories one-hot encoding edge feature construction.</w:t>
       </w:r>
     </w:p>
     <w:sectPr>
@@ -7409,10 +6688,10 @@
 <file path=word/numbering.xml><?xml version="1.0" encoding="utf-8"?>
 <w:numbering xmlns:wpc="http://schemas.microsoft.com/office/word/2010/wordprocessingCanvas" xmlns:cx="http://schemas.microsoft.com/office/drawing/2014/chartex" xmlns:cx1="http://schemas.microsoft.com/office/drawing/2015/9/8/chartex" xmlns:cx2="http://schemas.microsoft.com/office/drawing/2015/10/21/chartex" xmlns:cx3="http://schemas.microsoft.com/office/drawing/2016/5/9/chartex" xmlns:cx4="http://schemas.microsoft.com/office/drawing/2016/5/10/chartex" xmlns:cx5="http://schemas.microsoft.com/office/drawing/2016/5/11/chartex" xmlns:cx6="http://schemas.microsoft.com/office/drawing/2016/5/12/chartex" xmlns:cx7="http://schemas.microsoft.com/office/drawing/2016/5/13/chartex" xmlns:cx8="http://schemas.microsoft.com/office/drawing/2016/5/14/chartex" xmlns:mc="http://schemas.openxmlformats.org/markup-compatibility/2006" xmlns:aink="http://schemas.microsoft.com/office/drawing/2016/ink" xmlns:am3d="http://schemas.microsoft.com/office/drawing/2017/model3d" xmlns:o="urn:schemas-microsoft-com:office:office" xmlns:r="http://schemas.openxmlformats.org/officeDocument/2006/relationships" xmlns:m="http://schemas.openxmlformats.org/officeDocument/2006/math" xmlns:v="urn:schemas-microsoft-com:vml" xmlns:wp14="http://schemas.microsoft.com/office/word/2010/wordprocessingDrawing" xmlns:wp="http://schemas.openxmlformats.org/drawingml/2006/wordprocessingDrawing" xmlns:w10="urn:schemas-microsoft-com:office:word" xmlns:w="http://schemas.openxmlformats.org/wordprocessingml/2006/main" xmlns:w14="http://schemas.microsoft.com/office/word/2010/wordml" xmlns:w15="http://schemas.microsoft.com/office/word/2012/wordml" xmlns:w16cid="http://schemas.microsoft.com/office/word/2016/wordml/cid" xmlns:w16se="http://schemas.microsoft.com/office/word/2015/wordml/symex" xmlns:wpg="http://schemas.microsoft.com/office/word/2010/wordprocessingGroup" xmlns:wpi="http://schemas.microsoft.com/office/word/2010/wordprocessingInk" xmlns:wne="http://schemas.microsoft.com/office/word/2006/wordml" xmlns:wps="http://schemas.microsoft.com/office/word/2010/wordprocessingShape" mc:Ignorable="w14 w15 w16se w16cid wp14">
   <w:abstractNum w:abstractNumId="0" w15:restartNumberingAfterBreak="0">
-    <w:nsid w:val="03324178"/>
+    <w:nsid w:val="00266D4A"/>
     <w:multiLevelType w:val="hybridMultilevel"/>
-    <w:tmpl w:val="758616BE"/>
-    <w:lvl w:ilvl="0" w:tplc="DDA2210E">
+    <w:tmpl w:val="203CF44E"/>
+    <w:lvl w:ilvl="0" w:tplc="66F6674A">
       <w:start w:val="1"/>
       <w:numFmt w:val="decimal"/>
       <w:lvlText w:val="%1."/>
@@ -7497,7 +6776,99 @@
       </w:pPr>
     </w:lvl>
   </w:abstractNum>
+  <w:abstractNum w:abstractNumId="1" w15:restartNumberingAfterBreak="0">
+    <w:nsid w:val="03324178"/>
+    <w:multiLevelType w:val="hybridMultilevel"/>
+    <w:tmpl w:val="758616BE"/>
+    <w:lvl w:ilvl="0" w:tplc="DDA2210E">
+      <w:start w:val="1"/>
+      <w:numFmt w:val="decimal"/>
+      <w:lvlText w:val="%1."/>
+      <w:lvlJc w:val="left"/>
+      <w:pPr>
+        <w:ind w:left="360" w:hanging="360"/>
+      </w:pPr>
+      <w:rPr>
+        <w:rFonts w:hint="default"/>
+      </w:rPr>
+    </w:lvl>
+    <w:lvl w:ilvl="1" w:tplc="04090019" w:tentative="1">
+      <w:start w:val="1"/>
+      <w:numFmt w:val="lowerLetter"/>
+      <w:lvlText w:val="%2)"/>
+      <w:lvlJc w:val="left"/>
+      <w:pPr>
+        <w:ind w:left="840" w:hanging="420"/>
+      </w:pPr>
+    </w:lvl>
+    <w:lvl w:ilvl="2" w:tplc="0409001B" w:tentative="1">
+      <w:start w:val="1"/>
+      <w:numFmt w:val="lowerRoman"/>
+      <w:lvlText w:val="%3."/>
+      <w:lvlJc w:val="right"/>
+      <w:pPr>
+        <w:ind w:left="1260" w:hanging="420"/>
+      </w:pPr>
+    </w:lvl>
+    <w:lvl w:ilvl="3" w:tplc="0409000F" w:tentative="1">
+      <w:start w:val="1"/>
+      <w:numFmt w:val="decimal"/>
+      <w:lvlText w:val="%4."/>
+      <w:lvlJc w:val="left"/>
+      <w:pPr>
+        <w:ind w:left="1680" w:hanging="420"/>
+      </w:pPr>
+    </w:lvl>
+    <w:lvl w:ilvl="4" w:tplc="04090019" w:tentative="1">
+      <w:start w:val="1"/>
+      <w:numFmt w:val="lowerLetter"/>
+      <w:lvlText w:val="%5)"/>
+      <w:lvlJc w:val="left"/>
+      <w:pPr>
+        <w:ind w:left="2100" w:hanging="420"/>
+      </w:pPr>
+    </w:lvl>
+    <w:lvl w:ilvl="5" w:tplc="0409001B" w:tentative="1">
+      <w:start w:val="1"/>
+      <w:numFmt w:val="lowerRoman"/>
+      <w:lvlText w:val="%6."/>
+      <w:lvlJc w:val="right"/>
+      <w:pPr>
+        <w:ind w:left="2520" w:hanging="420"/>
+      </w:pPr>
+    </w:lvl>
+    <w:lvl w:ilvl="6" w:tplc="0409000F" w:tentative="1">
+      <w:start w:val="1"/>
+      <w:numFmt w:val="decimal"/>
+      <w:lvlText w:val="%7."/>
+      <w:lvlJc w:val="left"/>
+      <w:pPr>
+        <w:ind w:left="2940" w:hanging="420"/>
+      </w:pPr>
+    </w:lvl>
+    <w:lvl w:ilvl="7" w:tplc="04090019" w:tentative="1">
+      <w:start w:val="1"/>
+      <w:numFmt w:val="lowerLetter"/>
+      <w:lvlText w:val="%8)"/>
+      <w:lvlJc w:val="left"/>
+      <w:pPr>
+        <w:ind w:left="3360" w:hanging="420"/>
+      </w:pPr>
+    </w:lvl>
+    <w:lvl w:ilvl="8" w:tplc="0409001B" w:tentative="1">
+      <w:start w:val="1"/>
+      <w:numFmt w:val="lowerRoman"/>
+      <w:lvlText w:val="%9."/>
+      <w:lvlJc w:val="right"/>
+      <w:pPr>
+        <w:ind w:left="3780" w:hanging="420"/>
+      </w:pPr>
+    </w:lvl>
+  </w:abstractNum>
   <w:num w:numId="1">
+    <w:abstractNumId w:val="1"/>
+  </w:num>
+  <w:num w:numId="2">
     <w:abstractNumId w:val="0"/>
   </w:num>
 </w:numbering>
@@ -7623,6 +6994,7 @@
     <w:lsdException w:name="HTML Sample" w:semiHidden="1" w:unhideWhenUsed="1"/>
     <w:lsdException w:name="HTML Typewriter" w:semiHidden="1" w:unhideWhenUsed="1"/>
     <w:lsdException w:name="HTML Variable" w:semiHidden="1" w:unhideWhenUsed="1"/>
+    <w:lsdException w:name="Normal Table" w:semiHidden="1" w:unhideWhenUsed="1"/>
     <w:lsdException w:name="annotation subject" w:semiHidden="1" w:unhideWhenUsed="1"/>
     <w:lsdException w:name="No List" w:semiHidden="1" w:unhideWhenUsed="1"/>
     <w:lsdException w:name="Outline List 1" w:semiHidden="1" w:unhideWhenUsed="1"/>
@@ -7665,8 +7037,11 @@
     <w:lsdException w:name="Table Contemporary" w:semiHidden="1" w:unhideWhenUsed="1"/>
     <w:lsdException w:name="Table Elegant" w:semiHidden="1" w:unhideWhenUsed="1"/>
     <w:lsdException w:name="Table Professional" w:semiHidden="1" w:unhideWhenUsed="1"/>
+    <w:lsdException w:name="Table Subtle 1" w:semiHidden="1" w:unhideWhenUsed="1"/>
     <w:lsdException w:name="Table Subtle 2" w:semiHidden="1" w:unhideWhenUsed="1"/>
     <w:lsdException w:name="Table Web 1" w:semiHidden="1" w:unhideWhenUsed="1"/>
+    <w:lsdException w:name="Table Web 2" w:semiHidden="1" w:unhideWhenUsed="1"/>
+    <w:lsdException w:name="Table Web 3" w:semiHidden="1" w:unhideWhenUsed="1"/>
     <w:lsdException w:name="Balloon Text" w:semiHidden="1" w:unhideWhenUsed="1"/>
     <w:lsdException w:name="Table Grid" w:uiPriority="39"/>
     <w:lsdException w:name="Table Theme" w:semiHidden="1" w:unhideWhenUsed="1"/>
@@ -7902,6 +7277,7 @@
   <w:style w:type="character" w:default="1" w:styleId="a0">
     <w:name w:val="Default Paragraph Font"/>
     <w:uiPriority w:val="1"/>
+    <w:semiHidden/>
     <w:unhideWhenUsed/>
   </w:style>
   <w:style w:type="table" w:default="1" w:styleId="a1">
